--- a/assets/file/李欢欢-Java软件开发工程师.docx
+++ b/assets/file/李欢欢-Java软件开发工程师.docx
@@ -599,115 +599,6 @@
                 </w:tcPr>
                 <w:p>
                   <w:pPr>
-                    <w:rPr>
-                      <w:rFonts w:ascii="微软雅黑" w:eastAsia="微软雅黑" w:hAnsi="微软雅黑"/>
-                    </w:rPr>
-                  </w:pPr>
-                  <w:r>
-                    <w:rPr>
-                      <w:rFonts w:ascii="微软雅黑" w:eastAsia="微软雅黑" w:hAnsi="微软雅黑" w:hint="eastAsia"/>
-                    </w:rPr>
-                    <w:t xml:space="preserve"> 码    云：</w:t>
-                  </w:r>
-                </w:p>
-              </w:tc>
-              <w:tc>
-                <w:tcPr>
-                  <w:tcW w:w="3786" w:type="dxa"/>
-                  <w:tcBorders>
-                    <w:top w:val="single" w:sz="2" w:space="0" w:color="E6E0EC"/>
-                    <w:bottom w:val="single" w:sz="2" w:space="0" w:color="E6E0EC"/>
-                  </w:tcBorders>
-                  <w:shd w:val="clear" w:color="auto" w:fill="auto"/>
-                </w:tcPr>
-                <w:p>
-                  <w:pPr>
-                    <w:rPr>
-                      <w:rFonts w:ascii="微软雅黑" w:eastAsia="微软雅黑" w:hAnsi="微软雅黑"/>
-                    </w:rPr>
-                  </w:pPr>
-                  <w:hyperlink r:id="rId6" w:history="1">
-                    <w:r>
-                      <w:rPr>
-                        <w:rStyle w:val="a6"/>
-                        <w:rFonts w:ascii="微软雅黑" w:eastAsia="微软雅黑" w:hAnsi="微软雅黑"/>
-                      </w:rPr>
-                      <w:t>https://gitee.com/lihhz/</w:t>
-                    </w:r>
-                  </w:hyperlink>
-                </w:p>
-              </w:tc>
-              <w:tc>
-                <w:tcPr>
-                  <w:tcW w:w="1417" w:type="dxa"/>
-                  <w:tcBorders>
-                    <w:top w:val="single" w:sz="2" w:space="0" w:color="E6E0EC"/>
-                    <w:bottom w:val="single" w:sz="2" w:space="0" w:color="E6E0EC"/>
-                  </w:tcBorders>
-                  <w:shd w:val="clear" w:color="auto" w:fill="auto"/>
-                </w:tcPr>
-                <w:p>
-                  <w:pPr>
-                    <w:rPr>
-                      <w:rFonts w:ascii="微软雅黑" w:eastAsia="微软雅黑" w:hAnsi="微软雅黑"/>
-                    </w:rPr>
-                  </w:pPr>
-                  <w:r>
-                    <w:rPr>
-                      <w:rFonts w:ascii="微软雅黑" w:eastAsia="微软雅黑" w:hAnsi="微软雅黑" w:hint="eastAsia"/>
-                    </w:rPr>
-                    <w:t xml:space="preserve"> Git</w:t>
-                  </w:r>
-                  <w:r>
-                    <w:rPr>
-                      <w:rFonts w:ascii="微软雅黑" w:eastAsia="微软雅黑" w:hAnsi="微软雅黑" w:hint="eastAsia"/>
-                    </w:rPr>
-                    <w:t>hub：</w:t>
-                  </w:r>
-                </w:p>
-              </w:tc>
-              <w:tc>
-                <w:tcPr>
-                  <w:tcW w:w="3842" w:type="dxa"/>
-                  <w:tcBorders>
-                    <w:top w:val="single" w:sz="2" w:space="0" w:color="E6E0EC"/>
-                    <w:bottom w:val="single" w:sz="2" w:space="0" w:color="E6E0EC"/>
-                  </w:tcBorders>
-                  <w:shd w:val="clear" w:color="auto" w:fill="auto"/>
-                </w:tcPr>
-                <w:p>
-                  <w:pPr>
-                    <w:rPr>
-                      <w:rFonts w:ascii="微软雅黑" w:eastAsia="微软雅黑" w:hAnsi="微软雅黑"/>
-                    </w:rPr>
-                  </w:pPr>
-                  <w:hyperlink r:id="rId7" w:history="1">
-                    <w:r>
-                      <w:rPr>
-                        <w:rStyle w:val="a6"/>
-                        <w:rFonts w:ascii="微软雅黑" w:eastAsia="微软雅黑" w:hAnsi="微软雅黑"/>
-                      </w:rPr>
-                      <w:t>https://github.com/lihhz</w:t>
-                    </w:r>
-                  </w:hyperlink>
-                </w:p>
-              </w:tc>
-            </w:tr>
-            <w:tr>
-              <w:trPr>
-                <w:trHeight w:val="283"/>
-              </w:trPr>
-              <w:tc>
-                <w:tcPr>
-                  <w:tcW w:w="1743" w:type="dxa"/>
-                  <w:tcBorders>
-                    <w:top w:val="single" w:sz="2" w:space="0" w:color="E6E0EC"/>
-                    <w:bottom w:val="single" w:sz="2" w:space="0" w:color="E6E0EC"/>
-                  </w:tcBorders>
-                  <w:shd w:val="clear" w:color="auto" w:fill="auto"/>
-                </w:tcPr>
-                <w:p>
-                  <w:pPr>
                     <w:ind w:firstLineChars="50" w:firstLine="105"/>
                     <w:rPr>
                       <w:rFonts w:ascii="微软雅黑" w:eastAsia="微软雅黑" w:hAnsi="微软雅黑"/>
@@ -778,7 +669,7 @@
                       <w:rFonts w:ascii="微软雅黑" w:eastAsia="微软雅黑" w:hAnsi="微软雅黑"/>
                     </w:rPr>
                   </w:pPr>
-                  <w:hyperlink r:id="rId8" w:history="1">
+                  <w:hyperlink r:id="rId6" w:history="1">
                     <w:r>
                       <w:rPr>
                         <w:rStyle w:val="a6"/>
@@ -822,7 +713,7 @@
                   <w:shd w:val="clear" w:color="auto" w:fill="auto"/>
                 </w:tcPr>
                 <w:p>
-                  <w:hyperlink r:id="rId9" w:history="1">
+                  <w:hyperlink r:id="rId7" w:history="1">
                     <w:r>
                       <w:rPr>
                         <w:rStyle w:val="a6"/>
@@ -1194,13 +1085,31 @@
               <w:rPr>
                 <w:rFonts w:ascii="微软雅黑" w:eastAsia="微软雅黑" w:hAnsi="微软雅黑"/>
               </w:rPr>
-              <w:t>Spring MVC、</w:t>
-            </w:r>
-            <w:r>
-              <w:rPr>
-                <w:rFonts w:ascii="微软雅黑" w:eastAsia="微软雅黑" w:hAnsi="微软雅黑" w:hint="eastAsia"/>
-              </w:rPr>
-              <w:t>Hibernate、Mybatis等框架的使用</w:t>
+              <w:t>Spring MVC</w:t>
+            </w:r>
+            <w:r>
+              <w:rPr>
+                <w:rFonts w:ascii="微软雅黑" w:eastAsia="微软雅黑" w:hAnsi="微软雅黑" w:hint="eastAsia"/>
+              </w:rPr>
+              <w:t>、Mybatis等框架的使用</w:t>
+            </w:r>
+            <w:r>
+              <w:rPr>
+                <w:rFonts w:ascii="微软雅黑" w:eastAsia="微软雅黑" w:hAnsi="微软雅黑" w:hint="eastAsia"/>
+              </w:rPr>
+              <w:t>；了解</w:t>
+            </w:r>
+            <w:r>
+              <w:rPr>
+                <w:rFonts w:ascii="微软雅黑" w:eastAsia="微软雅黑" w:hAnsi="微软雅黑" w:hint="eastAsia"/>
+              </w:rPr>
+              <w:t>Hibernate</w:t>
+            </w:r>
+            <w:r>
+              <w:rPr>
+                <w:rFonts w:ascii="微软雅黑" w:eastAsia="微软雅黑" w:hAnsi="微软雅黑" w:hint="eastAsia"/>
+              </w:rPr>
+              <w:t>；了解Dubbo的使用</w:t>
             </w:r>
           </w:p>
           <w:p>
@@ -1275,7 +1184,13 @@
               <w:rPr>
                 <w:rFonts w:ascii="微软雅黑" w:eastAsia="微软雅黑" w:hAnsi="微软雅黑" w:hint="eastAsia"/>
               </w:rPr>
-              <w:t>熟悉Oracle和Mysql，可以</w:t>
+              <w:t>熟悉Oracle和Mysql</w:t>
+            </w:r>
+            <w:r>
+              <w:rPr>
+                <w:rFonts w:ascii="微软雅黑" w:eastAsia="微软雅黑" w:hAnsi="微软雅黑" w:hint="eastAsia"/>
+              </w:rPr>
+              <w:t>，</w:t>
             </w:r>
             <w:r>
               <w:rPr>
@@ -1862,7 +1777,7 @@
               </w:rPr>
               <w:t>：</w:t>
             </w:r>
-            <w:hyperlink r:id="rId10" w:history="1">
+            <w:hyperlink r:id="rId8" w:history="1">
               <w:r>
                 <w:rPr>
                   <w:rStyle w:val="a6"/>
@@ -2140,7 +2055,7 @@
               </w:rPr>
               <w:t>：</w:t>
             </w:r>
-            <w:hyperlink r:id="rId11" w:history="1">
+            <w:hyperlink r:id="rId9" w:history="1">
               <w:r>
                 <w:rPr>
                   <w:rStyle w:val="a6"/>
@@ -2424,6 +2339,348 @@
             </w:r>
             <w:r>
               <w:rPr>
+                <w:rFonts w:ascii="微软雅黑" w:eastAsia="微软雅黑" w:hAnsi="微软雅黑" w:hint="eastAsia"/>
+                <w:b/>
+                <w:bCs/>
+                <w:color w:val="2358A8"/>
+              </w:rPr>
+              <w:t>全国人大预算联网</w:t>
+            </w:r>
+            <w:r>
+              <w:rPr>
+                <w:rFonts w:ascii="微软雅黑" w:eastAsia="微软雅黑" w:hAnsi="微软雅黑"/>
+                <w:b/>
+                <w:bCs/>
+                <w:color w:val="2358A8"/>
+              </w:rPr>
+              <w:t>系统</w:t>
+            </w:r>
+            <w:r>
+              <w:rPr>
+                <w:rFonts w:ascii="微软雅黑" w:eastAsia="微软雅黑" w:hAnsi="微软雅黑" w:hint="eastAsia"/>
+                <w:b/>
+                <w:bCs/>
+                <w:color w:val="2358A8"/>
+              </w:rPr>
+              <w:t>二期</w:t>
+            </w:r>
+          </w:p>
+          <w:p>
+            <w:pPr>
+              <w:adjustRightInd w:val="0"/>
+              <w:snapToGrid w:val="0"/>
+              <w:rPr>
+                <w:rFonts w:ascii="微软雅黑" w:eastAsia="微软雅黑" w:hAnsi="微软雅黑"/>
+                <w:color w:val="000000"/>
+              </w:rPr>
+            </w:pPr>
+            <w:r>
+              <w:rPr>
+                <w:rFonts w:ascii="微软雅黑" w:eastAsia="微软雅黑" w:hAnsi="微软雅黑" w:hint="eastAsia"/>
+                <w:b/>
+                <w:bCs/>
+                <w:color w:val="2358A8"/>
+              </w:rPr>
+              <w:t>开发时间：</w:t>
+            </w:r>
+            <w:r>
+              <w:rPr>
+                <w:rFonts w:ascii="微软雅黑" w:eastAsia="微软雅黑" w:hAnsi="微软雅黑" w:hint="eastAsia"/>
+                <w:color w:val="000000"/>
+              </w:rPr>
+              <w:t>201</w:t>
+            </w:r>
+            <w:r>
+              <w:rPr>
+                <w:rFonts w:ascii="微软雅黑" w:eastAsia="微软雅黑" w:hAnsi="微软雅黑" w:hint="eastAsia"/>
+                <w:color w:val="000000"/>
+              </w:rPr>
+              <w:t>8</w:t>
+            </w:r>
+            <w:r>
+              <w:rPr>
+                <w:rFonts w:ascii="微软雅黑" w:eastAsia="微软雅黑" w:hAnsi="微软雅黑" w:hint="eastAsia"/>
+                <w:color w:val="000000"/>
+              </w:rPr>
+              <w:t>年</w:t>
+            </w:r>
+            <w:r>
+              <w:rPr>
+                <w:rFonts w:ascii="微软雅黑" w:eastAsia="微软雅黑" w:hAnsi="微软雅黑" w:hint="eastAsia"/>
+                <w:color w:val="000000"/>
+              </w:rPr>
+              <w:t>7</w:t>
+            </w:r>
+            <w:r>
+              <w:rPr>
+                <w:rFonts w:ascii="微软雅黑" w:eastAsia="微软雅黑" w:hAnsi="微软雅黑" w:hint="eastAsia"/>
+                <w:color w:val="000000"/>
+              </w:rPr>
+              <w:t>月-</w:t>
+            </w:r>
+            <w:r>
+              <w:rPr>
+                <w:rFonts w:ascii="微软雅黑" w:eastAsia="微软雅黑" w:hAnsi="微软雅黑" w:hint="eastAsia"/>
+                <w:color w:val="000000"/>
+              </w:rPr>
+              <w:t>2018年</w:t>
+            </w:r>
+            <w:r>
+              <w:rPr>
+                <w:rFonts w:ascii="微软雅黑" w:eastAsia="微软雅黑" w:hAnsi="微软雅黑" w:hint="eastAsia"/>
+                <w:color w:val="000000"/>
+              </w:rPr>
+              <w:t>9</w:t>
+            </w:r>
+            <w:r>
+              <w:rPr>
+                <w:rFonts w:ascii="微软雅黑" w:eastAsia="微软雅黑" w:hAnsi="微软雅黑" w:hint="eastAsia"/>
+                <w:color w:val="000000"/>
+              </w:rPr>
+              <w:t>月</w:t>
+            </w:r>
+          </w:p>
+          <w:p>
+            <w:pPr>
+              <w:adjustRightInd w:val="0"/>
+              <w:snapToGrid w:val="0"/>
+              <w:rPr>
+                <w:rFonts w:ascii="微软雅黑" w:eastAsia="微软雅黑" w:hAnsi="微软雅黑"/>
+                <w:color w:val="2358A8"/>
+              </w:rPr>
+            </w:pPr>
+            <w:r>
+              <w:rPr>
+                <w:rFonts w:ascii="微软雅黑" w:eastAsia="微软雅黑" w:hAnsi="微软雅黑" w:hint="eastAsia"/>
+                <w:b/>
+                <w:bCs/>
+                <w:color w:val="2358A8"/>
+              </w:rPr>
+              <w:t>项目描述：</w:t>
+            </w:r>
+            <w:r>
+              <w:rPr>
+                <w:rFonts w:ascii="微软雅黑" w:eastAsia="微软雅黑" w:hAnsi="微软雅黑" w:hint="eastAsia"/>
+                <w:color w:val="2358A8"/>
+              </w:rPr>
+              <w:t>人大预算联网基础平台</w:t>
+            </w:r>
+            <w:r>
+              <w:rPr>
+                <w:rFonts w:ascii="微软雅黑" w:eastAsia="微软雅黑" w:hAnsi="微软雅黑"/>
+                <w:color w:val="2358A8"/>
+              </w:rPr>
+              <w:t>管理 </w:t>
+            </w:r>
+          </w:p>
+          <w:p>
+            <w:pPr>
+              <w:adjustRightInd w:val="0"/>
+              <w:snapToGrid w:val="0"/>
+              <w:rPr>
+                <w:rFonts w:ascii="微软雅黑" w:eastAsia="微软雅黑" w:hAnsi="微软雅黑"/>
+              </w:rPr>
+            </w:pPr>
+            <w:r>
+              <w:rPr>
+                <w:rFonts w:ascii="微软雅黑" w:eastAsia="微软雅黑" w:hAnsi="微软雅黑" w:hint="eastAsia"/>
+                <w:b/>
+                <w:bCs/>
+                <w:color w:val="2358A8"/>
+              </w:rPr>
+              <w:t>责任描述：</w:t>
+            </w:r>
+            <w:r>
+              <w:rPr>
+                <w:rFonts w:ascii="微软雅黑" w:eastAsia="微软雅黑" w:hAnsi="微软雅黑"/>
+                <w:color w:val="2358A8"/>
+              </w:rPr>
+              <w:t>核心功能编码、测试、维护 </w:t>
+            </w:r>
+          </w:p>
+          <w:p>
+            <w:pPr>
+              <w:adjustRightInd w:val="0"/>
+              <w:snapToGrid w:val="0"/>
+              <w:rPr>
+                <w:rFonts w:ascii="微软雅黑" w:eastAsia="微软雅黑" w:hAnsi="微软雅黑"/>
+                <w:b/>
+                <w:bCs/>
+                <w:color w:val="2358A8"/>
+              </w:rPr>
+            </w:pPr>
+            <w:r>
+              <w:rPr>
+                <w:rFonts w:ascii="微软雅黑" w:eastAsia="微软雅黑" w:hAnsi="微软雅黑" w:hint="eastAsia"/>
+                <w:b/>
+                <w:bCs/>
+                <w:color w:val="2358A8"/>
+              </w:rPr>
+              <w:t>技术要点：</w:t>
+            </w:r>
+          </w:p>
+          <w:p>
+            <w:pPr>
+              <w:numPr>
+                <w:ilvl w:val="0"/>
+                <w:numId w:val="2"/>
+              </w:numPr>
+              <w:adjustRightInd w:val="0"/>
+              <w:snapToGrid w:val="0"/>
+              <w:rPr>
+                <w:rFonts w:ascii="微软雅黑" w:eastAsia="微软雅黑" w:hAnsi="微软雅黑"/>
+                <w:color w:val="2358A8"/>
+              </w:rPr>
+            </w:pPr>
+            <w:r>
+              <w:rPr>
+                <w:rFonts w:ascii="微软雅黑" w:eastAsia="微软雅黑" w:hAnsi="微软雅黑"/>
+                <w:color w:val="2358A8"/>
+              </w:rPr>
+              <w:t>Bootstrap、layer、</w:t>
+            </w:r>
+            <w:r>
+              <w:rPr>
+                <w:rFonts w:ascii="微软雅黑" w:eastAsia="微软雅黑" w:hAnsi="微软雅黑" w:hint="eastAsia"/>
+                <w:color w:val="2358A8"/>
+              </w:rPr>
+              <w:t>Vue</w:t>
+            </w:r>
+            <w:r>
+              <w:rPr>
+                <w:rFonts w:ascii="微软雅黑" w:eastAsia="微软雅黑" w:hAnsi="微软雅黑"/>
+                <w:color w:val="2358A8"/>
+              </w:rPr>
+              <w:t>Js等前端框架的使用</w:t>
+            </w:r>
+          </w:p>
+          <w:p>
+            <w:pPr>
+              <w:numPr>
+                <w:ilvl w:val="0"/>
+                <w:numId w:val="2"/>
+              </w:numPr>
+              <w:adjustRightInd w:val="0"/>
+              <w:snapToGrid w:val="0"/>
+              <w:rPr>
+                <w:rFonts w:ascii="微软雅黑" w:eastAsia="微软雅黑" w:hAnsi="微软雅黑"/>
+                <w:color w:val="2358A8"/>
+              </w:rPr>
+            </w:pPr>
+            <w:r>
+              <w:rPr>
+                <w:rFonts w:ascii="微软雅黑" w:eastAsia="微软雅黑" w:hAnsi="微软雅黑"/>
+                <w:color w:val="2358A8"/>
+              </w:rPr>
+              <w:t>Spring MVC、Mybatis、quartz</w:t>
+            </w:r>
+            <w:r>
+              <w:rPr>
+                <w:rFonts w:ascii="微软雅黑" w:eastAsia="微软雅黑" w:hAnsi="微软雅黑" w:hint="eastAsia"/>
+                <w:color w:val="2358A8"/>
+              </w:rPr>
+              <w:t>、Dubbo</w:t>
+            </w:r>
+            <w:r>
+              <w:rPr>
+                <w:rFonts w:ascii="微软雅黑" w:eastAsia="微软雅黑" w:hAnsi="微软雅黑"/>
+                <w:color w:val="2358A8"/>
+              </w:rPr>
+              <w:t>等后端框架的使用</w:t>
+            </w:r>
+          </w:p>
+          <w:p>
+            <w:pPr>
+              <w:numPr>
+                <w:ilvl w:val="0"/>
+                <w:numId w:val="2"/>
+              </w:numPr>
+              <w:adjustRightInd w:val="0"/>
+              <w:snapToGrid w:val="0"/>
+              <w:rPr>
+                <w:rFonts w:ascii="微软雅黑" w:eastAsia="微软雅黑" w:hAnsi="微软雅黑"/>
+                <w:color w:val="2358A8"/>
+              </w:rPr>
+            </w:pPr>
+            <w:r>
+              <w:rPr>
+                <w:rFonts w:ascii="微软雅黑" w:eastAsia="微软雅黑" w:hAnsi="微软雅黑"/>
+                <w:color w:val="2358A8"/>
+              </w:rPr>
+              <w:t>Oracle数据库</w:t>
+            </w:r>
+          </w:p>
+          <w:p>
+            <w:pPr>
+              <w:adjustRightInd w:val="0"/>
+              <w:snapToGrid w:val="0"/>
+              <w:rPr>
+                <w:rFonts w:ascii="微软雅黑" w:eastAsia="微软雅黑" w:hAnsi="微软雅黑"/>
+                <w:b/>
+                <w:bCs/>
+                <w:color w:val="2358A8"/>
+              </w:rPr>
+            </w:pPr>
+            <w:r>
+              <w:rPr>
+                <w:rFonts w:ascii="微软雅黑" w:eastAsia="微软雅黑" w:hAnsi="微软雅黑"/>
+                <w:b/>
+                <w:bCs/>
+                <w:color w:val="2358A8"/>
+              </w:rPr>
+              <w:t>自学内容</w:t>
+            </w:r>
+            <w:r>
+              <w:rPr>
+                <w:rFonts w:ascii="微软雅黑" w:eastAsia="微软雅黑" w:hAnsi="微软雅黑" w:hint="eastAsia"/>
+                <w:b/>
+                <w:bCs/>
+                <w:color w:val="2358A8"/>
+              </w:rPr>
+              <w:t>：</w:t>
+            </w:r>
+            <w:r>
+              <w:rPr>
+                <w:rFonts w:ascii="微软雅黑" w:eastAsia="微软雅黑" w:hAnsi="微软雅黑" w:hint="eastAsia"/>
+                <w:color w:val="2358A8"/>
+              </w:rPr>
+              <w:t>初次接触了Dubbo的使用；</w:t>
+            </w:r>
+          </w:p>
+          <w:p>
+            <w:pPr>
+              <w:adjustRightInd w:val="0"/>
+              <w:snapToGrid w:val="0"/>
+              <w:rPr>
+                <w:rFonts w:ascii="微软雅黑" w:eastAsia="微软雅黑" w:hAnsi="微软雅黑"/>
+                <w:b/>
+                <w:bCs/>
+                <w:color w:val="2358A8"/>
+              </w:rPr>
+            </w:pPr>
+          </w:p>
+          <w:p>
+            <w:pPr>
+              <w:adjustRightInd w:val="0"/>
+              <w:snapToGrid w:val="0"/>
+              <w:rPr>
+                <w:rFonts w:ascii="微软雅黑" w:eastAsia="微软雅黑" w:hAnsi="微软雅黑"/>
+                <w:b/>
+                <w:bCs/>
+                <w:color w:val="2358A8"/>
+              </w:rPr>
+            </w:pPr>
+            <w:r>
+              <w:rPr>
+                <w:rFonts w:ascii="微软雅黑" w:eastAsia="微软雅黑" w:hAnsi="微软雅黑" w:hint="eastAsia"/>
+                <w:b/>
+                <w:bCs/>
+                <w:color w:val="2358A8"/>
+              </w:rPr>
+              <w:t>项目名称：</w:t>
+            </w:r>
+            <w:r>
+              <w:rPr>
                 <w:rFonts w:ascii="微软雅黑" w:eastAsia="微软雅黑" w:hAnsi="微软雅黑"/>
                 <w:b/>
                 <w:bCs/>
@@ -2449,7 +2706,7 @@
               </w:rPr>
               <w:t>网站地址：</w:t>
             </w:r>
-            <w:hyperlink r:id="rId12" w:history="1">
+            <w:hyperlink r:id="rId10" w:history="1">
               <w:r>
                 <w:rPr>
                   <w:rStyle w:val="a6"/>
@@ -2675,6 +2932,7 @@
                 <w:rFonts w:ascii="微软雅黑" w:eastAsia="微软雅黑" w:hAnsi="微软雅黑"/>
                 <w:color w:val="2358A8"/>
               </w:rPr>
+              <w:lastRenderedPageBreak/>
               <w:t>Oracle数据库sql编写、存储过程的编写及使用</w:t>
             </w:r>
           </w:p>
@@ -2715,28 +2973,104 @@
                 <w:bCs/>
                 <w:color w:val="2358A8"/>
               </w:rPr>
-              <w:t>从头到尾的参与了该项目。</w:t>
-            </w:r>
-            <w:r>
-              <w:rPr>
-                <w:rFonts w:ascii="微软雅黑" w:eastAsia="微软雅黑" w:hAnsi="微软雅黑"/>
-                <w:color w:val="2358A8"/>
-              </w:rPr>
-              <w:t>在项目中边学习边使用：Bootstrap + KnockoutJs + RequireJs + JQuery + Quartz 分布式定时任务 + Memcached分布式开发，还有就是以前用的都是Eclipse，在项目中通过同事的帮助学习了Intellij Idea的使用，触类旁通，学会使用Webstorm；个人兴趣：Vue/Vuex/Vue Router + React + NodeJs + Express + Webpack + ES 6；也学习了Python，可以开发出一些实用的脚本了；也学习了Git的使用，这个就让我开始了自我放飞的代码生涯了；将自己平时积累的、遇到的问题公布到CSDN博客，和广大</w:t>
-            </w:r>
-            <w:r>
-              <w:rPr>
-                <w:rFonts w:ascii="微软雅黑" w:eastAsia="微软雅黑" w:hAnsi="微软雅黑" w:hint="eastAsia"/>
-                <w:color w:val="2358A8"/>
-              </w:rPr>
-              <w:t>开发</w:t>
-            </w:r>
-            <w:r>
-              <w:rPr>
-                <w:rFonts w:ascii="微软雅黑" w:eastAsia="微软雅黑" w:hAnsi="微软雅黑"/>
-                <w:color w:val="2358A8"/>
-              </w:rPr>
-              <w:t>同袍分享；学习了Wireshark抓包工具还有Photoshop的使用。</w:t>
+              <w:t>完全</w:t>
+            </w:r>
+            <w:r>
+              <w:rPr>
+                <w:rFonts w:ascii="微软雅黑" w:eastAsia="微软雅黑" w:hAnsi="微软雅黑" w:hint="eastAsia"/>
+                <w:b/>
+                <w:bCs/>
+                <w:color w:val="2358A8"/>
+              </w:rPr>
+              <w:t>参与了该项目</w:t>
+            </w:r>
+            <w:r>
+              <w:rPr>
+                <w:rFonts w:ascii="微软雅黑" w:eastAsia="微软雅黑" w:hAnsi="微软雅黑" w:hint="eastAsia"/>
+                <w:b/>
+                <w:bCs/>
+                <w:color w:val="2358A8"/>
+              </w:rPr>
+              <w:t>的研发</w:t>
+            </w:r>
+            <w:r>
+              <w:rPr>
+                <w:rFonts w:ascii="微软雅黑" w:eastAsia="微软雅黑" w:hAnsi="微软雅黑" w:hint="eastAsia"/>
+                <w:b/>
+                <w:bCs/>
+                <w:color w:val="2358A8"/>
+              </w:rPr>
+              <w:t>。</w:t>
+            </w:r>
+            <w:r>
+              <w:rPr>
+                <w:rFonts w:ascii="微软雅黑" w:eastAsia="微软雅黑" w:hAnsi="微软雅黑"/>
+                <w:color w:val="2358A8"/>
+              </w:rPr>
+              <w:t>在项目中边学习边使用：Bootstrap + KnockoutJs + RequireJs + JQuery + Quartz 分布式定时任务 + Memcached分布式开发，在项目中学习了Intellij Idea</w:t>
+            </w:r>
+            <w:r>
+              <w:rPr>
+                <w:rFonts w:ascii="微软雅黑" w:eastAsia="微软雅黑" w:hAnsi="微软雅黑" w:hint="eastAsia"/>
+                <w:color w:val="2358A8"/>
+              </w:rPr>
+              <w:t>、</w:t>
+            </w:r>
+            <w:r>
+              <w:rPr>
+                <w:rFonts w:ascii="微软雅黑" w:eastAsia="微软雅黑" w:hAnsi="微软雅黑"/>
+                <w:color w:val="2358A8"/>
+              </w:rPr>
+              <w:t>Webstorm</w:t>
+            </w:r>
+            <w:r>
+              <w:rPr>
+                <w:rFonts w:ascii="微软雅黑" w:eastAsia="微软雅黑" w:hAnsi="微软雅黑"/>
+                <w:color w:val="2358A8"/>
+              </w:rPr>
+              <w:t>的使用；个人兴趣：Vue/Vuex/Vue Router + React + NodeJs + Express + Webpack + ES 6；学习了Git的使用，</w:t>
+            </w:r>
+            <w:r>
+              <w:rPr>
+                <w:rFonts w:ascii="微软雅黑" w:eastAsia="微软雅黑" w:hAnsi="微软雅黑" w:hint="eastAsia"/>
+                <w:color w:val="2358A8"/>
+              </w:rPr>
+              <w:t>并开始</w:t>
+            </w:r>
+            <w:r>
+              <w:rPr>
+                <w:rFonts w:ascii="微软雅黑" w:eastAsia="微软雅黑" w:hAnsi="微软雅黑"/>
+                <w:color w:val="2358A8"/>
+              </w:rPr>
+              <w:t>将自己平时积累的、遇到的问题公布到</w:t>
+            </w:r>
+            <w:r>
+              <w:rPr>
+                <w:rFonts w:ascii="微软雅黑" w:eastAsia="微软雅黑" w:hAnsi="微软雅黑" w:hint="eastAsia"/>
+                <w:color w:val="2358A8"/>
+              </w:rPr>
+              <w:t>个人</w:t>
+            </w:r>
+            <w:r>
+              <w:rPr>
+                <w:rFonts w:ascii="微软雅黑" w:eastAsia="微软雅黑" w:hAnsi="微软雅黑" w:hint="eastAsia"/>
+                <w:color w:val="2358A8"/>
+              </w:rPr>
+              <w:t>博客</w:t>
+            </w:r>
+            <w:r>
+              <w:rPr>
+                <w:rFonts w:ascii="微软雅黑" w:eastAsia="微软雅黑" w:hAnsi="微软雅黑" w:hint="eastAsia"/>
+                <w:color w:val="2358A8"/>
+              </w:rPr>
+              <w:t>和</w:t>
+            </w:r>
+            <w:r>
+              <w:rPr>
+                <w:rFonts w:ascii="微软雅黑" w:eastAsia="微软雅黑" w:hAnsi="微软雅黑"/>
+                <w:color w:val="2358A8"/>
+              </w:rPr>
+              <w:t>CSDN博客；学习了Wireshark抓包工具还有Photoshop的使用。</w:t>
             </w:r>
           </w:p>
           <w:p>
@@ -2776,6 +3110,7 @@
                 <w:bCs/>
                 <w:color w:val="2358A8"/>
               </w:rPr>
+              <w:lastRenderedPageBreak/>
               <w:t>项目名称：</w:t>
             </w:r>
             <w:r>
@@ -2886,7 +3221,6 @@
                 <w:bCs/>
                 <w:color w:val="2358A8"/>
               </w:rPr>
-              <w:lastRenderedPageBreak/>
               <w:t>项目描述：</w:t>
             </w:r>
             <w:r>
@@ -3077,7 +3411,6 @@
                 <w:bCs/>
                 <w:color w:val="2358A8"/>
               </w:rPr>
-              <w:lastRenderedPageBreak/>
               <w:t>项目名称：福建省新能源汽车运行监控平台</w:t>
             </w:r>
           </w:p>
@@ -3316,7 +3649,7 @@
                 <w:rFonts w:ascii="微软雅黑" w:eastAsia="微软雅黑" w:hAnsi="微软雅黑"/>
                 <w:color w:val="2358A8"/>
               </w:rPr>
-              <w:t>和各个不同的车企平台负责人进行远程沟通</w:t>
+              <w:t>和不同车企平台负责人远程沟通</w:t>
             </w:r>
             <w:r>
               <w:rPr>
@@ -3330,28 +3663,42 @@
                 <w:rFonts w:ascii="微软雅黑" w:eastAsia="微软雅黑" w:hAnsi="微软雅黑"/>
                 <w:color w:val="2358A8"/>
               </w:rPr>
-              <w:t>共同解决数据传输过程中出现的问题</w:t>
-            </w:r>
-          </w:p>
-          <w:p>
-            <w:pPr>
-              <w:numPr>
-                <w:ilvl w:val="0"/>
-                <w:numId w:val="2"/>
-              </w:numPr>
-              <w:adjustRightInd w:val="0"/>
-              <w:snapToGrid w:val="0"/>
-              <w:rPr>
-                <w:rFonts w:ascii="微软雅黑" w:eastAsia="微软雅黑" w:hAnsi="微软雅黑"/>
-                <w:color w:val="2358A8"/>
-              </w:rPr>
-            </w:pPr>
-            <w:r>
-              <w:rPr>
-                <w:rFonts w:ascii="微软雅黑" w:eastAsia="微软雅黑" w:hAnsi="微软雅黑" w:hint="eastAsia"/>
-                <w:color w:val="2358A8"/>
-              </w:rPr>
-              <w:t>每天进行巡检，对程序实际运行中出现的问题进行分析、解决和跟踪</w:t>
+              <w:t>共同解决数据传输过程中的问题</w:t>
+            </w:r>
+            <w:r>
+              <w:rPr>
+                <w:rFonts w:ascii="微软雅黑" w:eastAsia="微软雅黑" w:hAnsi="微软雅黑" w:hint="eastAsia"/>
+                <w:color w:val="2358A8"/>
+              </w:rPr>
+              <w:t>；</w:t>
+            </w:r>
+            <w:r>
+              <w:rPr>
+                <w:rFonts w:ascii="微软雅黑" w:eastAsia="微软雅黑" w:hAnsi="微软雅黑" w:hint="eastAsia"/>
+                <w:color w:val="2358A8"/>
+              </w:rPr>
+              <w:t>每天巡检，对</w:t>
+            </w:r>
+            <w:r>
+              <w:rPr>
+                <w:rFonts w:ascii="微软雅黑" w:eastAsia="微软雅黑" w:hAnsi="微软雅黑" w:hint="eastAsia"/>
+                <w:color w:val="2358A8"/>
+              </w:rPr>
+              <w:t>线上</w:t>
+            </w:r>
+            <w:r>
+              <w:rPr>
+                <w:rFonts w:ascii="微软雅黑" w:eastAsia="微软雅黑" w:hAnsi="微软雅黑" w:hint="eastAsia"/>
+                <w:color w:val="2358A8"/>
+              </w:rPr>
+              <w:t>问题</w:t>
+            </w:r>
+            <w:r>
+              <w:rPr>
+                <w:rFonts w:ascii="微软雅黑" w:eastAsia="微软雅黑" w:hAnsi="微软雅黑" w:hint="eastAsia"/>
+                <w:color w:val="2358A8"/>
+              </w:rPr>
+              <w:t>分析、解决和跟踪</w:t>
             </w:r>
           </w:p>
           <w:p>
@@ -3389,7 +3736,70 @@
                 <w:rFonts w:ascii="微软雅黑" w:eastAsia="微软雅黑" w:hAnsi="微软雅黑"/>
                 <w:color w:val="2358A8"/>
               </w:rPr>
-              <w:t>在项目中学习并使用：Easy UI+C#+MySQL+MySQL优化，感觉比较有用的是MySQL的优化，因为数据量比较大，频繁遇到死锁问题，所以印象还是蛮时刻的；C#因为项目的原因学了下，但是不是很深入;个人兴趣：学习了很久的C/C++语言，但是好久没用，忘完了；开始使用为知笔记、印象笔记等笔记工具记录平时开发遇到的问题；学会抓包工具IPtool的使用</w:t>
+              <w:t>在项目中学习并使用：Easy UI+C#+MySQL+MySQL优化，</w:t>
+            </w:r>
+            <w:r>
+              <w:rPr>
+                <w:rFonts w:ascii="微软雅黑" w:eastAsia="微软雅黑" w:hAnsi="微软雅黑" w:hint="eastAsia"/>
+                <w:color w:val="2358A8"/>
+              </w:rPr>
+              <w:t>MySQL优化主要是</w:t>
+            </w:r>
+            <w:r>
+              <w:rPr>
+                <w:rFonts w:ascii="微软雅黑" w:eastAsia="微软雅黑" w:hAnsi="微软雅黑"/>
+                <w:color w:val="2358A8"/>
+              </w:rPr>
+              <w:t>数据量</w:t>
+            </w:r>
+            <w:r>
+              <w:rPr>
+                <w:rFonts w:ascii="微软雅黑" w:eastAsia="微软雅黑" w:hAnsi="微软雅黑" w:hint="eastAsia"/>
+                <w:color w:val="2358A8"/>
+              </w:rPr>
+              <w:t>相对</w:t>
+            </w:r>
+            <w:r>
+              <w:rPr>
+                <w:rFonts w:ascii="微软雅黑" w:eastAsia="微软雅黑" w:hAnsi="微软雅黑"/>
+                <w:color w:val="2358A8"/>
+              </w:rPr>
+              <w:t>较大遇到死锁问题</w:t>
+            </w:r>
+            <w:r>
+              <w:rPr>
+                <w:rFonts w:ascii="微软雅黑" w:eastAsia="微软雅黑" w:hAnsi="微软雅黑"/>
+                <w:color w:val="2358A8"/>
+              </w:rPr>
+              <w:t>；C#因项目原因</w:t>
+            </w:r>
+            <w:r>
+              <w:rPr>
+                <w:rFonts w:ascii="微软雅黑" w:eastAsia="微软雅黑" w:hAnsi="微软雅黑" w:hint="eastAsia"/>
+                <w:color w:val="2358A8"/>
+              </w:rPr>
+              <w:t>简单</w:t>
+            </w:r>
+            <w:r>
+              <w:rPr>
+                <w:rFonts w:ascii="微软雅黑" w:eastAsia="微软雅黑" w:hAnsi="微软雅黑"/>
+                <w:color w:val="2358A8"/>
+              </w:rPr>
+              <w:t>学了下</w:t>
+            </w:r>
+            <w:r>
+              <w:rPr>
+                <w:rFonts w:ascii="微软雅黑" w:eastAsia="微软雅黑" w:hAnsi="微软雅黑" w:hint="eastAsia"/>
+                <w:color w:val="2358A8"/>
+              </w:rPr>
+              <w:t>；</w:t>
+            </w:r>
+            <w:r>
+              <w:rPr>
+                <w:rFonts w:ascii="微软雅黑" w:eastAsia="微软雅黑" w:hAnsi="微软雅黑"/>
+                <w:color w:val="2358A8"/>
+              </w:rPr>
+              <w:t>使用为知笔记等工具记录平时开发遇到的问题；抓包工具IPtool的使用</w:t>
             </w:r>
           </w:p>
           <w:p>
@@ -3650,7 +4060,14 @@
                 <w:rFonts w:ascii="微软雅黑" w:eastAsia="微软雅黑" w:hAnsi="微软雅黑"/>
                 <w:color w:val="2358A8"/>
               </w:rPr>
-              <w:t>接触该项目时间不长。主要是有部分硬件参与，还是挺有意思的。</w:t>
+              <w:t>接触该项目时间不长</w:t>
+            </w:r>
+            <w:r>
+              <w:rPr>
+                <w:rFonts w:ascii="微软雅黑" w:eastAsia="微软雅黑" w:hAnsi="微软雅黑"/>
+                <w:color w:val="2358A8"/>
+              </w:rPr>
+              <w:t>。</w:t>
             </w:r>
           </w:p>
           <w:p>
@@ -3696,6 +4113,7 @@
                 <w:bCs/>
                 <w:color w:val="2358A8"/>
               </w:rPr>
+              <w:lastRenderedPageBreak/>
               <w:t>项目名称：航天星联V服务二期</w:t>
             </w:r>
           </w:p>
@@ -3714,34 +4132,7 @@
                 <w:bCs/>
                 <w:color w:val="2358A8"/>
               </w:rPr>
-              <w:t>公众号  ：</w:t>
-            </w:r>
-            <w:r>
-              <w:rPr>
-                <w:rFonts w:ascii="微软雅黑" w:eastAsia="微软雅黑" w:hAnsi="微软雅黑" w:hint="eastAsia"/>
-                <w:b/>
-                <w:bCs/>
-                <w:color w:val="2358A8"/>
-              </w:rPr>
-              <w:t>请关注“</w:t>
-            </w:r>
-            <w:r>
-              <w:rPr>
-                <w:rFonts w:ascii="微软雅黑" w:eastAsia="微软雅黑" w:hAnsi="微软雅黑" w:hint="eastAsia"/>
-                <w:b/>
-                <w:bCs/>
-                <w:color w:val="2358A8"/>
-              </w:rPr>
-              <w:t>航天星联V服务</w:t>
-            </w:r>
-            <w:r>
-              <w:rPr>
-                <w:rFonts w:ascii="微软雅黑" w:eastAsia="微软雅黑" w:hAnsi="微软雅黑" w:hint="eastAsia"/>
-                <w:b/>
-                <w:bCs/>
-                <w:color w:val="2358A8"/>
-              </w:rPr>
-              <w:t>”</w:t>
+              <w:t>公众号  ：航天星联V服务</w:t>
             </w:r>
           </w:p>
           <w:p>
@@ -3793,15 +4184,7 @@
                 <w:rFonts w:ascii="微软雅黑" w:eastAsia="微软雅黑" w:hAnsi="微软雅黑" w:hint="eastAsia"/>
                 <w:color w:val="2358A8"/>
               </w:rPr>
-              <w:t>航天星联车联网应用服务平台的微信公众号开发，为企业用户提供每周推送推荐内容、车辆监控、资讯</w:t>
-            </w:r>
-            <w:r>
-              <w:rPr>
-                <w:rFonts w:ascii="微软雅黑" w:eastAsia="微软雅黑" w:hAnsi="微软雅黑" w:hint="eastAsia"/>
-                <w:color w:val="2358A8"/>
-              </w:rPr>
-              <w:lastRenderedPageBreak/>
-              <w:t>社区和航天星联公司简介等。车企用户可在微信中进行车辆查询及车辆监控以及APP下载等，还可以进行对航天星联公司的了解和反馈等。</w:t>
+              <w:t>航天星联车联网应用服务平台的微信公众号开发，为企业用户提供每周推送推荐内容、车辆监控、资讯社区和航天星联公司简介等。车企用户可在微信中进行车辆查询及车辆监控以及APP下载等，还可以进行对航天星联公司的了解和反馈等。</w:t>
             </w:r>
           </w:p>
           <w:p>
@@ -3871,6 +4254,20 @@
               </w:rPr>
               <w:t>Jquery Mobile的学习及使用</w:t>
             </w:r>
+            <w:r>
+              <w:rPr>
+                <w:rFonts w:ascii="微软雅黑" w:eastAsia="微软雅黑" w:hAnsi="微软雅黑" w:hint="eastAsia"/>
+                <w:color w:val="2358A8"/>
+              </w:rPr>
+              <w:t>；</w:t>
+            </w:r>
+            <w:r>
+              <w:rPr>
+                <w:rFonts w:ascii="微软雅黑" w:eastAsia="微软雅黑" w:hAnsi="微软雅黑" w:hint="eastAsia"/>
+                <w:color w:val="2358A8"/>
+              </w:rPr>
+              <w:t>微信公众平台开发者文档的研究，使用JS-SDK进行开发录音功能</w:t>
+            </w:r>
           </w:p>
           <w:p>
             <w:pPr>
@@ -3890,27 +4287,6 @@
                 <w:rFonts w:ascii="微软雅黑" w:eastAsia="微软雅黑" w:hAnsi="微软雅黑" w:hint="eastAsia"/>
                 <w:color w:val="2358A8"/>
               </w:rPr>
-              <w:t>微信公众平台开发者文档的研究，使用JS-SDK进行开发录音功能</w:t>
-            </w:r>
-          </w:p>
-          <w:p>
-            <w:pPr>
-              <w:numPr>
-                <w:ilvl w:val="0"/>
-                <w:numId w:val="3"/>
-              </w:numPr>
-              <w:adjustRightInd w:val="0"/>
-              <w:snapToGrid w:val="0"/>
-              <w:rPr>
-                <w:rFonts w:ascii="微软雅黑" w:eastAsia="微软雅黑" w:hAnsi="微软雅黑"/>
-                <w:color w:val="2358A8"/>
-              </w:rPr>
-            </w:pPr>
-            <w:r>
-              <w:rPr>
-                <w:rFonts w:ascii="微软雅黑" w:eastAsia="微软雅黑" w:hAnsi="微软雅黑" w:hint="eastAsia"/>
-                <w:color w:val="2358A8"/>
-              </w:rPr>
               <w:t>第三方平台的参考及使用；解决微信录音文件在PC端无法解决的问题。</w:t>
             </w:r>
           </w:p>
@@ -3945,7 +4321,7 @@
                 <w:rFonts w:ascii="微软雅黑" w:eastAsia="微软雅黑" w:hAnsi="微软雅黑"/>
                 <w:color w:val="2358A8"/>
               </w:rPr>
-              <w:t>第一次也是唯一一次开发微信相关东西，感觉也挺有意思。在项目中学习并使用：Jquery Mobile+微信JS-SDK;巩固JavaScript、Html、Css基础</w:t>
+              <w:t>第一次也是唯一一次开发微信相关东西。学习并使用：Jquery Mobile+微信JS-SDK</w:t>
             </w:r>
           </w:p>
           <w:p>
@@ -3986,7 +4362,6 @@
                 <w:bCs/>
                 <w:color w:val="2358A8"/>
               </w:rPr>
-              <w:lastRenderedPageBreak/>
               <w:t>项目名称：车联网应用服务平台</w:t>
             </w:r>
           </w:p>
@@ -4007,7 +4382,7 @@
               </w:rPr>
               <w:t>网站地址：</w:t>
             </w:r>
-            <w:hyperlink r:id="rId13" w:history="1">
+            <w:hyperlink r:id="rId11" w:history="1">
               <w:r>
                 <w:rPr>
                   <w:rStyle w:val="a6"/>
@@ -4068,7 +4443,21 @@
                 <w:rFonts w:ascii="微软雅黑" w:eastAsia="微软雅黑" w:hAnsi="微软雅黑" w:hint="eastAsia"/>
                 <w:color w:val="2358A8"/>
               </w:rPr>
-              <w:t>通过车载终端上传企业或者车队的GPS或北斗信息，通过中间组件（鸿泉网关）经行实时数据入库，从而为车企用户提供车辆监控、数据统计分析、报警通知等服务。</w:t>
+              <w:t>通过车载终端上传企业或者车队的GPS或北斗信息，通过中间组件（鸿泉网关）</w:t>
+            </w:r>
+            <w:r>
+              <w:rPr>
+                <w:rFonts w:ascii="微软雅黑" w:eastAsia="微软雅黑" w:hAnsi="微软雅黑" w:hint="eastAsia"/>
+                <w:color w:val="2358A8"/>
+              </w:rPr>
+              <w:t>将</w:t>
+            </w:r>
+            <w:r>
+              <w:rPr>
+                <w:rFonts w:ascii="微软雅黑" w:eastAsia="微软雅黑" w:hAnsi="微软雅黑" w:hint="eastAsia"/>
+                <w:color w:val="2358A8"/>
+              </w:rPr>
+              <w:t>实时数据入库，从而为车企用户提供车辆监控、数据统计分析、报警通知等服务。</w:t>
             </w:r>
           </w:p>
           <w:p>
@@ -4165,28 +4554,7 @@
                 <w:rFonts w:ascii="微软雅黑" w:eastAsia="微软雅黑" w:hAnsi="微软雅黑" w:hint="eastAsia"/>
                 <w:color w:val="2358A8"/>
               </w:rPr>
-              <w:t>使用Quartz进行定时任务的开发。</w:t>
-            </w:r>
-          </w:p>
-          <w:p>
-            <w:pPr>
-              <w:numPr>
-                <w:ilvl w:val="0"/>
-                <w:numId w:val="3"/>
-              </w:numPr>
-              <w:adjustRightInd w:val="0"/>
-              <w:snapToGrid w:val="0"/>
-              <w:rPr>
-                <w:rFonts w:ascii="微软雅黑" w:eastAsia="微软雅黑" w:hAnsi="微软雅黑"/>
-                <w:color w:val="2358A8"/>
-              </w:rPr>
-            </w:pPr>
-            <w:r>
-              <w:rPr>
-                <w:rFonts w:ascii="微软雅黑" w:eastAsia="微软雅黑" w:hAnsi="微软雅黑" w:hint="eastAsia"/>
-                <w:color w:val="2358A8"/>
-              </w:rPr>
-              <w:t>Oracle数据库的使用</w:t>
+              <w:t>使用Quartz进行定时任务的开发。Oracle数据库的使用</w:t>
             </w:r>
           </w:p>
           <w:p>
@@ -4224,7 +4592,7 @@
                 <w:rFonts w:ascii="微软雅黑" w:eastAsia="微软雅黑" w:hAnsi="微软雅黑"/>
                 <w:color w:val="2358A8"/>
               </w:rPr>
-              <w:t>这个项目是自己接触过的第一个项目。现在还记得看到自己开发功能上线时的心情……在项目中学习并使用：SVN版本控制工具+Quartz定时任务+ExtJs+Spring MVC;巩固JavaScript、Html、Css基础；巩固Plsql、eclipse等工具的使用，期间想尝鲜Intellij Idea，可惜失败了。</w:t>
+              <w:t>这个项目是自己接触过的第一个项目。在项目中学习并使用：SVN版本控制工具+Quartz定时任务+ExtJs+Spring MVC;巩固JavaScript、Html、Css基础；巩固Plsql、eclipse等工具的使用。</w:t>
             </w:r>
           </w:p>
           <w:p>
@@ -4469,7 +4837,49 @@
                 <w:rFonts w:ascii="微软雅黑" w:eastAsia="微软雅黑" w:hAnsi="微软雅黑" w:hint="eastAsia"/>
                 <w:color w:val="2358A8"/>
               </w:rPr>
-              <w:t>，要学会有效的利用资源。如同事、网络等。</w:t>
+              <w:t>，要学会有效的利用资源。如</w:t>
+            </w:r>
+            <w:r>
+              <w:rPr>
+                <w:rFonts w:ascii="微软雅黑" w:eastAsia="微软雅黑" w:hAnsi="微软雅黑" w:hint="eastAsia"/>
+                <w:color w:val="2358A8"/>
+              </w:rPr>
+              <w:t>向</w:t>
+            </w:r>
+            <w:r>
+              <w:rPr>
+                <w:rFonts w:ascii="微软雅黑" w:eastAsia="微软雅黑" w:hAnsi="微软雅黑" w:hint="eastAsia"/>
+                <w:color w:val="2358A8"/>
+              </w:rPr>
+              <w:t>同事</w:t>
+            </w:r>
+            <w:r>
+              <w:rPr>
+                <w:rFonts w:ascii="微软雅黑" w:eastAsia="微软雅黑" w:hAnsi="微软雅黑" w:hint="eastAsia"/>
+                <w:color w:val="2358A8"/>
+              </w:rPr>
+              <w:t>请教</w:t>
+            </w:r>
+            <w:r>
+              <w:rPr>
+                <w:rFonts w:ascii="微软雅黑" w:eastAsia="微软雅黑" w:hAnsi="微软雅黑" w:hint="eastAsia"/>
+                <w:color w:val="2358A8"/>
+              </w:rPr>
+              <w:t>、</w:t>
+            </w:r>
+            <w:r>
+              <w:rPr>
+                <w:rFonts w:ascii="微软雅黑" w:eastAsia="微软雅黑" w:hAnsi="微软雅黑" w:hint="eastAsia"/>
+                <w:color w:val="2358A8"/>
+              </w:rPr>
+              <w:t>百度谷歌</w:t>
+            </w:r>
+            <w:r>
+              <w:rPr>
+                <w:rFonts w:ascii="微软雅黑" w:eastAsia="微软雅黑" w:hAnsi="微软雅黑" w:hint="eastAsia"/>
+                <w:color w:val="2358A8"/>
+              </w:rPr>
+              <w:t>等。</w:t>
             </w:r>
             <w:r>
               <w:rPr>
@@ -4618,7 +5028,7 @@
               </w:rPr>
               <w:t>CSDN博客地址：</w:t>
             </w:r>
-            <w:hyperlink r:id="rId14" w:history="1">
+            <w:hyperlink r:id="rId12" w:history="1">
               <w:r>
                 <w:rPr>
                   <w:rStyle w:val="a6"/>
@@ -4644,7 +5054,7 @@
               </w:rPr>
               <w:t>个人博客：</w:t>
             </w:r>
-            <w:hyperlink r:id="rId15" w:history="1">
+            <w:hyperlink r:id="rId13" w:history="1">
               <w:r>
                 <w:rPr>
                   <w:rStyle w:val="a6"/>

--- a/assets/file/李欢欢-Java软件开发工程师.docx
+++ b/assets/file/李欢欢-Java软件开发工程师.docx
@@ -1121,7 +1121,7 @@
               <w:adjustRightInd w:val="0"/>
               <w:snapToGrid w:val="0"/>
               <w:rPr>
-                <w:rFonts w:ascii="微软雅黑" w:eastAsia="微软雅黑" w:hAnsi="微软雅黑"/>
+                <w:rFonts w:ascii="微软雅黑" w:eastAsia="微软雅黑" w:hAnsi="微软雅黑" w:hint="eastAsia"/>
               </w:rPr>
             </w:pPr>
             <w:r>
@@ -1135,6 +1135,31 @@
                 <w:rFonts w:ascii="微软雅黑" w:eastAsia="微软雅黑" w:hAnsi="微软雅黑"/>
               </w:rPr>
               <w:t>，了解weblogic的使用</w:t>
+            </w:r>
+          </w:p>
+          <w:p>
+            <w:pPr>
+              <w:numPr>
+                <w:ilvl w:val="0"/>
+                <w:numId w:val="1"/>
+              </w:numPr>
+              <w:adjustRightInd w:val="0"/>
+              <w:snapToGrid w:val="0"/>
+              <w:rPr>
+                <w:rFonts w:ascii="微软雅黑" w:eastAsia="微软雅黑" w:hAnsi="微软雅黑"/>
+              </w:rPr>
+            </w:pPr>
+            <w:r>
+              <w:rPr>
+                <w:rFonts w:ascii="微软雅黑" w:eastAsia="微软雅黑" w:hAnsi="微软雅黑" w:hint="eastAsia"/>
+              </w:rPr>
+              <w:t>了解ActiveMQ、Redis</w:t>
+            </w:r>
+            <w:r>
+              <w:rPr>
+                <w:rFonts w:ascii="微软雅黑" w:eastAsia="微软雅黑" w:hAnsi="微软雅黑" w:hint="eastAsia"/>
+              </w:rPr>
+              <w:t>等的使用</w:t>
             </w:r>
           </w:p>
           <w:p>

--- a/assets/file/李欢欢-Java软件开发工程师.docx
+++ b/assets/file/李欢欢-Java软件开发工程师.docx
@@ -669,7 +669,7 @@
                       <w:rFonts w:ascii="微软雅黑" w:eastAsia="微软雅黑" w:hAnsi="微软雅黑"/>
                     </w:rPr>
                   </w:pPr>
-                  <w:hyperlink r:id="rId6" w:history="1">
+                  <w:hyperlink r:id="rId9" w:history="1">
                     <w:r>
                       <w:rPr>
                         <w:rStyle w:val="a6"/>
@@ -713,7 +713,7 @@
                   <w:shd w:val="clear" w:color="auto" w:fill="auto"/>
                 </w:tcPr>
                 <w:p>
-                  <w:hyperlink r:id="rId7" w:history="1">
+                  <w:hyperlink r:id="rId10" w:history="1">
                     <w:r>
                       <w:rPr>
                         <w:rStyle w:val="a6"/>
@@ -1121,7 +1121,7 @@
               <w:adjustRightInd w:val="0"/>
               <w:snapToGrid w:val="0"/>
               <w:rPr>
-                <w:rFonts w:ascii="微软雅黑" w:eastAsia="微软雅黑" w:hAnsi="微软雅黑" w:hint="eastAsia"/>
+                <w:rFonts w:ascii="微软雅黑" w:eastAsia="微软雅黑" w:hAnsi="微软雅黑"/>
               </w:rPr>
             </w:pPr>
             <w:r>
@@ -1690,15 +1690,10 @@
         </w:tc>
       </w:tr>
     </w:tbl>
-    <w:p>
-      <w:r>
-        <w:br w:type="page"/>
-      </w:r>
-    </w:p>
+    <w:p/>
     <w:tbl>
       <w:tblPr>
         <w:tblW w:w="10682" w:type="dxa"/>
-        <w:tblLayout w:type="fixed"/>
         <w:tblLook w:val="04A0"/>
       </w:tblPr>
       <w:tblGrid>
@@ -1721,7 +1716,7 @@
               <w:adjustRightInd w:val="0"/>
               <w:snapToGrid w:val="0"/>
               <w:rPr>
-                <w:rFonts w:ascii="微软雅黑" w:eastAsia="微软雅黑" w:hAnsi="微软雅黑"/>
+                <w:rFonts w:ascii="微软雅黑" w:eastAsia="微软雅黑" w:hAnsi="微软雅黑" w:hint="eastAsia"/>
                 <w:color w:val="2358A8"/>
                 <w:sz w:val="28"/>
                 <w:szCs w:val="28"/>
@@ -1735,6 +1730,223 @@
                 <w:szCs w:val="28"/>
               </w:rPr>
               <w:lastRenderedPageBreak/>
+              <w:t>教育经历</w:t>
+            </w:r>
+          </w:p>
+        </w:tc>
+      </w:tr>
+      <w:tr>
+        <w:trPr>
+          <w:trHeight w:hRule="exact" w:val="1549"/>
+        </w:trPr>
+        <w:tc>
+          <w:tcPr>
+            <w:tcW w:w="10682" w:type="dxa"/>
+            <w:tcBorders>
+              <w:bottom w:val="single" w:sz="12" w:space="0" w:color="BFBFBF"/>
+            </w:tcBorders>
+            <w:vAlign w:val="center"/>
+          </w:tcPr>
+          <w:tbl>
+            <w:tblPr>
+              <w:tblW w:w="5000" w:type="pct"/>
+              <w:tblBorders>
+                <w:insideH w:val="single" w:sz="2" w:space="0" w:color="E6E0EC"/>
+              </w:tblBorders>
+              <w:tblLook w:val="04A0"/>
+            </w:tblPr>
+            <w:tblGrid>
+              <w:gridCol w:w="3018"/>
+              <w:gridCol w:w="4281"/>
+              <w:gridCol w:w="3167"/>
+            </w:tblGrid>
+            <w:tr>
+              <w:trPr>
+                <w:trHeight w:val="283"/>
+              </w:trPr>
+              <w:tc>
+                <w:tcPr>
+                  <w:tcW w:w="1442" w:type="pct"/>
+                  <w:shd w:val="clear" w:color="auto" w:fill="auto"/>
+                </w:tcPr>
+                <w:p>
+                  <w:pPr>
+                    <w:rPr>
+                      <w:rFonts w:ascii="微软雅黑" w:eastAsia="微软雅黑" w:hAnsi="微软雅黑"/>
+                    </w:rPr>
+                  </w:pPr>
+                  <w:r>
+                    <w:rPr>
+                      <w:rFonts w:ascii="微软雅黑" w:eastAsia="微软雅黑" w:hAnsi="微软雅黑" w:hint="eastAsia"/>
+                    </w:rPr>
+                    <w:t xml:space="preserve"> </w:t>
+                  </w:r>
+                  <w:r>
+                    <w:rPr>
+                      <w:rFonts w:ascii="微软雅黑" w:eastAsia="微软雅黑" w:hAnsi="微软雅黑" w:hint="eastAsia"/>
+                    </w:rPr>
+                    <w:t>2011.9 - 2015.6</w:t>
+                  </w:r>
+                </w:p>
+              </w:tc>
+              <w:tc>
+                <w:tcPr>
+                  <w:tcW w:w="2045" w:type="pct"/>
+                  <w:shd w:val="clear" w:color="auto" w:fill="auto"/>
+                </w:tcPr>
+                <w:p>
+                  <w:pPr>
+                    <w:rPr>
+                      <w:rFonts w:ascii="微软雅黑" w:eastAsia="微软雅黑" w:hAnsi="微软雅黑"/>
+                    </w:rPr>
+                  </w:pPr>
+                  <w:r>
+                    <w:rPr>
+                      <w:rFonts w:ascii="微软雅黑" w:eastAsia="微软雅黑" w:hAnsi="微软雅黑" w:hint="eastAsia"/>
+                    </w:rPr>
+                    <w:t>福州大学</w:t>
+                  </w:r>
+                </w:p>
+              </w:tc>
+              <w:tc>
+                <w:tcPr>
+                  <w:tcW w:w="1513" w:type="pct"/>
+                  <w:shd w:val="clear" w:color="auto" w:fill="auto"/>
+                </w:tcPr>
+                <w:p>
+                  <w:pPr>
+                    <w:rPr>
+                      <w:rFonts w:ascii="微软雅黑" w:eastAsia="微软雅黑" w:hAnsi="微软雅黑"/>
+                    </w:rPr>
+                  </w:pPr>
+                  <w:r>
+                    <w:rPr>
+                      <w:rFonts w:ascii="微软雅黑" w:eastAsia="微软雅黑" w:hAnsi="微软雅黑" w:hint="eastAsia"/>
+                    </w:rPr>
+                    <w:t>计算机科学与技术</w:t>
+                  </w:r>
+                </w:p>
+              </w:tc>
+            </w:tr>
+            <w:tr>
+              <w:trPr>
+                <w:trHeight w:val="283"/>
+              </w:trPr>
+              <w:tc>
+                <w:tcPr>
+                  <w:tcW w:w="1442" w:type="pct"/>
+                  <w:shd w:val="clear" w:color="auto" w:fill="auto"/>
+                </w:tcPr>
+                <w:p>
+                  <w:pPr>
+                    <w:rPr>
+                      <w:rFonts w:ascii="微软雅黑" w:eastAsia="微软雅黑" w:hAnsi="微软雅黑"/>
+                    </w:rPr>
+                  </w:pPr>
+                  <w:r>
+                    <w:rPr>
+                      <w:rFonts w:ascii="微软雅黑" w:eastAsia="微软雅黑" w:hAnsi="微软雅黑" w:hint="eastAsia"/>
+                    </w:rPr>
+                    <w:t xml:space="preserve"> </w:t>
+                  </w:r>
+                  <w:r>
+                    <w:rPr>
+                      <w:rFonts w:ascii="微软雅黑" w:eastAsia="微软雅黑" w:hAnsi="微软雅黑" w:hint="eastAsia"/>
+                    </w:rPr>
+                    <w:t xml:space="preserve">2008.9 </w:t>
+                  </w:r>
+                  <w:r>
+                    <w:rPr>
+                      <w:rFonts w:ascii="微软雅黑" w:eastAsia="微软雅黑" w:hAnsi="微软雅黑"/>
+                    </w:rPr>
+                    <w:t>–</w:t>
+                  </w:r>
+                  <w:r>
+                    <w:rPr>
+                      <w:rFonts w:ascii="微软雅黑" w:eastAsia="微软雅黑" w:hAnsi="微软雅黑" w:hint="eastAsia"/>
+                    </w:rPr>
+                    <w:t xml:space="preserve"> 2011.6</w:t>
+                  </w:r>
+                </w:p>
+              </w:tc>
+              <w:tc>
+                <w:tcPr>
+                  <w:tcW w:w="2045" w:type="pct"/>
+                  <w:shd w:val="clear" w:color="auto" w:fill="auto"/>
+                </w:tcPr>
+                <w:p>
+                  <w:pPr>
+                    <w:rPr>
+                      <w:rFonts w:ascii="微软雅黑" w:eastAsia="微软雅黑" w:hAnsi="微软雅黑"/>
+                    </w:rPr>
+                  </w:pPr>
+                  <w:r>
+                    <w:rPr>
+                      <w:rFonts w:ascii="微软雅黑" w:eastAsia="微软雅黑" w:hAnsi="微软雅黑" w:hint="eastAsia"/>
+                    </w:rPr>
+                    <w:t>邓州市第一高级中学</w:t>
+                  </w:r>
+                </w:p>
+              </w:tc>
+              <w:tc>
+                <w:tcPr>
+                  <w:tcW w:w="1513" w:type="pct"/>
+                  <w:shd w:val="clear" w:color="auto" w:fill="auto"/>
+                </w:tcPr>
+                <w:p>
+                  <w:pPr>
+                    <w:rPr>
+                      <w:rFonts w:ascii="微软雅黑" w:eastAsia="微软雅黑" w:hAnsi="微软雅黑"/>
+                    </w:rPr>
+                  </w:pPr>
+                </w:p>
+              </w:tc>
+            </w:tr>
+          </w:tbl>
+          <w:p>
+            <w:pPr>
+              <w:adjustRightInd w:val="0"/>
+              <w:snapToGrid w:val="0"/>
+              <w:rPr>
+                <w:rFonts w:ascii="微软雅黑" w:eastAsia="微软雅黑" w:hAnsi="微软雅黑" w:hint="eastAsia"/>
+                <w:color w:val="2358A8"/>
+                <w:sz w:val="28"/>
+                <w:szCs w:val="28"/>
+              </w:rPr>
+            </w:pPr>
+          </w:p>
+        </w:tc>
+      </w:tr>
+      <w:tr>
+        <w:trPr>
+          <w:trHeight w:hRule="exact" w:val="597"/>
+        </w:trPr>
+        <w:tc>
+          <w:tcPr>
+            <w:tcW w:w="10682" w:type="dxa"/>
+            <w:tcBorders>
+              <w:bottom w:val="single" w:sz="12" w:space="0" w:color="BFBFBF"/>
+            </w:tcBorders>
+            <w:vAlign w:val="center"/>
+          </w:tcPr>
+          <w:p>
+            <w:pPr>
+              <w:adjustRightInd w:val="0"/>
+              <w:snapToGrid w:val="0"/>
+              <w:rPr>
+                <w:rFonts w:ascii="微软雅黑" w:eastAsia="微软雅黑" w:hAnsi="微软雅黑"/>
+                <w:color w:val="2358A8"/>
+                <w:sz w:val="28"/>
+                <w:szCs w:val="28"/>
+              </w:rPr>
+            </w:pPr>
+            <w:r>
+              <w:rPr>
+                <w:rFonts w:ascii="微软雅黑" w:eastAsia="微软雅黑" w:hAnsi="微软雅黑" w:hint="eastAsia"/>
+                <w:color w:val="2358A8"/>
+                <w:sz w:val="28"/>
+                <w:szCs w:val="28"/>
+              </w:rPr>
               <w:t>工作经历</w:t>
             </w:r>
           </w:p>
@@ -1802,7 +2014,7 @@
               </w:rPr>
               <w:t>：</w:t>
             </w:r>
-            <w:hyperlink r:id="rId8" w:history="1">
+            <w:hyperlink r:id="rId11" w:history="1">
               <w:r>
                 <w:rPr>
                   <w:rStyle w:val="a6"/>
@@ -2080,7 +2292,7 @@
               </w:rPr>
               <w:t>：</w:t>
             </w:r>
-            <w:hyperlink r:id="rId9" w:history="1">
+            <w:hyperlink r:id="rId12" w:history="1">
               <w:r>
                 <w:rPr>
                   <w:rStyle w:val="a6"/>
@@ -2731,7 +2943,7 @@
               </w:rPr>
               <w:t>网站地址：</w:t>
             </w:r>
-            <w:hyperlink r:id="rId10" w:history="1">
+            <w:hyperlink r:id="rId13" w:history="1">
               <w:r>
                 <w:rPr>
                   <w:rStyle w:val="a6"/>
@@ -2827,7 +3039,15 @@
                 <w:rFonts w:ascii="微软雅黑" w:eastAsia="微软雅黑" w:hAnsi="微软雅黑"/>
                 <w:color w:val="2358A8"/>
               </w:rPr>
-              <w:t>全国事务所、分所的设立、变更、终止迁移及证书打印；股东合伙人管理；全国注师的注册、审批；各级财政用户审批；事务所、分所年度报备、业务报备；报表信息查询；行政处罚管理；公示公告管理 </w:t>
+              <w:t>全国事务所、分所的设立、变更、终止迁移及证书打印；股东合伙人管理；全国注师的注册、审批；各</w:t>
+            </w:r>
+            <w:r>
+              <w:rPr>
+                <w:rFonts w:ascii="微软雅黑" w:eastAsia="微软雅黑" w:hAnsi="微软雅黑"/>
+                <w:color w:val="2358A8"/>
+              </w:rPr>
+              <w:lastRenderedPageBreak/>
+              <w:t>级财政用户审批；事务所、分所年度报备、业务报备；报表信息查询；行政处罚管理；公示公告管理 </w:t>
             </w:r>
           </w:p>
           <w:p>
@@ -2957,7 +3177,6 @@
                 <w:rFonts w:ascii="微软雅黑" w:eastAsia="微软雅黑" w:hAnsi="微软雅黑"/>
                 <w:color w:val="2358A8"/>
               </w:rPr>
-              <w:lastRenderedPageBreak/>
               <w:t>Oracle数据库sql编写、存储过程的编写及使用</w:t>
             </w:r>
           </w:p>
@@ -3965,7 +4184,15 @@
                 <w:rFonts w:ascii="微软雅黑" w:eastAsia="微软雅黑" w:hAnsi="微软雅黑" w:hint="eastAsia"/>
                 <w:color w:val="2358A8"/>
               </w:rPr>
-              <w:t>负责中间件的开发。使用C#编写程序，解析SOS设备、船舶或者岸上基站上报的数据并批量保存到MySQL数据库中。</w:t>
+              <w:t>负责中间件的开发。使用C#编写程序，解析SOS设备、船舶或者岸上基站上报的数据并批量保存到</w:t>
+            </w:r>
+            <w:r>
+              <w:rPr>
+                <w:rFonts w:ascii="微软雅黑" w:eastAsia="微软雅黑" w:hAnsi="微软雅黑" w:hint="eastAsia"/>
+                <w:color w:val="2358A8"/>
+              </w:rPr>
+              <w:lastRenderedPageBreak/>
+              <w:t>MySQL数据库中。</w:t>
             </w:r>
           </w:p>
           <w:p>
@@ -4407,7 +4634,7 @@
               </w:rPr>
               <w:t>网站地址：</w:t>
             </w:r>
-            <w:hyperlink r:id="rId11" w:history="1">
+            <w:hyperlink r:id="rId14" w:history="1">
               <w:r>
                 <w:rPr>
                   <w:rStyle w:val="a6"/>
@@ -4956,6 +5183,7 @@
                 <w:sz w:val="28"/>
                 <w:szCs w:val="28"/>
               </w:rPr>
+              <w:lastRenderedPageBreak/>
               <w:t>兴趣爱好</w:t>
             </w:r>
           </w:p>
@@ -4994,6 +5222,7 @@
                 <w:color w:val="2358A8"/>
                 <w:szCs w:val="21"/>
               </w:rPr>
+              <w:lastRenderedPageBreak/>
               <w:t>喜欢乒乓球、羽毛球等运动</w:t>
             </w:r>
           </w:p>
@@ -5053,7 +5282,7 @@
               </w:rPr>
               <w:t>CSDN博客地址：</w:t>
             </w:r>
-            <w:hyperlink r:id="rId12" w:history="1">
+            <w:hyperlink r:id="rId15" w:history="1">
               <w:r>
                 <w:rPr>
                   <w:rStyle w:val="a6"/>
@@ -5079,7 +5308,7 @@
               </w:rPr>
               <w:t>个人博客：</w:t>
             </w:r>
-            <w:hyperlink r:id="rId13" w:history="1">
+            <w:hyperlink r:id="rId16" w:history="1">
               <w:r>
                 <w:rPr>
                   <w:rStyle w:val="a6"/>
@@ -5123,6 +5352,44 @@
     </w:sectPr>
   </w:body>
 </w:document>
+</file>
+
+<file path=word/endnotes.xml><?xml version="1.0" encoding="utf-8"?>
+<w:endnotes xmlns:ve="http://schemas.openxmlformats.org/markup-compatibility/2006" xmlns:o="urn:schemas-microsoft-com:office:office" xmlns:r="http://schemas.openxmlformats.org/officeDocument/2006/relationships" xmlns:m="http://schemas.openxmlformats.org/officeDocument/2006/math" xmlns:v="urn:schemas-microsoft-com:vml" xmlns:wp="http://schemas.openxmlformats.org/drawingml/2006/wordprocessingDrawing" xmlns:w10="urn:schemas-microsoft-com:office:word" xmlns:w="http://schemas.openxmlformats.org/wordprocessingml/2006/main" xmlns:wne="http://schemas.microsoft.com/office/word/2006/wordml">
+  <w:endnote w:type="separator" w:id="-1">
+    <w:p>
+      <w:r>
+        <w:separator/>
+      </w:r>
+    </w:p>
+  </w:endnote>
+  <w:endnote w:type="continuationSeparator" w:id="0">
+    <w:p>
+      <w:r>
+        <w:continuationSeparator/>
+      </w:r>
+    </w:p>
+  </w:endnote>
+</w:endnotes>
+</file>
+
+<file path=word/footnotes.xml><?xml version="1.0" encoding="utf-8"?>
+<w:footnotes xmlns:ve="http://schemas.openxmlformats.org/markup-compatibility/2006" xmlns:o="urn:schemas-microsoft-com:office:office" xmlns:r="http://schemas.openxmlformats.org/officeDocument/2006/relationships" xmlns:m="http://schemas.openxmlformats.org/officeDocument/2006/math" xmlns:v="urn:schemas-microsoft-com:vml" xmlns:wp="http://schemas.openxmlformats.org/drawingml/2006/wordprocessingDrawing" xmlns:w10="urn:schemas-microsoft-com:office:word" xmlns:w="http://schemas.openxmlformats.org/wordprocessingml/2006/main" xmlns:wne="http://schemas.microsoft.com/office/word/2006/wordml">
+  <w:footnote w:type="separator" w:id="-1">
+    <w:p>
+      <w:r>
+        <w:separator/>
+      </w:r>
+    </w:p>
+  </w:footnote>
+  <w:footnote w:type="continuationSeparator" w:id="0">
+    <w:p>
+      <w:r>
+        <w:continuationSeparator/>
+      </w:r>
+    </w:p>
+  </w:footnote>
+</w:footnotes>
 </file>
 
 <file path=word/numbering.xml><?xml version="1.0" encoding="utf-8"?>
@@ -5891,10 +6158,22 @@
 </s:customData>
 </file>
 
+<file path=customXml/item2.xml><?xml version="1.0" encoding="utf-8"?>
+<b:Sources xmlns:b="http://schemas.openxmlformats.org/officeDocument/2006/bibliography" xmlns="http://schemas.openxmlformats.org/officeDocument/2006/bibliography" SelectedStyle="" StyleName=""/>
+</file>
+
 <file path=customXml/itemProps1.xml><?xml version="1.0" encoding="utf-8"?>
 <ds:datastoreItem xmlns:ds="http://schemas.openxmlformats.org/officeDocument/2006/customXml" ds:itemID="{B1977F7D-205B-4081-913C-38D41E755F92}">
   <ds:schemaRefs>
     <ds:schemaRef ds:uri="http://www.wps.cn/officeDocument/2013/wpsCustomData"/>
   </ds:schemaRefs>
 </ds:datastoreItem>
+</file>
+
+<file path=customXml/itemProps2.xml><?xml version="1.0" encoding="utf-8"?>
+<ds:datastoreItem xmlns:ds="http://schemas.openxmlformats.org/officeDocument/2006/customXml" ds:itemID="{7B6BFA2B-25B6-4CAB-9D14-1AE0D347ADAC}">
+  <ds:schemaRefs>
+    <ds:schemaRef ds:uri="http://schemas.openxmlformats.org/officeDocument/2006/bibliography"/>
+  </ds:schemaRefs>
+</ds:datastoreItem>
 </file>
--- a/assets/file/李欢欢-Java软件开发工程师.docx
+++ b/assets/file/李欢欢-Java软件开发工程师.docx
@@ -584,147 +584,6 @@
                 </w:p>
               </w:tc>
             </w:tr>
-            <w:tr>
-              <w:trPr>
-                <w:trHeight w:val="283"/>
-              </w:trPr>
-              <w:tc>
-                <w:tcPr>
-                  <w:tcW w:w="1743" w:type="dxa"/>
-                  <w:tcBorders>
-                    <w:top w:val="single" w:sz="2" w:space="0" w:color="E6E0EC"/>
-                    <w:bottom w:val="single" w:sz="2" w:space="0" w:color="E6E0EC"/>
-                  </w:tcBorders>
-                  <w:shd w:val="clear" w:color="auto" w:fill="auto"/>
-                </w:tcPr>
-                <w:p>
-                  <w:pPr>
-                    <w:ind w:firstLineChars="50" w:firstLine="105"/>
-                    <w:rPr>
-                      <w:rFonts w:ascii="微软雅黑" w:eastAsia="微软雅黑" w:hAnsi="微软雅黑"/>
-                    </w:rPr>
-                  </w:pPr>
-                  <w:r>
-                    <w:rPr>
-                      <w:rFonts w:ascii="微软雅黑" w:eastAsia="微软雅黑" w:hAnsi="微软雅黑" w:hint="eastAsia"/>
-                    </w:rPr>
-                    <w:t>C</w:t>
-                  </w:r>
-                  <w:r>
-                    <w:rPr>
-                      <w:rFonts w:ascii="微软雅黑" w:eastAsia="微软雅黑" w:hAnsi="微软雅黑" w:hint="eastAsia"/>
-                    </w:rPr>
-                    <w:t xml:space="preserve"> </w:t>
-                  </w:r>
-                  <w:r>
-                    <w:rPr>
-                      <w:rFonts w:ascii="微软雅黑" w:eastAsia="微软雅黑" w:hAnsi="微软雅黑" w:hint="eastAsia"/>
-                    </w:rPr>
-                    <w:t>S</w:t>
-                  </w:r>
-                  <w:r>
-                    <w:rPr>
-                      <w:rFonts w:ascii="微软雅黑" w:eastAsia="微软雅黑" w:hAnsi="微软雅黑" w:hint="eastAsia"/>
-                    </w:rPr>
-                    <w:t xml:space="preserve"> </w:t>
-                  </w:r>
-                  <w:r>
-                    <w:rPr>
-                      <w:rFonts w:ascii="微软雅黑" w:eastAsia="微软雅黑" w:hAnsi="微软雅黑" w:hint="eastAsia"/>
-                    </w:rPr>
-                    <w:t>D</w:t>
-                  </w:r>
-                  <w:r>
-                    <w:rPr>
-                      <w:rFonts w:ascii="微软雅黑" w:eastAsia="微软雅黑" w:hAnsi="微软雅黑" w:hint="eastAsia"/>
-                    </w:rPr>
-                    <w:t xml:space="preserve"> </w:t>
-                  </w:r>
-                  <w:r>
-                    <w:rPr>
-                      <w:rFonts w:ascii="微软雅黑" w:eastAsia="微软雅黑" w:hAnsi="微软雅黑" w:hint="eastAsia"/>
-                    </w:rPr>
-                    <w:t>N</w:t>
-                  </w:r>
-                  <w:r>
-                    <w:rPr>
-                      <w:rFonts w:ascii="微软雅黑" w:eastAsia="微软雅黑" w:hAnsi="微软雅黑" w:hint="eastAsia"/>
-                    </w:rPr>
-                    <w:t xml:space="preserve"> ：</w:t>
-                  </w:r>
-                </w:p>
-              </w:tc>
-              <w:tc>
-                <w:tcPr>
-                  <w:tcW w:w="3786" w:type="dxa"/>
-                  <w:tcBorders>
-                    <w:top w:val="single" w:sz="2" w:space="0" w:color="E6E0EC"/>
-                    <w:bottom w:val="single" w:sz="2" w:space="0" w:color="E6E0EC"/>
-                  </w:tcBorders>
-                  <w:shd w:val="clear" w:color="auto" w:fill="auto"/>
-                </w:tcPr>
-                <w:p>
-                  <w:pPr>
-                    <w:rPr>
-                      <w:rFonts w:ascii="微软雅黑" w:eastAsia="微软雅黑" w:hAnsi="微软雅黑"/>
-                    </w:rPr>
-                  </w:pPr>
-                  <w:hyperlink r:id="rId9" w:history="1">
-                    <w:r>
-                      <w:rPr>
-                        <w:rStyle w:val="a6"/>
-                        <w:rFonts w:ascii="微软雅黑" w:eastAsia="微软雅黑" w:hAnsi="微软雅黑"/>
-                      </w:rPr>
-                      <w:t>https://blog.csdn.net/qq_30682027</w:t>
-                    </w:r>
-                  </w:hyperlink>
-                </w:p>
-              </w:tc>
-              <w:tc>
-                <w:tcPr>
-                  <w:tcW w:w="1417" w:type="dxa"/>
-                  <w:tcBorders>
-                    <w:top w:val="single" w:sz="2" w:space="0" w:color="E6E0EC"/>
-                    <w:bottom w:val="single" w:sz="2" w:space="0" w:color="E6E0EC"/>
-                  </w:tcBorders>
-                  <w:shd w:val="clear" w:color="auto" w:fill="auto"/>
-                </w:tcPr>
-                <w:p>
-                  <w:pPr>
-                    <w:rPr>
-                      <w:rFonts w:ascii="微软雅黑" w:eastAsia="微软雅黑" w:hAnsi="微软雅黑"/>
-                    </w:rPr>
-                  </w:pPr>
-                  <w:r>
-                    <w:rPr>
-                      <w:rFonts w:ascii="微软雅黑" w:eastAsia="微软雅黑" w:hAnsi="微软雅黑" w:hint="eastAsia"/>
-                    </w:rPr>
-                    <w:t>个人博客：</w:t>
-                  </w:r>
-                </w:p>
-              </w:tc>
-              <w:tc>
-                <w:tcPr>
-                  <w:tcW w:w="3842" w:type="dxa"/>
-                  <w:tcBorders>
-                    <w:top w:val="single" w:sz="2" w:space="0" w:color="E6E0EC"/>
-                    <w:bottom w:val="single" w:sz="2" w:space="0" w:color="E6E0EC"/>
-                  </w:tcBorders>
-                  <w:shd w:val="clear" w:color="auto" w:fill="auto"/>
-                </w:tcPr>
-                <w:p>
-                  <w:hyperlink r:id="rId10" w:history="1">
-                    <w:r>
-                      <w:rPr>
-                        <w:rStyle w:val="a6"/>
-                        <w:rFonts w:ascii="微软雅黑" w:eastAsia="微软雅黑" w:hAnsi="微软雅黑"/>
-                      </w:rPr>
-                      <w:t>https://lihhz.gitee.io</w:t>
-                    </w:r>
-                  </w:hyperlink>
-                </w:p>
-              </w:tc>
-            </w:tr>
           </w:tbl>
           <w:p>
             <w:pPr>
@@ -746,18 +605,6 @@
             </w:tcBorders>
             <w:vAlign w:val="center"/>
           </w:tcPr>
-          <w:p>
-            <w:pPr>
-              <w:adjustRightInd w:val="0"/>
-              <w:snapToGrid w:val="0"/>
-              <w:rPr>
-                <w:rFonts w:ascii="微软雅黑" w:eastAsia="微软雅黑" w:hAnsi="微软雅黑"/>
-                <w:color w:val="2358A8"/>
-                <w:sz w:val="28"/>
-                <w:szCs w:val="28"/>
-              </w:rPr>
-            </w:pPr>
-          </w:p>
           <w:p>
             <w:pPr>
               <w:adjustRightInd w:val="0"/>
@@ -1028,680 +875,11 @@
               </w:rPr>
             </w:pPr>
           </w:p>
-          <w:p>
-            <w:pPr>
-              <w:adjustRightInd w:val="0"/>
-              <w:snapToGrid w:val="0"/>
-              <w:rPr>
-                <w:rFonts w:ascii="微软雅黑" w:eastAsia="微软雅黑" w:hAnsi="微软雅黑"/>
-                <w:color w:val="2358A8"/>
-                <w:sz w:val="28"/>
-                <w:szCs w:val="28"/>
-              </w:rPr>
-            </w:pPr>
-            <w:r>
-              <w:rPr>
-                <w:rFonts w:ascii="微软雅黑" w:eastAsia="微软雅黑" w:hAnsi="微软雅黑" w:hint="eastAsia"/>
-                <w:color w:val="2358A8"/>
-                <w:sz w:val="28"/>
-                <w:szCs w:val="28"/>
-              </w:rPr>
-              <w:t>专业技能</w:t>
-            </w:r>
-          </w:p>
         </w:tc>
       </w:tr>
       <w:tr>
         <w:trPr>
-          <w:trHeight w:val="1109"/>
-        </w:trPr>
-        <w:tc>
-          <w:tcPr>
-            <w:tcW w:w="10682" w:type="dxa"/>
-            <w:tcBorders>
-              <w:top w:val="single" w:sz="12" w:space="0" w:color="BFBFBF"/>
-            </w:tcBorders>
-            <w:vAlign w:val="center"/>
-          </w:tcPr>
-          <w:p>
-            <w:pPr>
-              <w:numPr>
-                <w:ilvl w:val="0"/>
-                <w:numId w:val="1"/>
-              </w:numPr>
-              <w:adjustRightInd w:val="0"/>
-              <w:snapToGrid w:val="0"/>
-              <w:rPr>
-                <w:rFonts w:ascii="微软雅黑" w:eastAsia="微软雅黑" w:hAnsi="微软雅黑"/>
-              </w:rPr>
-            </w:pPr>
-            <w:r>
-              <w:rPr>
-                <w:rFonts w:ascii="微软雅黑" w:eastAsia="微软雅黑" w:hAnsi="微软雅黑" w:hint="eastAsia"/>
-              </w:rPr>
-              <w:t>熟练掌握Java语言，熟悉Spring、</w:t>
-            </w:r>
-            <w:r>
-              <w:rPr>
-                <w:rFonts w:ascii="微软雅黑" w:eastAsia="微软雅黑" w:hAnsi="微软雅黑"/>
-              </w:rPr>
-              <w:t>Spring MVC</w:t>
-            </w:r>
-            <w:r>
-              <w:rPr>
-                <w:rFonts w:ascii="微软雅黑" w:eastAsia="微软雅黑" w:hAnsi="微软雅黑" w:hint="eastAsia"/>
-              </w:rPr>
-              <w:t>、Mybatis等框架的使用</w:t>
-            </w:r>
-            <w:r>
-              <w:rPr>
-                <w:rFonts w:ascii="微软雅黑" w:eastAsia="微软雅黑" w:hAnsi="微软雅黑" w:hint="eastAsia"/>
-              </w:rPr>
-              <w:t>；了解</w:t>
-            </w:r>
-            <w:r>
-              <w:rPr>
-                <w:rFonts w:ascii="微软雅黑" w:eastAsia="微软雅黑" w:hAnsi="微软雅黑" w:hint="eastAsia"/>
-              </w:rPr>
-              <w:t>Hibernate</w:t>
-            </w:r>
-            <w:r>
-              <w:rPr>
-                <w:rFonts w:ascii="微软雅黑" w:eastAsia="微软雅黑" w:hAnsi="微软雅黑" w:hint="eastAsia"/>
-              </w:rPr>
-              <w:t>；了解Dubbo的使用</w:t>
-            </w:r>
-          </w:p>
-          <w:p>
-            <w:pPr>
-              <w:numPr>
-                <w:ilvl w:val="0"/>
-                <w:numId w:val="1"/>
-              </w:numPr>
-              <w:adjustRightInd w:val="0"/>
-              <w:snapToGrid w:val="0"/>
-              <w:rPr>
-                <w:rFonts w:ascii="微软雅黑" w:eastAsia="微软雅黑" w:hAnsi="微软雅黑"/>
-              </w:rPr>
-            </w:pPr>
-            <w:r>
-              <w:rPr>
-                <w:rFonts w:ascii="微软雅黑" w:eastAsia="微软雅黑" w:hAnsi="微软雅黑" w:hint="eastAsia"/>
-              </w:rPr>
-              <w:t>熟悉Tomcat的使用</w:t>
-            </w:r>
-            <w:r>
-              <w:rPr>
-                <w:rFonts w:ascii="微软雅黑" w:eastAsia="微软雅黑" w:hAnsi="微软雅黑"/>
-              </w:rPr>
-              <w:t>，了解weblogic的使用</w:t>
-            </w:r>
-          </w:p>
-          <w:p>
-            <w:pPr>
-              <w:numPr>
-                <w:ilvl w:val="0"/>
-                <w:numId w:val="1"/>
-              </w:numPr>
-              <w:adjustRightInd w:val="0"/>
-              <w:snapToGrid w:val="0"/>
-              <w:rPr>
-                <w:rFonts w:ascii="微软雅黑" w:eastAsia="微软雅黑" w:hAnsi="微软雅黑"/>
-              </w:rPr>
-            </w:pPr>
-            <w:r>
-              <w:rPr>
-                <w:rFonts w:ascii="微软雅黑" w:eastAsia="微软雅黑" w:hAnsi="微软雅黑" w:hint="eastAsia"/>
-              </w:rPr>
-              <w:t>了解ActiveMQ、Redis</w:t>
-            </w:r>
-            <w:r>
-              <w:rPr>
-                <w:rFonts w:ascii="微软雅黑" w:eastAsia="微软雅黑" w:hAnsi="微软雅黑" w:hint="eastAsia"/>
-              </w:rPr>
-              <w:t>等的使用</w:t>
-            </w:r>
-          </w:p>
-          <w:p>
-            <w:pPr>
-              <w:numPr>
-                <w:ilvl w:val="0"/>
-                <w:numId w:val="1"/>
-              </w:numPr>
-              <w:adjustRightInd w:val="0"/>
-              <w:snapToGrid w:val="0"/>
-              <w:rPr>
-                <w:rFonts w:ascii="微软雅黑" w:eastAsia="微软雅黑" w:hAnsi="微软雅黑"/>
-              </w:rPr>
-            </w:pPr>
-            <w:r>
-              <w:rPr>
-                <w:rFonts w:ascii="微软雅黑" w:eastAsia="微软雅黑" w:hAnsi="微软雅黑"/>
-              </w:rPr>
-              <w:t>熟悉常用</w:t>
-            </w:r>
-            <w:r>
-              <w:rPr>
-                <w:rFonts w:ascii="微软雅黑" w:eastAsia="微软雅黑" w:hAnsi="微软雅黑" w:hint="eastAsia"/>
-              </w:rPr>
-              <w:t>Linux命令的使用</w:t>
-            </w:r>
-            <w:r>
-              <w:rPr>
-                <w:rFonts w:ascii="微软雅黑" w:eastAsia="微软雅黑" w:hAnsi="微软雅黑"/>
-              </w:rPr>
-              <w:t>，熟悉Ubuntu、Deepin等Linux环境下工作环境的搭建、常用编程软件的使用</w:t>
-            </w:r>
-          </w:p>
-          <w:p>
-            <w:pPr>
-              <w:numPr>
-                <w:ilvl w:val="0"/>
-                <w:numId w:val="1"/>
-              </w:numPr>
-              <w:adjustRightInd w:val="0"/>
-              <w:snapToGrid w:val="0"/>
-              <w:rPr>
-                <w:rFonts w:ascii="微软雅黑" w:eastAsia="微软雅黑" w:hAnsi="微软雅黑"/>
-              </w:rPr>
-            </w:pPr>
-            <w:r>
-              <w:rPr>
-                <w:rFonts w:ascii="微软雅黑" w:eastAsia="微软雅黑" w:hAnsi="微软雅黑" w:hint="eastAsia"/>
-              </w:rPr>
-              <w:t>熟悉Oracle和Mysql</w:t>
-            </w:r>
-            <w:r>
-              <w:rPr>
-                <w:rFonts w:ascii="微软雅黑" w:eastAsia="微软雅黑" w:hAnsi="微软雅黑" w:hint="eastAsia"/>
-              </w:rPr>
-              <w:t>，</w:t>
-            </w:r>
-            <w:r>
-              <w:rPr>
-                <w:rFonts w:ascii="微软雅黑" w:eastAsia="微软雅黑" w:hAnsi="微软雅黑"/>
-              </w:rPr>
-              <w:t>熟练</w:t>
-            </w:r>
-            <w:r>
-              <w:rPr>
-                <w:rFonts w:ascii="微软雅黑" w:eastAsia="微软雅黑" w:hAnsi="微软雅黑" w:hint="eastAsia"/>
-              </w:rPr>
-              <w:t>编写sql语句</w:t>
-            </w:r>
-            <w:r>
-              <w:rPr>
-                <w:rFonts w:ascii="微软雅黑" w:eastAsia="微软雅黑" w:hAnsi="微软雅黑"/>
-              </w:rPr>
-              <w:t>及存储过程等，</w:t>
-            </w:r>
-            <w:r>
-              <w:rPr>
-                <w:rFonts w:ascii="微软雅黑" w:eastAsia="微软雅黑" w:hAnsi="微软雅黑" w:hint="eastAsia"/>
-              </w:rPr>
-              <w:t>熟练使用PLSQL、navicat</w:t>
-            </w:r>
-            <w:r>
-              <w:rPr>
-                <w:rFonts w:ascii="微软雅黑" w:eastAsia="微软雅黑" w:hAnsi="微软雅黑"/>
-              </w:rPr>
-              <w:t>、sqldeveloper</w:t>
-            </w:r>
-            <w:r>
-              <w:rPr>
-                <w:rFonts w:ascii="微软雅黑" w:eastAsia="微软雅黑" w:hAnsi="微软雅黑" w:hint="eastAsia"/>
-              </w:rPr>
-              <w:t>等工具的使用</w:t>
-            </w:r>
-            <w:r>
-              <w:rPr>
-                <w:rFonts w:ascii="微软雅黑" w:eastAsia="微软雅黑" w:hAnsi="微软雅黑"/>
-              </w:rPr>
-              <w:t>；了解sqlite的使用</w:t>
-            </w:r>
-          </w:p>
-          <w:p>
-            <w:pPr>
-              <w:numPr>
-                <w:ilvl w:val="0"/>
-                <w:numId w:val="1"/>
-              </w:numPr>
-              <w:adjustRightInd w:val="0"/>
-              <w:snapToGrid w:val="0"/>
-              <w:rPr>
-                <w:rFonts w:ascii="微软雅黑" w:eastAsia="微软雅黑" w:hAnsi="微软雅黑"/>
-              </w:rPr>
-            </w:pPr>
-            <w:r>
-              <w:rPr>
-                <w:rFonts w:ascii="微软雅黑" w:eastAsia="微软雅黑" w:hAnsi="微软雅黑" w:hint="eastAsia"/>
-              </w:rPr>
-              <w:t>熟悉MVC</w:t>
-            </w:r>
-            <w:r>
-              <w:rPr>
-                <w:rFonts w:ascii="微软雅黑" w:eastAsia="微软雅黑" w:hAnsi="微软雅黑"/>
-              </w:rPr>
-              <w:t>、MVVM等</w:t>
-            </w:r>
-            <w:r>
-              <w:rPr>
-                <w:rFonts w:ascii="微软雅黑" w:eastAsia="微软雅黑" w:hAnsi="微软雅黑" w:hint="eastAsia"/>
-              </w:rPr>
-              <w:t>开发模式</w:t>
-            </w:r>
-          </w:p>
-          <w:p>
-            <w:pPr>
-              <w:numPr>
-                <w:ilvl w:val="0"/>
-                <w:numId w:val="1"/>
-              </w:numPr>
-              <w:adjustRightInd w:val="0"/>
-              <w:snapToGrid w:val="0"/>
-              <w:rPr>
-                <w:rFonts w:ascii="微软雅黑" w:eastAsia="微软雅黑" w:hAnsi="微软雅黑"/>
-              </w:rPr>
-            </w:pPr>
-            <w:r>
-              <w:rPr>
-                <w:rFonts w:ascii="微软雅黑" w:eastAsia="微软雅黑" w:hAnsi="微软雅黑"/>
-              </w:rPr>
-              <w:t>熟悉Html、JavaScript、CSS，熟悉前后端交互</w:t>
-            </w:r>
-            <w:r>
-              <w:rPr>
-                <w:rFonts w:ascii="微软雅黑" w:eastAsia="微软雅黑" w:hAnsi="微软雅黑" w:hint="eastAsia"/>
-              </w:rPr>
-              <w:t>；熟悉ES6新特性</w:t>
-            </w:r>
-          </w:p>
-          <w:p>
-            <w:pPr>
-              <w:numPr>
-                <w:ilvl w:val="0"/>
-                <w:numId w:val="1"/>
-              </w:numPr>
-              <w:adjustRightInd w:val="0"/>
-              <w:snapToGrid w:val="0"/>
-              <w:rPr>
-                <w:rFonts w:ascii="微软雅黑" w:eastAsia="微软雅黑" w:hAnsi="微软雅黑"/>
-              </w:rPr>
-            </w:pPr>
-            <w:r>
-              <w:rPr>
-                <w:rFonts w:ascii="微软雅黑" w:eastAsia="微软雅黑" w:hAnsi="微软雅黑" w:hint="eastAsia"/>
-              </w:rPr>
-              <w:t>熟悉V</w:t>
-            </w:r>
-            <w:r>
-              <w:rPr>
-                <w:rFonts w:ascii="微软雅黑" w:eastAsia="微软雅黑" w:hAnsi="微软雅黑"/>
-              </w:rPr>
-              <w:t>uejs</w:t>
-            </w:r>
-            <w:r>
-              <w:rPr>
-                <w:rFonts w:ascii="微软雅黑" w:eastAsia="微软雅黑" w:hAnsi="微软雅黑" w:hint="eastAsia"/>
-              </w:rPr>
-              <w:t>、Vue Router、Vuex，熟悉React</w:t>
-            </w:r>
-          </w:p>
-          <w:p>
-            <w:pPr>
-              <w:numPr>
-                <w:ilvl w:val="0"/>
-                <w:numId w:val="1"/>
-              </w:numPr>
-              <w:adjustRightInd w:val="0"/>
-              <w:snapToGrid w:val="0"/>
-              <w:rPr>
-                <w:rFonts w:ascii="微软雅黑" w:eastAsia="微软雅黑" w:hAnsi="微软雅黑"/>
-              </w:rPr>
-            </w:pPr>
-            <w:r>
-              <w:rPr>
-                <w:rFonts w:ascii="微软雅黑" w:eastAsia="微软雅黑" w:hAnsi="微软雅黑"/>
-              </w:rPr>
-              <w:t xml:space="preserve">了解nodejs </w:t>
-            </w:r>
-            <w:r>
-              <w:rPr>
-                <w:rFonts w:ascii="微软雅黑" w:eastAsia="微软雅黑" w:hAnsi="微软雅黑" w:hint="eastAsia"/>
-              </w:rPr>
-              <w:t>；了解webpack、</w:t>
-            </w:r>
-            <w:r>
-              <w:rPr>
-                <w:rFonts w:ascii="微软雅黑" w:eastAsia="微软雅黑" w:hAnsi="微软雅黑" w:hint="eastAsia"/>
-              </w:rPr>
-              <w:t>koa、eggjs</w:t>
-            </w:r>
-            <w:r>
-              <w:rPr>
-                <w:rFonts w:ascii="微软雅黑" w:eastAsia="微软雅黑" w:hAnsi="微软雅黑" w:hint="eastAsia"/>
-              </w:rPr>
-              <w:t>的使用</w:t>
-            </w:r>
-          </w:p>
-          <w:p>
-            <w:pPr>
-              <w:numPr>
-                <w:ilvl w:val="0"/>
-                <w:numId w:val="1"/>
-              </w:numPr>
-              <w:adjustRightInd w:val="0"/>
-              <w:snapToGrid w:val="0"/>
-              <w:rPr>
-                <w:rFonts w:ascii="微软雅黑" w:eastAsia="微软雅黑" w:hAnsi="微软雅黑"/>
-              </w:rPr>
-            </w:pPr>
-            <w:r>
-              <w:rPr>
-                <w:rFonts w:ascii="微软雅黑" w:eastAsia="微软雅黑" w:hAnsi="微软雅黑" w:hint="eastAsia"/>
-              </w:rPr>
-              <w:t>熟悉Git、SVN版本控制工具</w:t>
-            </w:r>
-            <w:r>
-              <w:rPr>
-                <w:rFonts w:ascii="微软雅黑" w:eastAsia="微软雅黑" w:hAnsi="微软雅黑"/>
-              </w:rPr>
-              <w:t>的</w:t>
-            </w:r>
-            <w:r>
-              <w:rPr>
-                <w:rFonts w:ascii="微软雅黑" w:eastAsia="微软雅黑" w:hAnsi="微软雅黑" w:hint="eastAsia"/>
-              </w:rPr>
-              <w:t>使用</w:t>
-            </w:r>
-          </w:p>
-          <w:p>
-            <w:pPr>
-              <w:numPr>
-                <w:ilvl w:val="0"/>
-                <w:numId w:val="1"/>
-              </w:numPr>
-              <w:adjustRightInd w:val="0"/>
-              <w:snapToGrid w:val="0"/>
-              <w:rPr>
-                <w:rFonts w:ascii="微软雅黑" w:eastAsia="微软雅黑" w:hAnsi="微软雅黑"/>
-              </w:rPr>
-            </w:pPr>
-            <w:r>
-              <w:rPr>
-                <w:rFonts w:ascii="微软雅黑" w:eastAsia="微软雅黑" w:hAnsi="微软雅黑"/>
-              </w:rPr>
-              <w:t>熟悉</w:t>
-            </w:r>
-            <w:r>
-              <w:rPr>
-                <w:rFonts w:ascii="微软雅黑" w:eastAsia="微软雅黑" w:hAnsi="微软雅黑" w:hint="eastAsia"/>
-              </w:rPr>
-              <w:t>IE、Chrome</w:t>
-            </w:r>
-            <w:r>
-              <w:rPr>
-                <w:rFonts w:ascii="微软雅黑" w:eastAsia="微软雅黑" w:hAnsi="微软雅黑"/>
-              </w:rPr>
-              <w:t>、</w:t>
-            </w:r>
-            <w:r>
-              <w:rPr>
-                <w:rFonts w:ascii="微软雅黑" w:eastAsia="微软雅黑" w:hAnsi="微软雅黑" w:hint="eastAsia"/>
-              </w:rPr>
-              <w:t>Firefox</w:t>
-            </w:r>
-            <w:r>
-              <w:rPr>
-                <w:rFonts w:ascii="微软雅黑" w:eastAsia="微软雅黑" w:hAnsi="微软雅黑"/>
-              </w:rPr>
-              <w:t>以及基于ie和chrome核心等浏览器</w:t>
-            </w:r>
-            <w:r>
-              <w:rPr>
-                <w:rFonts w:ascii="微软雅黑" w:eastAsia="微软雅黑" w:hAnsi="微软雅黑" w:hint="eastAsia"/>
-              </w:rPr>
-              <w:t>下的调试技巧</w:t>
-            </w:r>
-          </w:p>
-          <w:p>
-            <w:pPr>
-              <w:numPr>
-                <w:ilvl w:val="0"/>
-                <w:numId w:val="1"/>
-              </w:numPr>
-              <w:adjustRightInd w:val="0"/>
-              <w:snapToGrid w:val="0"/>
-              <w:rPr>
-                <w:rFonts w:ascii="微软雅黑" w:eastAsia="微软雅黑" w:hAnsi="微软雅黑"/>
-              </w:rPr>
-            </w:pPr>
-            <w:r>
-              <w:rPr>
-                <w:rFonts w:ascii="微软雅黑" w:eastAsia="微软雅黑" w:hAnsi="微软雅黑" w:hint="eastAsia"/>
-              </w:rPr>
-              <w:t>熟悉JQuery</w:t>
-            </w:r>
-            <w:r>
-              <w:rPr>
-                <w:rFonts w:ascii="微软雅黑" w:eastAsia="微软雅黑" w:hAnsi="微软雅黑"/>
-              </w:rPr>
-              <w:t>、konckoutJs</w:t>
-            </w:r>
-            <w:r>
-              <w:rPr>
-                <w:rFonts w:ascii="微软雅黑" w:eastAsia="微软雅黑" w:hAnsi="微软雅黑" w:hint="eastAsia"/>
-              </w:rPr>
-              <w:t>、requireJs等前端js框架</w:t>
-            </w:r>
-            <w:r>
-              <w:rPr>
-                <w:rFonts w:ascii="微软雅黑" w:eastAsia="微软雅黑" w:hAnsi="微软雅黑" w:hint="eastAsia"/>
-              </w:rPr>
-              <w:t>，</w:t>
-            </w:r>
-            <w:r>
-              <w:rPr>
-                <w:rFonts w:ascii="微软雅黑" w:eastAsia="微软雅黑" w:hAnsi="微软雅黑"/>
-              </w:rPr>
-              <w:t>有</w:t>
-            </w:r>
-            <w:r>
-              <w:rPr>
-                <w:rFonts w:ascii="微软雅黑" w:eastAsia="微软雅黑" w:hAnsi="微软雅黑" w:hint="eastAsia"/>
-              </w:rPr>
-              <w:t>easyui</w:t>
-            </w:r>
-            <w:r>
-              <w:rPr>
-                <w:rFonts w:ascii="微软雅黑" w:eastAsia="微软雅黑" w:hAnsi="微软雅黑"/>
-              </w:rPr>
-              <w:t>、</w:t>
-            </w:r>
-            <w:r>
-              <w:rPr>
-                <w:rFonts w:ascii="微软雅黑" w:eastAsia="微软雅黑" w:hAnsi="微软雅黑" w:hint="eastAsia"/>
-              </w:rPr>
-              <w:t>ExtJs</w:t>
-            </w:r>
-            <w:r>
-              <w:rPr>
-                <w:rFonts w:ascii="微软雅黑" w:eastAsia="微软雅黑" w:hAnsi="微软雅黑"/>
-              </w:rPr>
-              <w:t>、Bootstrap等前端</w:t>
-            </w:r>
-            <w:r>
-              <w:rPr>
-                <w:rFonts w:ascii="微软雅黑" w:eastAsia="微软雅黑" w:hAnsi="微软雅黑" w:hint="eastAsia"/>
-              </w:rPr>
-              <w:t>UI</w:t>
-            </w:r>
-            <w:r>
-              <w:rPr>
-                <w:rFonts w:ascii="微软雅黑" w:eastAsia="微软雅黑" w:hAnsi="微软雅黑"/>
-              </w:rPr>
-              <w:t>框架</w:t>
-            </w:r>
-            <w:r>
-              <w:rPr>
-                <w:rFonts w:ascii="微软雅黑" w:eastAsia="微软雅黑" w:hAnsi="微软雅黑" w:hint="eastAsia"/>
-              </w:rPr>
-              <w:t>的</w:t>
-            </w:r>
-            <w:r>
-              <w:rPr>
-                <w:rFonts w:ascii="微软雅黑" w:eastAsia="微软雅黑" w:hAnsi="微软雅黑"/>
-              </w:rPr>
-              <w:t>项目</w:t>
-            </w:r>
-            <w:r>
-              <w:rPr>
-                <w:rFonts w:ascii="微软雅黑" w:eastAsia="微软雅黑" w:hAnsi="微软雅黑" w:hint="eastAsia"/>
-              </w:rPr>
-              <w:t>使用</w:t>
-            </w:r>
-            <w:r>
-              <w:rPr>
-                <w:rFonts w:ascii="微软雅黑" w:eastAsia="微软雅黑" w:hAnsi="微软雅黑"/>
-              </w:rPr>
-              <w:t>经验</w:t>
-            </w:r>
-          </w:p>
-          <w:p>
-            <w:pPr>
-              <w:numPr>
-                <w:ilvl w:val="0"/>
-                <w:numId w:val="1"/>
-              </w:numPr>
-              <w:adjustRightInd w:val="0"/>
-              <w:snapToGrid w:val="0"/>
-              <w:rPr>
-                <w:rFonts w:ascii="微软雅黑" w:eastAsia="微软雅黑" w:hAnsi="微软雅黑"/>
-              </w:rPr>
-            </w:pPr>
-            <w:r>
-              <w:rPr>
-                <w:rFonts w:ascii="微软雅黑" w:eastAsia="微软雅黑" w:hAnsi="微软雅黑" w:hint="eastAsia"/>
-              </w:rPr>
-              <w:t>熟练使用Eclipse</w:t>
-            </w:r>
-            <w:r>
-              <w:rPr>
-                <w:rFonts w:ascii="微软雅黑" w:eastAsia="微软雅黑" w:hAnsi="微软雅黑"/>
-              </w:rPr>
-              <w:t>、</w:t>
-            </w:r>
-            <w:r>
-              <w:rPr>
-                <w:rFonts w:ascii="微软雅黑" w:eastAsia="微软雅黑" w:hAnsi="微软雅黑" w:hint="eastAsia"/>
-              </w:rPr>
-              <w:t>MyEclipse</w:t>
-            </w:r>
-            <w:r>
-              <w:rPr>
-                <w:rFonts w:ascii="微软雅黑" w:eastAsia="微软雅黑" w:hAnsi="微软雅黑"/>
-              </w:rPr>
-              <w:t>、intelij</w:t>
-            </w:r>
-            <w:r>
-              <w:rPr>
-                <w:rFonts w:ascii="微软雅黑" w:eastAsia="微软雅黑" w:hAnsi="微软雅黑" w:hint="eastAsia"/>
-              </w:rPr>
-              <w:t xml:space="preserve"> </w:t>
-            </w:r>
-            <w:r>
-              <w:rPr>
-                <w:rFonts w:ascii="微软雅黑" w:eastAsia="微软雅黑" w:hAnsi="微软雅黑"/>
-              </w:rPr>
-              <w:t>idea</w:t>
-            </w:r>
-            <w:r>
-              <w:rPr>
-                <w:rFonts w:ascii="微软雅黑" w:eastAsia="微软雅黑" w:hAnsi="微软雅黑" w:hint="eastAsia"/>
-              </w:rPr>
-              <w:t>等Java开发工具</w:t>
-            </w:r>
-            <w:r>
-              <w:rPr>
-                <w:rFonts w:ascii="微软雅黑" w:eastAsia="微软雅黑" w:hAnsi="微软雅黑"/>
-              </w:rPr>
-              <w:t>，</w:t>
-            </w:r>
-            <w:r>
-              <w:rPr>
-                <w:rFonts w:ascii="微软雅黑" w:eastAsia="微软雅黑" w:hAnsi="微软雅黑" w:hint="eastAsia"/>
-              </w:rPr>
-              <w:t>Visual Studio C#开发工具</w:t>
-            </w:r>
-            <w:r>
-              <w:rPr>
-                <w:rFonts w:ascii="微软雅黑" w:eastAsia="微软雅黑" w:hAnsi="微软雅黑"/>
-              </w:rPr>
-              <w:t>，webstrom nodejs开发工具</w:t>
-            </w:r>
-          </w:p>
-          <w:p>
-            <w:pPr>
-              <w:numPr>
-                <w:ilvl w:val="0"/>
-                <w:numId w:val="1"/>
-              </w:numPr>
-              <w:adjustRightInd w:val="0"/>
-              <w:snapToGrid w:val="0"/>
-              <w:rPr>
-                <w:rFonts w:ascii="微软雅黑" w:eastAsia="微软雅黑" w:hAnsi="微软雅黑"/>
-              </w:rPr>
-            </w:pPr>
-            <w:r>
-              <w:rPr>
-                <w:rFonts w:ascii="微软雅黑" w:eastAsia="微软雅黑" w:hAnsi="微软雅黑" w:hint="eastAsia"/>
-              </w:rPr>
-              <w:t>熟悉WireShark、iptool抓包工具的使用</w:t>
-            </w:r>
-          </w:p>
-          <w:p>
-            <w:pPr>
-              <w:numPr>
-                <w:ilvl w:val="0"/>
-                <w:numId w:val="1"/>
-              </w:numPr>
-              <w:adjustRightInd w:val="0"/>
-              <w:snapToGrid w:val="0"/>
-              <w:rPr>
-                <w:rFonts w:ascii="微软雅黑" w:eastAsia="微软雅黑" w:hAnsi="微软雅黑"/>
-              </w:rPr>
-            </w:pPr>
-            <w:r>
-              <w:rPr>
-                <w:rFonts w:ascii="微软雅黑" w:eastAsia="微软雅黑" w:hAnsi="微软雅黑" w:hint="eastAsia"/>
-              </w:rPr>
-              <w:t>了解PhotoShop的使用，可以使用PhotoShop进行网页设计等</w:t>
-            </w:r>
-          </w:p>
-          <w:p>
-            <w:pPr>
-              <w:adjustRightInd w:val="0"/>
-              <w:snapToGrid w:val="0"/>
-              <w:rPr>
-                <w:rFonts w:ascii="微软雅黑" w:eastAsia="微软雅黑" w:hAnsi="微软雅黑"/>
-              </w:rPr>
-            </w:pPr>
-          </w:p>
-        </w:tc>
-      </w:tr>
-    </w:tbl>
-    <w:p/>
-    <w:tbl>
-      <w:tblPr>
-        <w:tblW w:w="10682" w:type="dxa"/>
-        <w:tblLook w:val="04A0"/>
-      </w:tblPr>
-      <w:tblGrid>
-        <w:gridCol w:w="10682"/>
-      </w:tblGrid>
-      <w:tr>
-        <w:trPr>
-          <w:trHeight w:hRule="exact" w:val="597"/>
+          <w:trHeight w:val="90"/>
         </w:trPr>
         <w:tc>
           <w:tcPr>
@@ -1716,7 +894,7 @@
               <w:adjustRightInd w:val="0"/>
               <w:snapToGrid w:val="0"/>
               <w:rPr>
-                <w:rFonts w:ascii="微软雅黑" w:eastAsia="微软雅黑" w:hAnsi="微软雅黑" w:hint="eastAsia"/>
+                <w:rFonts w:ascii="微软雅黑" w:eastAsia="微软雅黑" w:hAnsi="微软雅黑"/>
                 <w:color w:val="2358A8"/>
                 <w:sz w:val="28"/>
                 <w:szCs w:val="28"/>
@@ -1729,7 +907,6 @@
                 <w:sz w:val="28"/>
                 <w:szCs w:val="28"/>
               </w:rPr>
-              <w:lastRenderedPageBreak/>
               <w:t>教育经历</w:t>
             </w:r>
           </w:p>
@@ -1737,7 +914,7 @@
       </w:tr>
       <w:tr>
         <w:trPr>
-          <w:trHeight w:hRule="exact" w:val="1549"/>
+          <w:trHeight w:val="90"/>
         </w:trPr>
         <w:tc>
           <w:tcPr>
@@ -1753,6 +930,7 @@
               <w:tblBorders>
                 <w:insideH w:val="single" w:sz="2" w:space="0" w:color="E6E0EC"/>
               </w:tblBorders>
+              <w:tblLayout w:type="fixed"/>
               <w:tblLook w:val="04A0"/>
             </w:tblPr>
             <w:tblGrid>
@@ -1779,12 +957,6 @@
                     <w:rPr>
                       <w:rFonts w:ascii="微软雅黑" w:eastAsia="微软雅黑" w:hAnsi="微软雅黑" w:hint="eastAsia"/>
                     </w:rPr>
-                    <w:t xml:space="preserve"> </w:t>
-                  </w:r>
-                  <w:r>
-                    <w:rPr>
-                      <w:rFonts w:ascii="微软雅黑" w:eastAsia="微软雅黑" w:hAnsi="微软雅黑" w:hint="eastAsia"/>
-                    </w:rPr>
                     <w:t>2011.9 - 2015.6</w:t>
                   </w:r>
                 </w:p>
@@ -1847,13 +1019,7 @@
                     <w:rPr>
                       <w:rFonts w:ascii="微软雅黑" w:eastAsia="微软雅黑" w:hAnsi="微软雅黑" w:hint="eastAsia"/>
                     </w:rPr>
-                    <w:t xml:space="preserve"> </w:t>
-                  </w:r>
-                  <w:r>
-                    <w:rPr>
-                      <w:rFonts w:ascii="微软雅黑" w:eastAsia="微软雅黑" w:hAnsi="微软雅黑" w:hint="eastAsia"/>
-                    </w:rPr>
-                    <w:t xml:space="preserve">2008.9 </w:t>
+                    <w:t xml:space="preserve"> 2008.9 </w:t>
                   </w:r>
                   <w:r>
                     <w:rPr>
@@ -1905,13 +1071,8 @@
           </w:tbl>
           <w:p>
             <w:pPr>
-              <w:adjustRightInd w:val="0"/>
-              <w:snapToGrid w:val="0"/>
-              <w:rPr>
-                <w:rFonts w:ascii="微软雅黑" w:eastAsia="微软雅黑" w:hAnsi="微软雅黑" w:hint="eastAsia"/>
-                <w:color w:val="2358A8"/>
-                <w:sz w:val="28"/>
-                <w:szCs w:val="28"/>
+              <w:rPr>
+                <w:rFonts w:ascii="微软雅黑" w:eastAsia="微软雅黑" w:hAnsi="微软雅黑"/>
               </w:rPr>
             </w:pPr>
           </w:p>
@@ -1919,7 +1080,7 @@
       </w:tr>
       <w:tr>
         <w:trPr>
-          <w:trHeight w:hRule="exact" w:val="597"/>
+          <w:trHeight w:val="90"/>
         </w:trPr>
         <w:tc>
           <w:tcPr>
@@ -1931,30 +1092,25 @@
           </w:tcPr>
           <w:p>
             <w:pPr>
-              <w:adjustRightInd w:val="0"/>
-              <w:snapToGrid w:val="0"/>
-              <w:rPr>
-                <w:rFonts w:ascii="微软雅黑" w:eastAsia="微软雅黑" w:hAnsi="微软雅黑"/>
+              <w:rPr>
+                <w:rFonts w:ascii="微软雅黑" w:eastAsia="微软雅黑" w:hAnsi="微软雅黑"/>
+              </w:rPr>
+            </w:pPr>
+            <w:r>
+              <w:rPr>
+                <w:rFonts w:ascii="微软雅黑" w:eastAsia="微软雅黑" w:hAnsi="微软雅黑" w:hint="eastAsia"/>
                 <w:color w:val="2358A8"/>
                 <w:sz w:val="28"/>
                 <w:szCs w:val="28"/>
               </w:rPr>
-            </w:pPr>
-            <w:r>
-              <w:rPr>
-                <w:rFonts w:ascii="微软雅黑" w:eastAsia="微软雅黑" w:hAnsi="微软雅黑" w:hint="eastAsia"/>
-                <w:color w:val="2358A8"/>
-                <w:sz w:val="28"/>
-                <w:szCs w:val="28"/>
-              </w:rPr>
-              <w:t>工作经历</w:t>
+              <w:t>专业技能</w:t>
             </w:r>
           </w:p>
         </w:tc>
       </w:tr>
       <w:tr>
         <w:trPr>
-          <w:trHeight w:val="510"/>
+          <w:trHeight w:val="1109"/>
         </w:trPr>
         <w:tc>
           <w:tcPr>
@@ -1966,6 +1122,707 @@
           </w:tcPr>
           <w:p>
             <w:pPr>
+              <w:numPr>
+                <w:ilvl w:val="0"/>
+                <w:numId w:val="1"/>
+              </w:numPr>
+              <w:adjustRightInd w:val="0"/>
+              <w:snapToGrid w:val="0"/>
+              <w:rPr>
+                <w:rFonts w:ascii="微软雅黑" w:eastAsia="微软雅黑" w:hAnsi="微软雅黑"/>
+              </w:rPr>
+            </w:pPr>
+            <w:r>
+              <w:rPr>
+                <w:rFonts w:ascii="微软雅黑" w:eastAsia="微软雅黑" w:hAnsi="微软雅黑" w:hint="eastAsia"/>
+              </w:rPr>
+              <w:t>熟练掌握Java，熟悉Spring、</w:t>
+            </w:r>
+            <w:r>
+              <w:rPr>
+                <w:rFonts w:ascii="微软雅黑" w:eastAsia="微软雅黑" w:hAnsi="微软雅黑"/>
+              </w:rPr>
+              <w:t>Spring MVC</w:t>
+            </w:r>
+            <w:r>
+              <w:rPr>
+                <w:rFonts w:ascii="微软雅黑" w:eastAsia="微软雅黑" w:hAnsi="微软雅黑" w:hint="eastAsia"/>
+              </w:rPr>
+              <w:t>、Mybatis等框架的使用</w:t>
+            </w:r>
+            <w:r>
+              <w:rPr>
+                <w:rFonts w:ascii="微软雅黑" w:eastAsia="微软雅黑" w:hAnsi="微软雅黑" w:hint="eastAsia"/>
+              </w:rPr>
+              <w:t>；了解</w:t>
+            </w:r>
+            <w:r>
+              <w:rPr>
+                <w:rFonts w:ascii="微软雅黑" w:eastAsia="微软雅黑" w:hAnsi="微软雅黑" w:hint="eastAsia"/>
+              </w:rPr>
+              <w:t xml:space="preserve"> </w:t>
+            </w:r>
+            <w:r>
+              <w:rPr>
+                <w:rFonts w:ascii="微软雅黑" w:eastAsia="微软雅黑" w:hAnsi="微软雅黑" w:hint="eastAsia"/>
+              </w:rPr>
+              <w:t>Dubbo</w:t>
+            </w:r>
+            <w:r>
+              <w:rPr>
+                <w:rFonts w:ascii="微软雅黑" w:eastAsia="微软雅黑" w:hAnsi="微软雅黑" w:hint="eastAsia"/>
+              </w:rPr>
+              <w:t>；了解JVM</w:t>
+            </w:r>
+            <w:r>
+              <w:rPr>
+                <w:rFonts w:ascii="微软雅黑" w:eastAsia="微软雅黑" w:hAnsi="微软雅黑"/>
+              </w:rPr>
+              <w:t xml:space="preserve"> </w:t>
+            </w:r>
+          </w:p>
+          <w:p>
+            <w:pPr>
+              <w:numPr>
+                <w:ilvl w:val="0"/>
+                <w:numId w:val="1"/>
+              </w:numPr>
+              <w:adjustRightInd w:val="0"/>
+              <w:snapToGrid w:val="0"/>
+              <w:rPr>
+                <w:rFonts w:ascii="微软雅黑" w:eastAsia="微软雅黑" w:hAnsi="微软雅黑"/>
+              </w:rPr>
+            </w:pPr>
+            <w:r>
+              <w:rPr>
+                <w:rFonts w:ascii="微软雅黑" w:eastAsia="微软雅黑" w:hAnsi="微软雅黑" w:hint="eastAsia"/>
+              </w:rPr>
+              <w:t>熟悉Tomcat的使用</w:t>
+            </w:r>
+            <w:r>
+              <w:rPr>
+                <w:rFonts w:ascii="微软雅黑" w:eastAsia="微软雅黑" w:hAnsi="微软雅黑"/>
+              </w:rPr>
+              <w:t>，了解weblogic的使用</w:t>
+            </w:r>
+          </w:p>
+          <w:p>
+            <w:pPr>
+              <w:numPr>
+                <w:ilvl w:val="0"/>
+                <w:numId w:val="1"/>
+              </w:numPr>
+              <w:adjustRightInd w:val="0"/>
+              <w:snapToGrid w:val="0"/>
+              <w:rPr>
+                <w:rFonts w:ascii="微软雅黑" w:eastAsia="微软雅黑" w:hAnsi="微软雅黑"/>
+              </w:rPr>
+            </w:pPr>
+            <w:r>
+              <w:rPr>
+                <w:rFonts w:ascii="微软雅黑" w:eastAsia="微软雅黑" w:hAnsi="微软雅黑" w:hint="eastAsia"/>
+              </w:rPr>
+              <w:t>了解ActiveMQ、Redis</w:t>
+            </w:r>
+            <w:r>
+              <w:rPr>
+                <w:rFonts w:ascii="微软雅黑" w:eastAsia="微软雅黑" w:hAnsi="微软雅黑" w:hint="eastAsia"/>
+              </w:rPr>
+              <w:t>等的使用</w:t>
+            </w:r>
+          </w:p>
+          <w:p>
+            <w:pPr>
+              <w:numPr>
+                <w:ilvl w:val="0"/>
+                <w:numId w:val="1"/>
+              </w:numPr>
+              <w:adjustRightInd w:val="0"/>
+              <w:snapToGrid w:val="0"/>
+              <w:rPr>
+                <w:rFonts w:ascii="微软雅黑" w:eastAsia="微软雅黑" w:hAnsi="微软雅黑"/>
+              </w:rPr>
+            </w:pPr>
+            <w:r>
+              <w:rPr>
+                <w:rFonts w:ascii="微软雅黑" w:eastAsia="微软雅黑" w:hAnsi="微软雅黑"/>
+              </w:rPr>
+              <w:t>熟悉常用</w:t>
+            </w:r>
+            <w:r>
+              <w:rPr>
+                <w:rFonts w:ascii="微软雅黑" w:eastAsia="微软雅黑" w:hAnsi="微软雅黑" w:hint="eastAsia"/>
+              </w:rPr>
+              <w:t>Linux命令的使用</w:t>
+            </w:r>
+            <w:r>
+              <w:rPr>
+                <w:rFonts w:ascii="微软雅黑" w:eastAsia="微软雅黑" w:hAnsi="微软雅黑"/>
+              </w:rPr>
+              <w:t>，熟悉Ubuntu、Deepin等Linux环境下工作环境的搭建、常用编程软件的使用</w:t>
+            </w:r>
+          </w:p>
+          <w:p>
+            <w:pPr>
+              <w:numPr>
+                <w:ilvl w:val="0"/>
+                <w:numId w:val="1"/>
+              </w:numPr>
+              <w:adjustRightInd w:val="0"/>
+              <w:snapToGrid w:val="0"/>
+              <w:rPr>
+                <w:rFonts w:ascii="微软雅黑" w:eastAsia="微软雅黑" w:hAnsi="微软雅黑"/>
+              </w:rPr>
+            </w:pPr>
+            <w:r>
+              <w:rPr>
+                <w:rFonts w:ascii="微软雅黑" w:eastAsia="微软雅黑" w:hAnsi="微软雅黑" w:hint="eastAsia"/>
+              </w:rPr>
+              <w:t>熟悉Oracle和Mysql</w:t>
+            </w:r>
+            <w:r>
+              <w:rPr>
+                <w:rFonts w:ascii="微软雅黑" w:eastAsia="微软雅黑" w:hAnsi="微软雅黑" w:hint="eastAsia"/>
+              </w:rPr>
+              <w:t>，</w:t>
+            </w:r>
+            <w:r>
+              <w:rPr>
+                <w:rFonts w:ascii="微软雅黑" w:eastAsia="微软雅黑" w:hAnsi="微软雅黑"/>
+              </w:rPr>
+              <w:t>熟练</w:t>
+            </w:r>
+            <w:r>
+              <w:rPr>
+                <w:rFonts w:ascii="微软雅黑" w:eastAsia="微软雅黑" w:hAnsi="微软雅黑" w:hint="eastAsia"/>
+              </w:rPr>
+              <w:t>编写sql语句</w:t>
+            </w:r>
+            <w:r>
+              <w:rPr>
+                <w:rFonts w:ascii="微软雅黑" w:eastAsia="微软雅黑" w:hAnsi="微软雅黑"/>
+              </w:rPr>
+              <w:t>及存储过程等，</w:t>
+            </w:r>
+            <w:r>
+              <w:rPr>
+                <w:rFonts w:ascii="微软雅黑" w:eastAsia="微软雅黑" w:hAnsi="微软雅黑" w:hint="eastAsia"/>
+              </w:rPr>
+              <w:t>熟练使用PLSQL、navicat</w:t>
+            </w:r>
+            <w:r>
+              <w:rPr>
+                <w:rFonts w:ascii="微软雅黑" w:eastAsia="微软雅黑" w:hAnsi="微软雅黑"/>
+              </w:rPr>
+              <w:t>、sqldeveloper</w:t>
+            </w:r>
+            <w:r>
+              <w:rPr>
+                <w:rFonts w:ascii="微软雅黑" w:eastAsia="微软雅黑" w:hAnsi="微软雅黑" w:hint="eastAsia"/>
+              </w:rPr>
+              <w:t>等工具的使用</w:t>
+            </w:r>
+            <w:r>
+              <w:rPr>
+                <w:rFonts w:ascii="微软雅黑" w:eastAsia="微软雅黑" w:hAnsi="微软雅黑"/>
+              </w:rPr>
+              <w:t>；了解sqlite使用</w:t>
+            </w:r>
+          </w:p>
+          <w:p>
+            <w:pPr>
+              <w:numPr>
+                <w:ilvl w:val="0"/>
+                <w:numId w:val="1"/>
+              </w:numPr>
+              <w:adjustRightInd w:val="0"/>
+              <w:snapToGrid w:val="0"/>
+              <w:rPr>
+                <w:rFonts w:ascii="微软雅黑" w:eastAsia="微软雅黑" w:hAnsi="微软雅黑"/>
+              </w:rPr>
+            </w:pPr>
+            <w:r>
+              <w:rPr>
+                <w:rFonts w:ascii="微软雅黑" w:eastAsia="微软雅黑" w:hAnsi="微软雅黑" w:hint="eastAsia"/>
+              </w:rPr>
+              <w:t>熟悉MVC</w:t>
+            </w:r>
+            <w:r>
+              <w:rPr>
+                <w:rFonts w:ascii="微软雅黑" w:eastAsia="微软雅黑" w:hAnsi="微软雅黑"/>
+              </w:rPr>
+              <w:t>、MVVM等</w:t>
+            </w:r>
+            <w:r>
+              <w:rPr>
+                <w:rFonts w:ascii="微软雅黑" w:eastAsia="微软雅黑" w:hAnsi="微软雅黑" w:hint="eastAsia"/>
+              </w:rPr>
+              <w:t>开发模式</w:t>
+            </w:r>
+          </w:p>
+          <w:p>
+            <w:pPr>
+              <w:numPr>
+                <w:ilvl w:val="0"/>
+                <w:numId w:val="1"/>
+              </w:numPr>
+              <w:adjustRightInd w:val="0"/>
+              <w:snapToGrid w:val="0"/>
+              <w:rPr>
+                <w:rFonts w:ascii="微软雅黑" w:eastAsia="微软雅黑" w:hAnsi="微软雅黑"/>
+              </w:rPr>
+            </w:pPr>
+            <w:r>
+              <w:rPr>
+                <w:rFonts w:ascii="微软雅黑" w:eastAsia="微软雅黑" w:hAnsi="微软雅黑"/>
+              </w:rPr>
+              <w:t>熟悉Html、JavaScript、CSS，熟悉前后端交互</w:t>
+            </w:r>
+            <w:r>
+              <w:rPr>
+                <w:rFonts w:ascii="微软雅黑" w:eastAsia="微软雅黑" w:hAnsi="微软雅黑" w:hint="eastAsia"/>
+              </w:rPr>
+              <w:t>；熟悉ES6新特性</w:t>
+            </w:r>
+          </w:p>
+          <w:p>
+            <w:pPr>
+              <w:numPr>
+                <w:ilvl w:val="0"/>
+                <w:numId w:val="1"/>
+              </w:numPr>
+              <w:adjustRightInd w:val="0"/>
+              <w:snapToGrid w:val="0"/>
+              <w:rPr>
+                <w:rFonts w:ascii="微软雅黑" w:eastAsia="微软雅黑" w:hAnsi="微软雅黑"/>
+              </w:rPr>
+            </w:pPr>
+            <w:r>
+              <w:rPr>
+                <w:rFonts w:ascii="微软雅黑" w:eastAsia="微软雅黑" w:hAnsi="微软雅黑" w:hint="eastAsia"/>
+              </w:rPr>
+              <w:t>熟悉V</w:t>
+            </w:r>
+            <w:r>
+              <w:rPr>
+                <w:rFonts w:ascii="微软雅黑" w:eastAsia="微软雅黑" w:hAnsi="微软雅黑"/>
+              </w:rPr>
+              <w:t>uejs</w:t>
+            </w:r>
+            <w:r>
+              <w:rPr>
+                <w:rFonts w:ascii="微软雅黑" w:eastAsia="微软雅黑" w:hAnsi="微软雅黑" w:hint="eastAsia"/>
+              </w:rPr>
+              <w:t>、Vue Router、Vuex，熟悉React</w:t>
+            </w:r>
+          </w:p>
+          <w:p>
+            <w:pPr>
+              <w:numPr>
+                <w:ilvl w:val="0"/>
+                <w:numId w:val="1"/>
+              </w:numPr>
+              <w:adjustRightInd w:val="0"/>
+              <w:snapToGrid w:val="0"/>
+              <w:rPr>
+                <w:rFonts w:ascii="微软雅黑" w:eastAsia="微软雅黑" w:hAnsi="微软雅黑"/>
+              </w:rPr>
+            </w:pPr>
+            <w:r>
+              <w:rPr>
+                <w:rFonts w:ascii="微软雅黑" w:eastAsia="微软雅黑" w:hAnsi="微软雅黑"/>
+              </w:rPr>
+              <w:t xml:space="preserve">了解nodejs </w:t>
+            </w:r>
+            <w:r>
+              <w:rPr>
+                <w:rFonts w:ascii="微软雅黑" w:eastAsia="微软雅黑" w:hAnsi="微软雅黑" w:hint="eastAsia"/>
+              </w:rPr>
+              <w:t>；了解webpack、</w:t>
+            </w:r>
+            <w:r>
+              <w:rPr>
+                <w:rFonts w:ascii="微软雅黑" w:eastAsia="微软雅黑" w:hAnsi="微软雅黑" w:hint="eastAsia"/>
+              </w:rPr>
+              <w:t>koa、eggjs</w:t>
+            </w:r>
+            <w:r>
+              <w:rPr>
+                <w:rFonts w:ascii="微软雅黑" w:eastAsia="微软雅黑" w:hAnsi="微软雅黑" w:hint="eastAsia"/>
+              </w:rPr>
+              <w:t>的使用</w:t>
+            </w:r>
+          </w:p>
+          <w:p>
+            <w:pPr>
+              <w:numPr>
+                <w:ilvl w:val="0"/>
+                <w:numId w:val="1"/>
+              </w:numPr>
+              <w:adjustRightInd w:val="0"/>
+              <w:snapToGrid w:val="0"/>
+              <w:rPr>
+                <w:rFonts w:ascii="微软雅黑" w:eastAsia="微软雅黑" w:hAnsi="微软雅黑"/>
+              </w:rPr>
+            </w:pPr>
+            <w:r>
+              <w:rPr>
+                <w:rFonts w:ascii="微软雅黑" w:eastAsia="微软雅黑" w:hAnsi="微软雅黑" w:hint="eastAsia"/>
+              </w:rPr>
+              <w:t>熟悉Git、SVN版本控制工具</w:t>
+            </w:r>
+            <w:r>
+              <w:rPr>
+                <w:rFonts w:ascii="微软雅黑" w:eastAsia="微软雅黑" w:hAnsi="微软雅黑"/>
+              </w:rPr>
+              <w:t>的</w:t>
+            </w:r>
+            <w:r>
+              <w:rPr>
+                <w:rFonts w:ascii="微软雅黑" w:eastAsia="微软雅黑" w:hAnsi="微软雅黑" w:hint="eastAsia"/>
+              </w:rPr>
+              <w:t>使用</w:t>
+            </w:r>
+          </w:p>
+          <w:p>
+            <w:pPr>
+              <w:numPr>
+                <w:ilvl w:val="0"/>
+                <w:numId w:val="1"/>
+              </w:numPr>
+              <w:adjustRightInd w:val="0"/>
+              <w:snapToGrid w:val="0"/>
+              <w:rPr>
+                <w:rFonts w:ascii="微软雅黑" w:eastAsia="微软雅黑" w:hAnsi="微软雅黑"/>
+              </w:rPr>
+            </w:pPr>
+            <w:r>
+              <w:rPr>
+                <w:rFonts w:ascii="微软雅黑" w:eastAsia="微软雅黑" w:hAnsi="微软雅黑"/>
+              </w:rPr>
+              <w:t>熟悉</w:t>
+            </w:r>
+            <w:r>
+              <w:rPr>
+                <w:rFonts w:ascii="微软雅黑" w:eastAsia="微软雅黑" w:hAnsi="微软雅黑" w:hint="eastAsia"/>
+              </w:rPr>
+              <w:t>IE、Chrome</w:t>
+            </w:r>
+            <w:r>
+              <w:rPr>
+                <w:rFonts w:ascii="微软雅黑" w:eastAsia="微软雅黑" w:hAnsi="微软雅黑"/>
+              </w:rPr>
+              <w:t>、</w:t>
+            </w:r>
+            <w:r>
+              <w:rPr>
+                <w:rFonts w:ascii="微软雅黑" w:eastAsia="微软雅黑" w:hAnsi="微软雅黑" w:hint="eastAsia"/>
+              </w:rPr>
+              <w:t>Firefox</w:t>
+            </w:r>
+            <w:r>
+              <w:rPr>
+                <w:rFonts w:ascii="微软雅黑" w:eastAsia="微软雅黑" w:hAnsi="微软雅黑"/>
+              </w:rPr>
+              <w:t>以及基于ie和chrome核心等浏览器</w:t>
+            </w:r>
+            <w:r>
+              <w:rPr>
+                <w:rFonts w:ascii="微软雅黑" w:eastAsia="微软雅黑" w:hAnsi="微软雅黑" w:hint="eastAsia"/>
+              </w:rPr>
+              <w:t>下的调试技巧</w:t>
+            </w:r>
+          </w:p>
+          <w:p>
+            <w:pPr>
+              <w:numPr>
+                <w:ilvl w:val="0"/>
+                <w:numId w:val="1"/>
+              </w:numPr>
+              <w:adjustRightInd w:val="0"/>
+              <w:snapToGrid w:val="0"/>
+              <w:rPr>
+                <w:rFonts w:ascii="微软雅黑" w:eastAsia="微软雅黑" w:hAnsi="微软雅黑"/>
+              </w:rPr>
+            </w:pPr>
+            <w:r>
+              <w:rPr>
+                <w:rFonts w:ascii="微软雅黑" w:eastAsia="微软雅黑" w:hAnsi="微软雅黑" w:hint="eastAsia"/>
+              </w:rPr>
+              <w:t>熟悉JQuery</w:t>
+            </w:r>
+            <w:r>
+              <w:rPr>
+                <w:rFonts w:ascii="微软雅黑" w:eastAsia="微软雅黑" w:hAnsi="微软雅黑"/>
+              </w:rPr>
+              <w:t>、konckoutJs</w:t>
+            </w:r>
+            <w:r>
+              <w:rPr>
+                <w:rFonts w:ascii="微软雅黑" w:eastAsia="微软雅黑" w:hAnsi="微软雅黑" w:hint="eastAsia"/>
+              </w:rPr>
+              <w:t>、requireJs等前端js框架</w:t>
+            </w:r>
+            <w:r>
+              <w:rPr>
+                <w:rFonts w:ascii="微软雅黑" w:eastAsia="微软雅黑" w:hAnsi="微软雅黑" w:hint="eastAsia"/>
+              </w:rPr>
+              <w:t>，</w:t>
+            </w:r>
+            <w:r>
+              <w:rPr>
+                <w:rFonts w:ascii="微软雅黑" w:eastAsia="微软雅黑" w:hAnsi="微软雅黑"/>
+              </w:rPr>
+              <w:t>有</w:t>
+            </w:r>
+            <w:r>
+              <w:rPr>
+                <w:rFonts w:ascii="微软雅黑" w:eastAsia="微软雅黑" w:hAnsi="微软雅黑" w:hint="eastAsia"/>
+              </w:rPr>
+              <w:t>easyui</w:t>
+            </w:r>
+            <w:r>
+              <w:rPr>
+                <w:rFonts w:ascii="微软雅黑" w:eastAsia="微软雅黑" w:hAnsi="微软雅黑"/>
+              </w:rPr>
+              <w:t>、</w:t>
+            </w:r>
+            <w:r>
+              <w:rPr>
+                <w:rFonts w:ascii="微软雅黑" w:eastAsia="微软雅黑" w:hAnsi="微软雅黑" w:hint="eastAsia"/>
+              </w:rPr>
+              <w:t>ExtJs</w:t>
+            </w:r>
+            <w:r>
+              <w:rPr>
+                <w:rFonts w:ascii="微软雅黑" w:eastAsia="微软雅黑" w:hAnsi="微软雅黑"/>
+              </w:rPr>
+              <w:t>、Bootstrap等前端</w:t>
+            </w:r>
+            <w:r>
+              <w:rPr>
+                <w:rFonts w:ascii="微软雅黑" w:eastAsia="微软雅黑" w:hAnsi="微软雅黑" w:hint="eastAsia"/>
+              </w:rPr>
+              <w:t>UI</w:t>
+            </w:r>
+            <w:r>
+              <w:rPr>
+                <w:rFonts w:ascii="微软雅黑" w:eastAsia="微软雅黑" w:hAnsi="微软雅黑"/>
+              </w:rPr>
+              <w:t>框架</w:t>
+            </w:r>
+            <w:r>
+              <w:rPr>
+                <w:rFonts w:ascii="微软雅黑" w:eastAsia="微软雅黑" w:hAnsi="微软雅黑" w:hint="eastAsia"/>
+              </w:rPr>
+              <w:t>的</w:t>
+            </w:r>
+            <w:r>
+              <w:rPr>
+                <w:rFonts w:ascii="微软雅黑" w:eastAsia="微软雅黑" w:hAnsi="微软雅黑"/>
+              </w:rPr>
+              <w:t>项目</w:t>
+            </w:r>
+            <w:r>
+              <w:rPr>
+                <w:rFonts w:ascii="微软雅黑" w:eastAsia="微软雅黑" w:hAnsi="微软雅黑" w:hint="eastAsia"/>
+              </w:rPr>
+              <w:t>使用</w:t>
+            </w:r>
+            <w:r>
+              <w:rPr>
+                <w:rFonts w:ascii="微软雅黑" w:eastAsia="微软雅黑" w:hAnsi="微软雅黑"/>
+              </w:rPr>
+              <w:t>经验</w:t>
+            </w:r>
+          </w:p>
+          <w:p>
+            <w:pPr>
+              <w:numPr>
+                <w:ilvl w:val="0"/>
+                <w:numId w:val="1"/>
+              </w:numPr>
+              <w:adjustRightInd w:val="0"/>
+              <w:snapToGrid w:val="0"/>
+              <w:rPr>
+                <w:rFonts w:ascii="微软雅黑" w:eastAsia="微软雅黑" w:hAnsi="微软雅黑"/>
+              </w:rPr>
+            </w:pPr>
+            <w:r>
+              <w:rPr>
+                <w:rFonts w:ascii="微软雅黑" w:eastAsia="微软雅黑" w:hAnsi="微软雅黑" w:hint="eastAsia"/>
+              </w:rPr>
+              <w:t>熟练使用Eclipse</w:t>
+            </w:r>
+            <w:r>
+              <w:rPr>
+                <w:rFonts w:ascii="微软雅黑" w:eastAsia="微软雅黑" w:hAnsi="微软雅黑"/>
+              </w:rPr>
+              <w:t>、</w:t>
+            </w:r>
+            <w:r>
+              <w:rPr>
+                <w:rFonts w:ascii="微软雅黑" w:eastAsia="微软雅黑" w:hAnsi="微软雅黑" w:hint="eastAsia"/>
+              </w:rPr>
+              <w:t>MyEclipse</w:t>
+            </w:r>
+            <w:r>
+              <w:rPr>
+                <w:rFonts w:ascii="微软雅黑" w:eastAsia="微软雅黑" w:hAnsi="微软雅黑"/>
+              </w:rPr>
+              <w:t>、intelij</w:t>
+            </w:r>
+            <w:r>
+              <w:rPr>
+                <w:rFonts w:ascii="微软雅黑" w:eastAsia="微软雅黑" w:hAnsi="微软雅黑" w:hint="eastAsia"/>
+              </w:rPr>
+              <w:t xml:space="preserve"> </w:t>
+            </w:r>
+            <w:r>
+              <w:rPr>
+                <w:rFonts w:ascii="微软雅黑" w:eastAsia="微软雅黑" w:hAnsi="微软雅黑"/>
+              </w:rPr>
+              <w:t>idea</w:t>
+            </w:r>
+            <w:r>
+              <w:rPr>
+                <w:rFonts w:ascii="微软雅黑" w:eastAsia="微软雅黑" w:hAnsi="微软雅黑" w:hint="eastAsia"/>
+              </w:rPr>
+              <w:t>等Java开发工具</w:t>
+            </w:r>
+            <w:r>
+              <w:rPr>
+                <w:rFonts w:ascii="微软雅黑" w:eastAsia="微软雅黑" w:hAnsi="微软雅黑"/>
+              </w:rPr>
+              <w:t>，</w:t>
+            </w:r>
+            <w:r>
+              <w:rPr>
+                <w:rFonts w:ascii="微软雅黑" w:eastAsia="微软雅黑" w:hAnsi="微软雅黑" w:hint="eastAsia"/>
+              </w:rPr>
+              <w:t>Visual Studio C#开发工具</w:t>
+            </w:r>
+            <w:r>
+              <w:rPr>
+                <w:rFonts w:ascii="微软雅黑" w:eastAsia="微软雅黑" w:hAnsi="微软雅黑"/>
+              </w:rPr>
+              <w:t>，webstrom nodejs开发工具</w:t>
+            </w:r>
+          </w:p>
+          <w:p>
+            <w:pPr>
+              <w:numPr>
+                <w:ilvl w:val="0"/>
+                <w:numId w:val="1"/>
+              </w:numPr>
+              <w:adjustRightInd w:val="0"/>
+              <w:snapToGrid w:val="0"/>
+              <w:rPr>
+                <w:rFonts w:ascii="微软雅黑" w:eastAsia="微软雅黑" w:hAnsi="微软雅黑"/>
+              </w:rPr>
+            </w:pPr>
+            <w:r>
+              <w:rPr>
+                <w:rFonts w:ascii="微软雅黑" w:eastAsia="微软雅黑" w:hAnsi="微软雅黑" w:hint="eastAsia"/>
+              </w:rPr>
+              <w:t>熟悉WireShark、iptool抓包工具的使用</w:t>
+            </w:r>
+          </w:p>
+          <w:p>
+            <w:pPr>
+              <w:numPr>
+                <w:ilvl w:val="0"/>
+                <w:numId w:val="1"/>
+              </w:numPr>
+              <w:adjustRightInd w:val="0"/>
+              <w:snapToGrid w:val="0"/>
+              <w:rPr>
+                <w:rFonts w:ascii="微软雅黑" w:eastAsia="微软雅黑" w:hAnsi="微软雅黑"/>
+              </w:rPr>
+            </w:pPr>
+            <w:r>
+              <w:rPr>
+                <w:rFonts w:ascii="微软雅黑" w:eastAsia="微软雅黑" w:hAnsi="微软雅黑" w:hint="eastAsia"/>
+              </w:rPr>
+              <w:t>了解PhotoShop的使用，可以使用PhotoShop进行网页设计等</w:t>
+            </w:r>
+          </w:p>
+        </w:tc>
+      </w:tr>
+    </w:tbl>
+    <w:p/>
+    <w:p>
+      <w:pPr>
+        <w:widowControl/>
+        <w:jc w:val="left"/>
+      </w:pPr>
+      <w:r>
+        <w:br w:type="page"/>
+      </w:r>
+    </w:p>
+    <w:tbl>
+      <w:tblPr>
+        <w:tblW w:w="10732" w:type="dxa"/>
+        <w:tblLook w:val="04A0"/>
+      </w:tblPr>
+      <w:tblGrid>
+        <w:gridCol w:w="2225"/>
+        <w:gridCol w:w="3753"/>
+        <w:gridCol w:w="2188"/>
+        <w:gridCol w:w="2566"/>
+      </w:tblGrid>
+      <w:tr>
+        <w:trPr>
+          <w:trHeight w:hRule="exact" w:val="597"/>
+        </w:trPr>
+        <w:tc>
+          <w:tcPr>
+            <w:tcW w:w="10732" w:type="dxa"/>
+            <w:gridSpan w:val="4"/>
+            <w:tcBorders>
+              <w:bottom w:val="single" w:sz="12" w:space="0" w:color="BFBFBF"/>
+            </w:tcBorders>
+            <w:vAlign w:val="center"/>
+          </w:tcPr>
+          <w:p>
+            <w:pPr>
+              <w:adjustRightInd w:val="0"/>
+              <w:snapToGrid w:val="0"/>
+              <w:rPr>
+                <w:rFonts w:ascii="微软雅黑" w:eastAsia="微软雅黑" w:hAnsi="微软雅黑"/>
+                <w:color w:val="2358A8"/>
+                <w:sz w:val="28"/>
+                <w:szCs w:val="28"/>
+              </w:rPr>
+            </w:pPr>
+            <w:r>
+              <w:rPr>
+                <w:rFonts w:ascii="微软雅黑" w:eastAsia="微软雅黑" w:hAnsi="微软雅黑" w:hint="eastAsia"/>
+                <w:color w:val="2358A8"/>
+                <w:sz w:val="28"/>
+                <w:szCs w:val="28"/>
+              </w:rPr>
+              <w:lastRenderedPageBreak/>
+              <w:t>工作经历</w:t>
+            </w:r>
+          </w:p>
+        </w:tc>
+      </w:tr>
+      <w:tr>
+        <w:trPr>
+          <w:trHeight w:val="510"/>
+        </w:trPr>
+        <w:tc>
+          <w:tcPr>
+            <w:tcW w:w="10732" w:type="dxa"/>
+            <w:gridSpan w:val="4"/>
+            <w:tcBorders>
+              <w:top w:val="single" w:sz="12" w:space="0" w:color="BFBFBF"/>
+            </w:tcBorders>
+            <w:vAlign w:val="center"/>
+          </w:tcPr>
+          <w:p>
+            <w:pPr>
               <w:adjustRightInd w:val="0"/>
               <w:snapToGrid w:val="0"/>
               <w:rPr>
@@ -2014,7 +1871,7 @@
               </w:rPr>
               <w:t>：</w:t>
             </w:r>
-            <w:hyperlink r:id="rId11" w:history="1">
+            <w:hyperlink r:id="rId9" w:history="1">
               <w:r>
                 <w:rPr>
                   <w:rStyle w:val="a6"/>
@@ -2228,7 +2085,8 @@
         </w:trPr>
         <w:tc>
           <w:tcPr>
-            <w:tcW w:w="10682" w:type="dxa"/>
+            <w:tcW w:w="10732" w:type="dxa"/>
+            <w:gridSpan w:val="4"/>
             <w:tcBorders>
               <w:top w:val="single" w:sz="12" w:space="0" w:color="BFBFBF"/>
             </w:tcBorders>
@@ -2292,7 +2150,7 @@
               </w:rPr>
               <w:t>：</w:t>
             </w:r>
-            <w:hyperlink r:id="rId12" w:history="1">
+            <w:hyperlink r:id="rId10" w:history="1">
               <w:r>
                 <w:rPr>
                   <w:rStyle w:val="a6"/>
@@ -2504,7 +2362,8 @@
       <w:tr>
         <w:tc>
           <w:tcPr>
-            <w:tcW w:w="10682" w:type="dxa"/>
+            <w:tcW w:w="10732" w:type="dxa"/>
+            <w:gridSpan w:val="4"/>
             <w:tcBorders>
               <w:bottom w:val="single" w:sz="12" w:space="0" w:color="BFBFBF"/>
             </w:tcBorders>
@@ -2521,26 +2380,299 @@
                 <w:szCs w:val="28"/>
               </w:rPr>
             </w:pPr>
-          </w:p>
-          <w:p>
-            <w:pPr>
-              <w:adjustRightInd w:val="0"/>
-              <w:snapToGrid w:val="0"/>
-              <w:rPr>
-                <w:rFonts w:ascii="微软雅黑" w:eastAsia="微软雅黑" w:hAnsi="微软雅黑"/>
+            <w:r>
+              <w:rPr>
+                <w:rFonts w:ascii="微软雅黑" w:eastAsia="微软雅黑" w:hAnsi="微软雅黑" w:hint="eastAsia"/>
                 <w:color w:val="2358A8"/>
                 <w:sz w:val="28"/>
                 <w:szCs w:val="28"/>
               </w:rPr>
-            </w:pPr>
-            <w:r>
-              <w:rPr>
-                <w:rFonts w:ascii="微软雅黑" w:eastAsia="微软雅黑" w:hAnsi="微软雅黑" w:hint="eastAsia"/>
-                <w:color w:val="2358A8"/>
-                <w:sz w:val="28"/>
-                <w:szCs w:val="28"/>
-              </w:rPr>
               <w:t>项目经验</w:t>
+            </w:r>
+          </w:p>
+        </w:tc>
+      </w:tr>
+      <w:tr>
+        <w:trPr>
+          <w:trHeight w:val="510"/>
+        </w:trPr>
+        <w:tc>
+          <w:tcPr>
+            <w:tcW w:w="10732" w:type="dxa"/>
+            <w:gridSpan w:val="4"/>
+            <w:tcBorders>
+              <w:top w:val="single" w:sz="12" w:space="0" w:color="BFBFBF"/>
+            </w:tcBorders>
+            <w:vAlign w:val="center"/>
+          </w:tcPr>
+          <w:p>
+            <w:pPr>
+              <w:adjustRightInd w:val="0"/>
+              <w:snapToGrid w:val="0"/>
+              <w:rPr>
+                <w:rFonts w:ascii="微软雅黑" w:eastAsia="微软雅黑" w:hAnsi="微软雅黑"/>
+                <w:b/>
+                <w:bCs/>
+                <w:color w:val="2358A8"/>
+              </w:rPr>
+            </w:pPr>
+            <w:r>
+              <w:rPr>
+                <w:rFonts w:ascii="微软雅黑" w:eastAsia="微软雅黑" w:hAnsi="微软雅黑" w:hint="eastAsia"/>
+                <w:b/>
+                <w:bCs/>
+                <w:color w:val="2358A8"/>
+              </w:rPr>
+              <w:t>项目名称：全国人大预算联网</w:t>
+            </w:r>
+            <w:r>
+              <w:rPr>
+                <w:rFonts w:ascii="微软雅黑" w:eastAsia="微软雅黑" w:hAnsi="微软雅黑"/>
+                <w:b/>
+                <w:bCs/>
+                <w:color w:val="2358A8"/>
+              </w:rPr>
+              <w:t>系统</w:t>
+            </w:r>
+            <w:r>
+              <w:rPr>
+                <w:rFonts w:ascii="微软雅黑" w:eastAsia="微软雅黑" w:hAnsi="微软雅黑" w:hint="eastAsia"/>
+                <w:b/>
+                <w:bCs/>
+                <w:color w:val="2358A8"/>
+              </w:rPr>
+              <w:t>二期</w:t>
+            </w:r>
+          </w:p>
+          <w:p>
+            <w:pPr>
+              <w:adjustRightInd w:val="0"/>
+              <w:snapToGrid w:val="0"/>
+              <w:rPr>
+                <w:rFonts w:ascii="微软雅黑" w:eastAsia="微软雅黑" w:hAnsi="微软雅黑"/>
+                <w:color w:val="000000"/>
+              </w:rPr>
+            </w:pPr>
+            <w:r>
+              <w:rPr>
+                <w:rFonts w:ascii="微软雅黑" w:eastAsia="微软雅黑" w:hAnsi="微软雅黑" w:hint="eastAsia"/>
+                <w:b/>
+                <w:bCs/>
+                <w:color w:val="2358A8"/>
+              </w:rPr>
+              <w:t>开发时间：</w:t>
+            </w:r>
+            <w:r>
+              <w:rPr>
+                <w:rFonts w:ascii="微软雅黑" w:eastAsia="微软雅黑" w:hAnsi="微软雅黑" w:hint="eastAsia"/>
+                <w:color w:val="000000"/>
+              </w:rPr>
+              <w:t>2018年7月-2018年9月</w:t>
+            </w:r>
+          </w:p>
+          <w:p>
+            <w:pPr>
+              <w:adjustRightInd w:val="0"/>
+              <w:snapToGrid w:val="0"/>
+              <w:rPr>
+                <w:rFonts w:ascii="微软雅黑" w:eastAsia="微软雅黑" w:hAnsi="微软雅黑"/>
+                <w:color w:val="2358A8"/>
+              </w:rPr>
+            </w:pPr>
+            <w:r>
+              <w:rPr>
+                <w:rFonts w:ascii="微软雅黑" w:eastAsia="微软雅黑" w:hAnsi="微软雅黑" w:hint="eastAsia"/>
+                <w:b/>
+                <w:bCs/>
+                <w:color w:val="2358A8"/>
+              </w:rPr>
+              <w:t>项目描述：</w:t>
+            </w:r>
+            <w:r>
+              <w:rPr>
+                <w:rFonts w:ascii="微软雅黑" w:eastAsia="微软雅黑" w:hAnsi="微软雅黑" w:hint="eastAsia"/>
+                <w:color w:val="2358A8"/>
+              </w:rPr>
+              <w:t>人大预算联网基础平台</w:t>
+            </w:r>
+            <w:r>
+              <w:rPr>
+                <w:rFonts w:ascii="微软雅黑" w:eastAsia="微软雅黑" w:hAnsi="微软雅黑"/>
+                <w:color w:val="2358A8"/>
+              </w:rPr>
+              <w:t>管理 </w:t>
+            </w:r>
+          </w:p>
+          <w:p>
+            <w:pPr>
+              <w:adjustRightInd w:val="0"/>
+              <w:snapToGrid w:val="0"/>
+              <w:rPr>
+                <w:rFonts w:ascii="微软雅黑" w:eastAsia="微软雅黑" w:hAnsi="微软雅黑"/>
+              </w:rPr>
+            </w:pPr>
+            <w:r>
+              <w:rPr>
+                <w:rFonts w:ascii="微软雅黑" w:eastAsia="微软雅黑" w:hAnsi="微软雅黑" w:hint="eastAsia"/>
+                <w:b/>
+                <w:bCs/>
+                <w:color w:val="2358A8"/>
+              </w:rPr>
+              <w:t>责任描述：</w:t>
+            </w:r>
+            <w:r>
+              <w:rPr>
+                <w:rFonts w:ascii="微软雅黑" w:eastAsia="微软雅黑" w:hAnsi="微软雅黑"/>
+                <w:color w:val="2358A8"/>
+              </w:rPr>
+              <w:t>核心功能编码、测试、维护 </w:t>
+            </w:r>
+          </w:p>
+          <w:p>
+            <w:pPr>
+              <w:adjustRightInd w:val="0"/>
+              <w:snapToGrid w:val="0"/>
+              <w:rPr>
+                <w:rFonts w:ascii="微软雅黑" w:eastAsia="微软雅黑" w:hAnsi="微软雅黑"/>
+                <w:b/>
+                <w:bCs/>
+                <w:color w:val="2358A8"/>
+              </w:rPr>
+            </w:pPr>
+            <w:r>
+              <w:rPr>
+                <w:rFonts w:ascii="微软雅黑" w:eastAsia="微软雅黑" w:hAnsi="微软雅黑" w:hint="eastAsia"/>
+                <w:b/>
+                <w:bCs/>
+                <w:color w:val="2358A8"/>
+              </w:rPr>
+              <w:t>技术要点：</w:t>
+            </w:r>
+          </w:p>
+          <w:p>
+            <w:pPr>
+              <w:numPr>
+                <w:ilvl w:val="0"/>
+                <w:numId w:val="2"/>
+              </w:numPr>
+              <w:adjustRightInd w:val="0"/>
+              <w:snapToGrid w:val="0"/>
+              <w:rPr>
+                <w:rFonts w:ascii="微软雅黑" w:eastAsia="微软雅黑" w:hAnsi="微软雅黑"/>
+                <w:color w:val="2358A8"/>
+              </w:rPr>
+            </w:pPr>
+            <w:r>
+              <w:rPr>
+                <w:rFonts w:ascii="微软雅黑" w:eastAsia="微软雅黑" w:hAnsi="微软雅黑"/>
+                <w:color w:val="2358A8"/>
+              </w:rPr>
+              <w:t>Bootstrap、layer、</w:t>
+            </w:r>
+            <w:r>
+              <w:rPr>
+                <w:rFonts w:ascii="微软雅黑" w:eastAsia="微软雅黑" w:hAnsi="微软雅黑" w:hint="eastAsia"/>
+                <w:color w:val="2358A8"/>
+              </w:rPr>
+              <w:t>Vue</w:t>
+            </w:r>
+            <w:r>
+              <w:rPr>
+                <w:rFonts w:ascii="微软雅黑" w:eastAsia="微软雅黑" w:hAnsi="微软雅黑"/>
+                <w:color w:val="2358A8"/>
+              </w:rPr>
+              <w:t>Js等前端框架的使用</w:t>
+            </w:r>
+          </w:p>
+          <w:p>
+            <w:pPr>
+              <w:numPr>
+                <w:ilvl w:val="0"/>
+                <w:numId w:val="2"/>
+              </w:numPr>
+              <w:adjustRightInd w:val="0"/>
+              <w:snapToGrid w:val="0"/>
+              <w:rPr>
+                <w:rFonts w:ascii="微软雅黑" w:eastAsia="微软雅黑" w:hAnsi="微软雅黑"/>
+                <w:color w:val="2358A8"/>
+              </w:rPr>
+            </w:pPr>
+            <w:r>
+              <w:rPr>
+                <w:rFonts w:ascii="微软雅黑" w:eastAsia="微软雅黑" w:hAnsi="微软雅黑"/>
+                <w:color w:val="2358A8"/>
+              </w:rPr>
+              <w:t>Spring MVC、Mybatis、quartz</w:t>
+            </w:r>
+            <w:r>
+              <w:rPr>
+                <w:rFonts w:ascii="微软雅黑" w:eastAsia="微软雅黑" w:hAnsi="微软雅黑" w:hint="eastAsia"/>
+                <w:color w:val="2358A8"/>
+              </w:rPr>
+              <w:t>、Dubbo</w:t>
+            </w:r>
+            <w:r>
+              <w:rPr>
+                <w:rFonts w:ascii="微软雅黑" w:eastAsia="微软雅黑" w:hAnsi="微软雅黑"/>
+                <w:color w:val="2358A8"/>
+              </w:rPr>
+              <w:t>等后端框架的使用</w:t>
+            </w:r>
+          </w:p>
+          <w:p>
+            <w:pPr>
+              <w:numPr>
+                <w:ilvl w:val="0"/>
+                <w:numId w:val="2"/>
+              </w:numPr>
+              <w:adjustRightInd w:val="0"/>
+              <w:snapToGrid w:val="0"/>
+              <w:rPr>
+                <w:rFonts w:ascii="微软雅黑" w:eastAsia="微软雅黑" w:hAnsi="微软雅黑"/>
+                <w:color w:val="2358A8"/>
+              </w:rPr>
+            </w:pPr>
+            <w:r>
+              <w:rPr>
+                <w:rFonts w:ascii="微软雅黑" w:eastAsia="微软雅黑" w:hAnsi="微软雅黑"/>
+                <w:color w:val="2358A8"/>
+              </w:rPr>
+              <w:t>Oracle数据库</w:t>
+            </w:r>
+          </w:p>
+          <w:p>
+            <w:pPr>
+              <w:adjustRightInd w:val="0"/>
+              <w:snapToGrid w:val="0"/>
+              <w:rPr>
+                <w:rFonts w:ascii="微软雅黑" w:eastAsia="微软雅黑" w:hAnsi="微软雅黑"/>
+                <w:color w:val="2358A8"/>
+              </w:rPr>
+            </w:pPr>
+            <w:r>
+              <w:rPr>
+                <w:rFonts w:ascii="微软雅黑" w:eastAsia="微软雅黑" w:hAnsi="微软雅黑"/>
+                <w:b/>
+                <w:bCs/>
+                <w:color w:val="2358A8"/>
+              </w:rPr>
+              <w:t>自学内容</w:t>
+            </w:r>
+            <w:r>
+              <w:rPr>
+                <w:rFonts w:ascii="微软雅黑" w:eastAsia="微软雅黑" w:hAnsi="微软雅黑" w:hint="eastAsia"/>
+                <w:b/>
+                <w:bCs/>
+                <w:color w:val="2358A8"/>
+              </w:rPr>
+              <w:t>：</w:t>
+            </w:r>
+            <w:r>
+              <w:rPr>
+                <w:rFonts w:ascii="微软雅黑" w:eastAsia="微软雅黑" w:hAnsi="微软雅黑" w:hint="eastAsia"/>
+                <w:color w:val="2358A8"/>
+              </w:rPr>
+              <w:t>初次接触了Dubbo的使用；</w:t>
             </w:r>
           </w:p>
         </w:tc>
@@ -2551,7 +2683,8 @@
         </w:trPr>
         <w:tc>
           <w:tcPr>
-            <w:tcW w:w="10682" w:type="dxa"/>
+            <w:tcW w:w="10732" w:type="dxa"/>
+            <w:gridSpan w:val="4"/>
             <w:vAlign w:val="center"/>
           </w:tcPr>
           <w:p>
@@ -2565,6 +2698,30 @@
                 <w:color w:val="2358A8"/>
               </w:rPr>
             </w:pPr>
+          </w:p>
+        </w:tc>
+      </w:tr>
+      <w:tr>
+        <w:trPr>
+          <w:trHeight w:val="599"/>
+        </w:trPr>
+        <w:tc>
+          <w:tcPr>
+            <w:tcW w:w="10732" w:type="dxa"/>
+            <w:gridSpan w:val="4"/>
+            <w:vAlign w:val="center"/>
+          </w:tcPr>
+          <w:p>
+            <w:pPr>
+              <w:adjustRightInd w:val="0"/>
+              <w:snapToGrid w:val="0"/>
+              <w:rPr>
+                <w:rFonts w:ascii="微软雅黑" w:eastAsia="微软雅黑" w:hAnsi="微软雅黑"/>
+                <w:b/>
+                <w:bCs/>
+                <w:color w:val="2358A8"/>
+              </w:rPr>
+            </w:pPr>
             <w:r>
               <w:rPr>
                 <w:rFonts w:ascii="微软雅黑" w:eastAsia="微软雅黑" w:hAnsi="微软雅黑" w:hint="eastAsia"/>
@@ -2576,348 +2733,6 @@
             </w:r>
             <w:r>
               <w:rPr>
-                <w:rFonts w:ascii="微软雅黑" w:eastAsia="微软雅黑" w:hAnsi="微软雅黑" w:hint="eastAsia"/>
-                <w:b/>
-                <w:bCs/>
-                <w:color w:val="2358A8"/>
-              </w:rPr>
-              <w:t>全国人大预算联网</w:t>
-            </w:r>
-            <w:r>
-              <w:rPr>
-                <w:rFonts w:ascii="微软雅黑" w:eastAsia="微软雅黑" w:hAnsi="微软雅黑"/>
-                <w:b/>
-                <w:bCs/>
-                <w:color w:val="2358A8"/>
-              </w:rPr>
-              <w:t>系统</w:t>
-            </w:r>
-            <w:r>
-              <w:rPr>
-                <w:rFonts w:ascii="微软雅黑" w:eastAsia="微软雅黑" w:hAnsi="微软雅黑" w:hint="eastAsia"/>
-                <w:b/>
-                <w:bCs/>
-                <w:color w:val="2358A8"/>
-              </w:rPr>
-              <w:t>二期</w:t>
-            </w:r>
-          </w:p>
-          <w:p>
-            <w:pPr>
-              <w:adjustRightInd w:val="0"/>
-              <w:snapToGrid w:val="0"/>
-              <w:rPr>
-                <w:rFonts w:ascii="微软雅黑" w:eastAsia="微软雅黑" w:hAnsi="微软雅黑"/>
-                <w:color w:val="000000"/>
-              </w:rPr>
-            </w:pPr>
-            <w:r>
-              <w:rPr>
-                <w:rFonts w:ascii="微软雅黑" w:eastAsia="微软雅黑" w:hAnsi="微软雅黑" w:hint="eastAsia"/>
-                <w:b/>
-                <w:bCs/>
-                <w:color w:val="2358A8"/>
-              </w:rPr>
-              <w:t>开发时间：</w:t>
-            </w:r>
-            <w:r>
-              <w:rPr>
-                <w:rFonts w:ascii="微软雅黑" w:eastAsia="微软雅黑" w:hAnsi="微软雅黑" w:hint="eastAsia"/>
-                <w:color w:val="000000"/>
-              </w:rPr>
-              <w:t>201</w:t>
-            </w:r>
-            <w:r>
-              <w:rPr>
-                <w:rFonts w:ascii="微软雅黑" w:eastAsia="微软雅黑" w:hAnsi="微软雅黑" w:hint="eastAsia"/>
-                <w:color w:val="000000"/>
-              </w:rPr>
-              <w:t>8</w:t>
-            </w:r>
-            <w:r>
-              <w:rPr>
-                <w:rFonts w:ascii="微软雅黑" w:eastAsia="微软雅黑" w:hAnsi="微软雅黑" w:hint="eastAsia"/>
-                <w:color w:val="000000"/>
-              </w:rPr>
-              <w:t>年</w:t>
-            </w:r>
-            <w:r>
-              <w:rPr>
-                <w:rFonts w:ascii="微软雅黑" w:eastAsia="微软雅黑" w:hAnsi="微软雅黑" w:hint="eastAsia"/>
-                <w:color w:val="000000"/>
-              </w:rPr>
-              <w:t>7</w:t>
-            </w:r>
-            <w:r>
-              <w:rPr>
-                <w:rFonts w:ascii="微软雅黑" w:eastAsia="微软雅黑" w:hAnsi="微软雅黑" w:hint="eastAsia"/>
-                <w:color w:val="000000"/>
-              </w:rPr>
-              <w:t>月-</w:t>
-            </w:r>
-            <w:r>
-              <w:rPr>
-                <w:rFonts w:ascii="微软雅黑" w:eastAsia="微软雅黑" w:hAnsi="微软雅黑" w:hint="eastAsia"/>
-                <w:color w:val="000000"/>
-              </w:rPr>
-              <w:t>2018年</w:t>
-            </w:r>
-            <w:r>
-              <w:rPr>
-                <w:rFonts w:ascii="微软雅黑" w:eastAsia="微软雅黑" w:hAnsi="微软雅黑" w:hint="eastAsia"/>
-                <w:color w:val="000000"/>
-              </w:rPr>
-              <w:t>9</w:t>
-            </w:r>
-            <w:r>
-              <w:rPr>
-                <w:rFonts w:ascii="微软雅黑" w:eastAsia="微软雅黑" w:hAnsi="微软雅黑" w:hint="eastAsia"/>
-                <w:color w:val="000000"/>
-              </w:rPr>
-              <w:t>月</w:t>
-            </w:r>
-          </w:p>
-          <w:p>
-            <w:pPr>
-              <w:adjustRightInd w:val="0"/>
-              <w:snapToGrid w:val="0"/>
-              <w:rPr>
-                <w:rFonts w:ascii="微软雅黑" w:eastAsia="微软雅黑" w:hAnsi="微软雅黑"/>
-                <w:color w:val="2358A8"/>
-              </w:rPr>
-            </w:pPr>
-            <w:r>
-              <w:rPr>
-                <w:rFonts w:ascii="微软雅黑" w:eastAsia="微软雅黑" w:hAnsi="微软雅黑" w:hint="eastAsia"/>
-                <w:b/>
-                <w:bCs/>
-                <w:color w:val="2358A8"/>
-              </w:rPr>
-              <w:t>项目描述：</w:t>
-            </w:r>
-            <w:r>
-              <w:rPr>
-                <w:rFonts w:ascii="微软雅黑" w:eastAsia="微软雅黑" w:hAnsi="微软雅黑" w:hint="eastAsia"/>
-                <w:color w:val="2358A8"/>
-              </w:rPr>
-              <w:t>人大预算联网基础平台</w:t>
-            </w:r>
-            <w:r>
-              <w:rPr>
-                <w:rFonts w:ascii="微软雅黑" w:eastAsia="微软雅黑" w:hAnsi="微软雅黑"/>
-                <w:color w:val="2358A8"/>
-              </w:rPr>
-              <w:t>管理 </w:t>
-            </w:r>
-          </w:p>
-          <w:p>
-            <w:pPr>
-              <w:adjustRightInd w:val="0"/>
-              <w:snapToGrid w:val="0"/>
-              <w:rPr>
-                <w:rFonts w:ascii="微软雅黑" w:eastAsia="微软雅黑" w:hAnsi="微软雅黑"/>
-              </w:rPr>
-            </w:pPr>
-            <w:r>
-              <w:rPr>
-                <w:rFonts w:ascii="微软雅黑" w:eastAsia="微软雅黑" w:hAnsi="微软雅黑" w:hint="eastAsia"/>
-                <w:b/>
-                <w:bCs/>
-                <w:color w:val="2358A8"/>
-              </w:rPr>
-              <w:t>责任描述：</w:t>
-            </w:r>
-            <w:r>
-              <w:rPr>
-                <w:rFonts w:ascii="微软雅黑" w:eastAsia="微软雅黑" w:hAnsi="微软雅黑"/>
-                <w:color w:val="2358A8"/>
-              </w:rPr>
-              <w:t>核心功能编码、测试、维护 </w:t>
-            </w:r>
-          </w:p>
-          <w:p>
-            <w:pPr>
-              <w:adjustRightInd w:val="0"/>
-              <w:snapToGrid w:val="0"/>
-              <w:rPr>
-                <w:rFonts w:ascii="微软雅黑" w:eastAsia="微软雅黑" w:hAnsi="微软雅黑"/>
-                <w:b/>
-                <w:bCs/>
-                <w:color w:val="2358A8"/>
-              </w:rPr>
-            </w:pPr>
-            <w:r>
-              <w:rPr>
-                <w:rFonts w:ascii="微软雅黑" w:eastAsia="微软雅黑" w:hAnsi="微软雅黑" w:hint="eastAsia"/>
-                <w:b/>
-                <w:bCs/>
-                <w:color w:val="2358A8"/>
-              </w:rPr>
-              <w:t>技术要点：</w:t>
-            </w:r>
-          </w:p>
-          <w:p>
-            <w:pPr>
-              <w:numPr>
-                <w:ilvl w:val="0"/>
-                <w:numId w:val="2"/>
-              </w:numPr>
-              <w:adjustRightInd w:val="0"/>
-              <w:snapToGrid w:val="0"/>
-              <w:rPr>
-                <w:rFonts w:ascii="微软雅黑" w:eastAsia="微软雅黑" w:hAnsi="微软雅黑"/>
-                <w:color w:val="2358A8"/>
-              </w:rPr>
-            </w:pPr>
-            <w:r>
-              <w:rPr>
-                <w:rFonts w:ascii="微软雅黑" w:eastAsia="微软雅黑" w:hAnsi="微软雅黑"/>
-                <w:color w:val="2358A8"/>
-              </w:rPr>
-              <w:t>Bootstrap、layer、</w:t>
-            </w:r>
-            <w:r>
-              <w:rPr>
-                <w:rFonts w:ascii="微软雅黑" w:eastAsia="微软雅黑" w:hAnsi="微软雅黑" w:hint="eastAsia"/>
-                <w:color w:val="2358A8"/>
-              </w:rPr>
-              <w:t>Vue</w:t>
-            </w:r>
-            <w:r>
-              <w:rPr>
-                <w:rFonts w:ascii="微软雅黑" w:eastAsia="微软雅黑" w:hAnsi="微软雅黑"/>
-                <w:color w:val="2358A8"/>
-              </w:rPr>
-              <w:t>Js等前端框架的使用</w:t>
-            </w:r>
-          </w:p>
-          <w:p>
-            <w:pPr>
-              <w:numPr>
-                <w:ilvl w:val="0"/>
-                <w:numId w:val="2"/>
-              </w:numPr>
-              <w:adjustRightInd w:val="0"/>
-              <w:snapToGrid w:val="0"/>
-              <w:rPr>
-                <w:rFonts w:ascii="微软雅黑" w:eastAsia="微软雅黑" w:hAnsi="微软雅黑"/>
-                <w:color w:val="2358A8"/>
-              </w:rPr>
-            </w:pPr>
-            <w:r>
-              <w:rPr>
-                <w:rFonts w:ascii="微软雅黑" w:eastAsia="微软雅黑" w:hAnsi="微软雅黑"/>
-                <w:color w:val="2358A8"/>
-              </w:rPr>
-              <w:t>Spring MVC、Mybatis、quartz</w:t>
-            </w:r>
-            <w:r>
-              <w:rPr>
-                <w:rFonts w:ascii="微软雅黑" w:eastAsia="微软雅黑" w:hAnsi="微软雅黑" w:hint="eastAsia"/>
-                <w:color w:val="2358A8"/>
-              </w:rPr>
-              <w:t>、Dubbo</w:t>
-            </w:r>
-            <w:r>
-              <w:rPr>
-                <w:rFonts w:ascii="微软雅黑" w:eastAsia="微软雅黑" w:hAnsi="微软雅黑"/>
-                <w:color w:val="2358A8"/>
-              </w:rPr>
-              <w:t>等后端框架的使用</w:t>
-            </w:r>
-          </w:p>
-          <w:p>
-            <w:pPr>
-              <w:numPr>
-                <w:ilvl w:val="0"/>
-                <w:numId w:val="2"/>
-              </w:numPr>
-              <w:adjustRightInd w:val="0"/>
-              <w:snapToGrid w:val="0"/>
-              <w:rPr>
-                <w:rFonts w:ascii="微软雅黑" w:eastAsia="微软雅黑" w:hAnsi="微软雅黑"/>
-                <w:color w:val="2358A8"/>
-              </w:rPr>
-            </w:pPr>
-            <w:r>
-              <w:rPr>
-                <w:rFonts w:ascii="微软雅黑" w:eastAsia="微软雅黑" w:hAnsi="微软雅黑"/>
-                <w:color w:val="2358A8"/>
-              </w:rPr>
-              <w:t>Oracle数据库</w:t>
-            </w:r>
-          </w:p>
-          <w:p>
-            <w:pPr>
-              <w:adjustRightInd w:val="0"/>
-              <w:snapToGrid w:val="0"/>
-              <w:rPr>
-                <w:rFonts w:ascii="微软雅黑" w:eastAsia="微软雅黑" w:hAnsi="微软雅黑"/>
-                <w:b/>
-                <w:bCs/>
-                <w:color w:val="2358A8"/>
-              </w:rPr>
-            </w:pPr>
-            <w:r>
-              <w:rPr>
-                <w:rFonts w:ascii="微软雅黑" w:eastAsia="微软雅黑" w:hAnsi="微软雅黑"/>
-                <w:b/>
-                <w:bCs/>
-                <w:color w:val="2358A8"/>
-              </w:rPr>
-              <w:t>自学内容</w:t>
-            </w:r>
-            <w:r>
-              <w:rPr>
-                <w:rFonts w:ascii="微软雅黑" w:eastAsia="微软雅黑" w:hAnsi="微软雅黑" w:hint="eastAsia"/>
-                <w:b/>
-                <w:bCs/>
-                <w:color w:val="2358A8"/>
-              </w:rPr>
-              <w:t>：</w:t>
-            </w:r>
-            <w:r>
-              <w:rPr>
-                <w:rFonts w:ascii="微软雅黑" w:eastAsia="微软雅黑" w:hAnsi="微软雅黑" w:hint="eastAsia"/>
-                <w:color w:val="2358A8"/>
-              </w:rPr>
-              <w:t>初次接触了Dubbo的使用；</w:t>
-            </w:r>
-          </w:p>
-          <w:p>
-            <w:pPr>
-              <w:adjustRightInd w:val="0"/>
-              <w:snapToGrid w:val="0"/>
-              <w:rPr>
-                <w:rFonts w:ascii="微软雅黑" w:eastAsia="微软雅黑" w:hAnsi="微软雅黑"/>
-                <w:b/>
-                <w:bCs/>
-                <w:color w:val="2358A8"/>
-              </w:rPr>
-            </w:pPr>
-          </w:p>
-          <w:p>
-            <w:pPr>
-              <w:adjustRightInd w:val="0"/>
-              <w:snapToGrid w:val="0"/>
-              <w:rPr>
-                <w:rFonts w:ascii="微软雅黑" w:eastAsia="微软雅黑" w:hAnsi="微软雅黑"/>
-                <w:b/>
-                <w:bCs/>
-                <w:color w:val="2358A8"/>
-              </w:rPr>
-            </w:pPr>
-            <w:r>
-              <w:rPr>
-                <w:rFonts w:ascii="微软雅黑" w:eastAsia="微软雅黑" w:hAnsi="微软雅黑" w:hint="eastAsia"/>
-                <w:b/>
-                <w:bCs/>
-                <w:color w:val="2358A8"/>
-              </w:rPr>
-              <w:t>项目名称：</w:t>
-            </w:r>
-            <w:r>
-              <w:rPr>
                 <w:rFonts w:ascii="微软雅黑" w:eastAsia="微软雅黑" w:hAnsi="微软雅黑"/>
                 <w:b/>
                 <w:bCs/>
@@ -2943,7 +2758,7 @@
               </w:rPr>
               <w:t>网站地址：</w:t>
             </w:r>
-            <w:hyperlink r:id="rId13" w:history="1">
+            <w:hyperlink r:id="rId11" w:history="1">
               <w:r>
                 <w:rPr>
                   <w:rStyle w:val="a6"/>
@@ -3039,15 +2854,7 @@
                 <w:rFonts w:ascii="微软雅黑" w:eastAsia="微软雅黑" w:hAnsi="微软雅黑"/>
                 <w:color w:val="2358A8"/>
               </w:rPr>
-              <w:t>全国事务所、分所的设立、变更、终止迁移及证书打印；股东合伙人管理；全国注师的注册、审批；各</w:t>
-            </w:r>
-            <w:r>
-              <w:rPr>
-                <w:rFonts w:ascii="微软雅黑" w:eastAsia="微软雅黑" w:hAnsi="微软雅黑"/>
-                <w:color w:val="2358A8"/>
-              </w:rPr>
-              <w:lastRenderedPageBreak/>
-              <w:t>级财政用户审批；事务所、分所年度报备、业务报备；报表信息查询；行政处罚管理；公示公告管理 </w:t>
+              <w:t>全国事务所、分所的设立、变更、终止迁移及证书打印；股东合伙人管理；全国注师的注册、审批；各级财政用户审批；事务所、分所年度报备、业务报备；报表信息查询；行政处罚管理；公示公告管理 </w:t>
             </w:r>
           </w:p>
           <w:p>
@@ -3148,6 +2955,8 @@
               <w:snapToGrid w:val="0"/>
               <w:rPr>
                 <w:rFonts w:ascii="微软雅黑" w:eastAsia="微软雅黑" w:hAnsi="微软雅黑"/>
+                <w:b/>
+                <w:bCs/>
                 <w:color w:val="2358A8"/>
               </w:rPr>
             </w:pPr>
@@ -3169,26 +2978,28 @@
               <w:snapToGrid w:val="0"/>
               <w:rPr>
                 <w:rFonts w:ascii="微软雅黑" w:eastAsia="微软雅黑" w:hAnsi="微软雅黑"/>
-                <w:color w:val="2358A8"/>
-              </w:rPr>
-            </w:pPr>
-            <w:r>
-              <w:rPr>
-                <w:rFonts w:ascii="微软雅黑" w:eastAsia="微软雅黑" w:hAnsi="微软雅黑"/>
-                <w:color w:val="2358A8"/>
-              </w:rPr>
+                <w:b/>
+                <w:bCs/>
+                <w:color w:val="2358A8"/>
+              </w:rPr>
+            </w:pPr>
+            <w:r>
+              <w:rPr>
+                <w:rFonts w:ascii="微软雅黑" w:eastAsia="微软雅黑" w:hAnsi="微软雅黑"/>
+                <w:color w:val="2358A8"/>
+              </w:rPr>
+              <w:lastRenderedPageBreak/>
               <w:t>Oracle数据库sql编写、存储过程的编写及使用</w:t>
             </w:r>
           </w:p>
           <w:p>
             <w:pPr>
-              <w:tabs>
-                <w:tab w:val="left" w:pos="420"/>
-              </w:tabs>
-              <w:adjustRightInd w:val="0"/>
-              <w:snapToGrid w:val="0"/>
-              <w:rPr>
-                <w:rFonts w:ascii="微软雅黑" w:eastAsia="微软雅黑" w:hAnsi="微软雅黑"/>
+              <w:adjustRightInd w:val="0"/>
+              <w:snapToGrid w:val="0"/>
+              <w:rPr>
+                <w:rFonts w:ascii="微软雅黑" w:eastAsia="微软雅黑" w:hAnsi="微软雅黑"/>
+                <w:b/>
+                <w:bCs/>
                 <w:color w:val="2358A8"/>
               </w:rPr>
             </w:pPr>
@@ -3217,34 +3028,7 @@
                 <w:bCs/>
                 <w:color w:val="2358A8"/>
               </w:rPr>
-              <w:t>完全</w:t>
-            </w:r>
-            <w:r>
-              <w:rPr>
-                <w:rFonts w:ascii="微软雅黑" w:eastAsia="微软雅黑" w:hAnsi="微软雅黑" w:hint="eastAsia"/>
-                <w:b/>
-                <w:bCs/>
-                <w:color w:val="2358A8"/>
-              </w:rPr>
-              <w:t>参与了该项目</w:t>
-            </w:r>
-            <w:r>
-              <w:rPr>
-                <w:rFonts w:ascii="微软雅黑" w:eastAsia="微软雅黑" w:hAnsi="微软雅黑" w:hint="eastAsia"/>
-                <w:b/>
-                <w:bCs/>
-                <w:color w:val="2358A8"/>
-              </w:rPr>
-              <w:t>的研发</w:t>
-            </w:r>
-            <w:r>
-              <w:rPr>
-                <w:rFonts w:ascii="微软雅黑" w:eastAsia="微软雅黑" w:hAnsi="微软雅黑" w:hint="eastAsia"/>
-                <w:b/>
-                <w:bCs/>
-                <w:color w:val="2358A8"/>
-              </w:rPr>
-              <w:t>。</w:t>
+              <w:t>完全参与了该项目的研发。</w:t>
             </w:r>
             <w:r>
               <w:rPr>
@@ -3265,14 +3049,7 @@
                 <w:rFonts w:ascii="微软雅黑" w:eastAsia="微软雅黑" w:hAnsi="微软雅黑"/>
                 <w:color w:val="2358A8"/>
               </w:rPr>
-              <w:t>Webstorm</w:t>
-            </w:r>
-            <w:r>
-              <w:rPr>
-                <w:rFonts w:ascii="微软雅黑" w:eastAsia="微软雅黑" w:hAnsi="微软雅黑"/>
-                <w:color w:val="2358A8"/>
-              </w:rPr>
-              <w:t>的使用；个人兴趣：Vue/Vuex/Vue Router + React + NodeJs + Express + Webpack + ES 6；学习了Git的使用，</w:t>
+              <w:t>Webstorm的使用；个人兴趣：Vue/Vuex/Vue Router + React + NodeJs + Express + Webpack + ES 6；学习了Git的使用，</w:t>
             </w:r>
             <w:r>
               <w:rPr>
@@ -3293,21 +3070,7 @@
                 <w:rFonts w:ascii="微软雅黑" w:eastAsia="微软雅黑" w:hAnsi="微软雅黑" w:hint="eastAsia"/>
                 <w:color w:val="2358A8"/>
               </w:rPr>
-              <w:t>个人</w:t>
-            </w:r>
-            <w:r>
-              <w:rPr>
-                <w:rFonts w:ascii="微软雅黑" w:eastAsia="微软雅黑" w:hAnsi="微软雅黑" w:hint="eastAsia"/>
-                <w:color w:val="2358A8"/>
-              </w:rPr>
-              <w:t>博客</w:t>
-            </w:r>
-            <w:r>
-              <w:rPr>
-                <w:rFonts w:ascii="微软雅黑" w:eastAsia="微软雅黑" w:hAnsi="微软雅黑" w:hint="eastAsia"/>
-                <w:color w:val="2358A8"/>
-              </w:rPr>
-              <w:t>和</w:t>
+              <w:t>个人博客和</w:t>
             </w:r>
             <w:r>
               <w:rPr>
@@ -3316,17 +3079,6 @@
               </w:rPr>
               <w:t>CSDN博客；学习了Wireshark抓包工具还有Photoshop的使用。</w:t>
             </w:r>
-          </w:p>
-          <w:p>
-            <w:pPr>
-              <w:adjustRightInd w:val="0"/>
-              <w:snapToGrid w:val="0"/>
-              <w:ind w:left="420"/>
-              <w:rPr>
-                <w:rFonts w:ascii="微软雅黑" w:eastAsia="微软雅黑" w:hAnsi="微软雅黑"/>
-                <w:color w:val="2358A8"/>
-              </w:rPr>
-            </w:pPr>
           </w:p>
         </w:tc>
       </w:tr>
@@ -3336,7 +3088,8 @@
         </w:trPr>
         <w:tc>
           <w:tcPr>
-            <w:tcW w:w="10682" w:type="dxa"/>
+            <w:tcW w:w="10732" w:type="dxa"/>
+            <w:gridSpan w:val="4"/>
             <w:vAlign w:val="center"/>
           </w:tcPr>
           <w:p>
@@ -3345,286 +3098,8 @@
               <w:snapToGrid w:val="0"/>
               <w:rPr>
                 <w:rFonts w:ascii="微软雅黑" w:eastAsia="微软雅黑" w:hAnsi="微软雅黑"/>
-              </w:rPr>
-            </w:pPr>
-            <w:r>
-              <w:rPr>
-                <w:rFonts w:ascii="微软雅黑" w:eastAsia="微软雅黑" w:hAnsi="微软雅黑" w:hint="eastAsia"/>
-                <w:b/>
-                <w:bCs/>
-                <w:color w:val="2358A8"/>
-              </w:rPr>
-              <w:lastRenderedPageBreak/>
-              <w:t>项目名称：</w:t>
-            </w:r>
-            <w:r>
-              <w:rPr>
-                <w:rFonts w:ascii="微软雅黑" w:eastAsia="微软雅黑" w:hAnsi="微软雅黑"/>
-                <w:b/>
-                <w:bCs/>
-                <w:color w:val="2358A8"/>
-              </w:rPr>
-              <w:t>财政部用款计划系统</w:t>
-            </w:r>
-          </w:p>
-          <w:p>
-            <w:pPr>
-              <w:adjustRightInd w:val="0"/>
-              <w:snapToGrid w:val="0"/>
-              <w:rPr>
-                <w:rFonts w:ascii="微软雅黑" w:eastAsia="微软雅黑" w:hAnsi="微软雅黑"/>
-                <w:color w:val="000000"/>
-              </w:rPr>
-            </w:pPr>
-            <w:r>
-              <w:rPr>
-                <w:rFonts w:ascii="微软雅黑" w:eastAsia="微软雅黑" w:hAnsi="微软雅黑" w:hint="eastAsia"/>
-                <w:b/>
-                <w:bCs/>
-                <w:color w:val="2358A8"/>
-              </w:rPr>
-              <w:t>开发时间：</w:t>
-            </w:r>
-            <w:r>
-              <w:rPr>
-                <w:rFonts w:ascii="微软雅黑" w:eastAsia="微软雅黑" w:hAnsi="微软雅黑" w:hint="eastAsia"/>
-                <w:color w:val="000000"/>
-              </w:rPr>
-              <w:t>201</w:t>
-            </w:r>
-            <w:r>
-              <w:rPr>
-                <w:rFonts w:ascii="微软雅黑" w:eastAsia="微软雅黑" w:hAnsi="微软雅黑"/>
-                <w:color w:val="000000"/>
-              </w:rPr>
-              <w:t>6</w:t>
-            </w:r>
-            <w:r>
-              <w:rPr>
-                <w:rFonts w:ascii="微软雅黑" w:eastAsia="微软雅黑" w:hAnsi="微软雅黑" w:hint="eastAsia"/>
-                <w:color w:val="000000"/>
-              </w:rPr>
-              <w:t>年</w:t>
-            </w:r>
-            <w:r>
-              <w:rPr>
-                <w:rFonts w:ascii="微软雅黑" w:eastAsia="微软雅黑" w:hAnsi="微软雅黑"/>
-                <w:color w:val="000000"/>
-              </w:rPr>
-              <w:t>8</w:t>
-            </w:r>
-            <w:r>
-              <w:rPr>
-                <w:rFonts w:ascii="微软雅黑" w:eastAsia="微软雅黑" w:hAnsi="微软雅黑" w:hint="eastAsia"/>
-                <w:color w:val="000000"/>
-              </w:rPr>
-              <w:t>月-201</w:t>
-            </w:r>
-            <w:r>
-              <w:rPr>
-                <w:rFonts w:ascii="微软雅黑" w:eastAsia="微软雅黑" w:hAnsi="微软雅黑"/>
-                <w:color w:val="000000"/>
-              </w:rPr>
-              <w:t>7</w:t>
-            </w:r>
-            <w:r>
-              <w:rPr>
-                <w:rFonts w:ascii="微软雅黑" w:eastAsia="微软雅黑" w:hAnsi="微软雅黑" w:hint="eastAsia"/>
-                <w:color w:val="000000"/>
-              </w:rPr>
-              <w:t>年</w:t>
-            </w:r>
-            <w:r>
-              <w:rPr>
-                <w:rFonts w:ascii="微软雅黑" w:eastAsia="微软雅黑" w:hAnsi="微软雅黑"/>
-                <w:color w:val="000000"/>
-              </w:rPr>
-              <w:t>3</w:t>
-            </w:r>
-            <w:r>
-              <w:rPr>
-                <w:rFonts w:ascii="微软雅黑" w:eastAsia="微软雅黑" w:hAnsi="微软雅黑" w:hint="eastAsia"/>
-                <w:color w:val="000000"/>
-              </w:rPr>
-              <w:t>月</w:t>
-            </w:r>
-          </w:p>
-          <w:p>
-            <w:pPr>
-              <w:adjustRightInd w:val="0"/>
-              <w:snapToGrid w:val="0"/>
-              <w:rPr>
-                <w:rFonts w:ascii="微软雅黑" w:eastAsia="微软雅黑" w:hAnsi="微软雅黑"/>
-                <w:color w:val="2358A8"/>
-              </w:rPr>
-            </w:pPr>
-            <w:r>
-              <w:rPr>
-                <w:rFonts w:ascii="微软雅黑" w:eastAsia="微软雅黑" w:hAnsi="微软雅黑" w:hint="eastAsia"/>
-                <w:b/>
-                <w:bCs/>
-                <w:color w:val="2358A8"/>
-              </w:rPr>
-              <w:t>项目描述：</w:t>
-            </w:r>
-            <w:r>
-              <w:rPr>
-                <w:rFonts w:ascii="微软雅黑" w:eastAsia="微软雅黑" w:hAnsi="微软雅黑"/>
-                <w:color w:val="2358A8"/>
-              </w:rPr>
-              <w:t>每年财政部年度指标的接入，计划生成等。</w:t>
-            </w:r>
-          </w:p>
-          <w:p>
-            <w:pPr>
-              <w:adjustRightInd w:val="0"/>
-              <w:snapToGrid w:val="0"/>
-              <w:rPr>
-                <w:rFonts w:ascii="微软雅黑" w:eastAsia="微软雅黑" w:hAnsi="微软雅黑"/>
-              </w:rPr>
-            </w:pPr>
-            <w:r>
-              <w:rPr>
-                <w:rFonts w:ascii="微软雅黑" w:eastAsia="微软雅黑" w:hAnsi="微软雅黑" w:hint="eastAsia"/>
-                <w:b/>
-                <w:bCs/>
-                <w:color w:val="2358A8"/>
-              </w:rPr>
-              <w:t>责任描述：</w:t>
-            </w:r>
-            <w:r>
-              <w:rPr>
-                <w:rFonts w:ascii="微软雅黑" w:eastAsia="微软雅黑" w:hAnsi="微软雅黑"/>
-                <w:color w:val="2358A8"/>
-              </w:rPr>
-              <w:t>负责新需求的开发，参与平常的技术维护。</w:t>
-            </w:r>
-          </w:p>
-          <w:p>
-            <w:pPr>
-              <w:adjustRightInd w:val="0"/>
-              <w:snapToGrid w:val="0"/>
-              <w:rPr>
-                <w:rFonts w:ascii="微软雅黑" w:eastAsia="微软雅黑" w:hAnsi="微软雅黑"/>
-                <w:b/>
-                <w:bCs/>
-                <w:color w:val="2358A8"/>
-              </w:rPr>
-            </w:pPr>
-            <w:r>
-              <w:rPr>
-                <w:rFonts w:ascii="微软雅黑" w:eastAsia="微软雅黑" w:hAnsi="微软雅黑" w:hint="eastAsia"/>
-                <w:b/>
-                <w:bCs/>
-                <w:color w:val="2358A8"/>
-              </w:rPr>
-              <w:t>技术要点：</w:t>
-            </w:r>
-          </w:p>
-          <w:p>
-            <w:pPr>
-              <w:numPr>
-                <w:ilvl w:val="0"/>
-                <w:numId w:val="2"/>
-              </w:numPr>
-              <w:adjustRightInd w:val="0"/>
-              <w:snapToGrid w:val="0"/>
-              <w:rPr>
-                <w:rFonts w:ascii="微软雅黑" w:eastAsia="微软雅黑" w:hAnsi="微软雅黑"/>
-                <w:color w:val="2358A8"/>
-              </w:rPr>
-            </w:pPr>
-            <w:r>
-              <w:rPr>
-                <w:rFonts w:ascii="微软雅黑" w:eastAsia="微软雅黑" w:hAnsi="微软雅黑" w:hint="eastAsia"/>
-                <w:color w:val="2358A8"/>
-              </w:rPr>
-              <w:t>Oracle</w:t>
-            </w:r>
-            <w:r>
-              <w:rPr>
-                <w:rFonts w:ascii="微软雅黑" w:eastAsia="微软雅黑" w:hAnsi="微软雅黑"/>
-                <w:color w:val="2358A8"/>
-              </w:rPr>
-              <w:t>大数据的处理，存储过程的编写修改</w:t>
-            </w:r>
-          </w:p>
-          <w:p>
-            <w:pPr>
-              <w:numPr>
-                <w:ilvl w:val="0"/>
-                <w:numId w:val="2"/>
-              </w:numPr>
-              <w:adjustRightInd w:val="0"/>
-              <w:snapToGrid w:val="0"/>
-              <w:rPr>
-                <w:rFonts w:ascii="微软雅黑" w:eastAsia="微软雅黑" w:hAnsi="微软雅黑"/>
-                <w:color w:val="2358A8"/>
-              </w:rPr>
-            </w:pPr>
-            <w:r>
-              <w:rPr>
-                <w:rFonts w:ascii="微软雅黑" w:eastAsia="微软雅黑" w:hAnsi="微软雅黑"/>
-                <w:color w:val="2358A8"/>
-              </w:rPr>
-              <w:t>F3平台的研究</w:t>
-            </w:r>
-          </w:p>
-          <w:p>
-            <w:pPr>
-              <w:tabs>
-                <w:tab w:val="left" w:pos="420"/>
-              </w:tabs>
-              <w:adjustRightInd w:val="0"/>
-              <w:snapToGrid w:val="0"/>
-              <w:rPr>
-                <w:rFonts w:ascii="微软雅黑" w:eastAsia="微软雅黑" w:hAnsi="微软雅黑"/>
-                <w:color w:val="2358A8"/>
-              </w:rPr>
-            </w:pPr>
-            <w:r>
-              <w:rPr>
-                <w:rFonts w:ascii="Microsoft Sans Serif" w:hAnsi="Microsoft Sans Serif" w:cs="Microsoft Sans Serif"/>
-                <w:color w:val="333333"/>
-                <w:sz w:val="18"/>
-                <w:szCs w:val="18"/>
-                <w:shd w:val="clear" w:color="auto" w:fill="FFFFFF"/>
-              </w:rPr>
-              <w:t> </w:t>
-            </w:r>
-            <w:r>
-              <w:rPr>
-                <w:rFonts w:ascii="微软雅黑" w:eastAsia="微软雅黑" w:hAnsi="微软雅黑"/>
-                <w:b/>
-                <w:bCs/>
-                <w:color w:val="2358A8"/>
-              </w:rPr>
-              <w:t>自学内容</w:t>
-            </w:r>
-            <w:r>
-              <w:rPr>
-                <w:rFonts w:ascii="微软雅黑" w:eastAsia="微软雅黑" w:hAnsi="微软雅黑" w:hint="eastAsia"/>
-                <w:b/>
-                <w:bCs/>
-                <w:color w:val="2358A8"/>
-              </w:rPr>
-              <w:t>：</w:t>
-            </w:r>
-            <w:r>
-              <w:rPr>
-                <w:rFonts w:ascii="微软雅黑" w:eastAsia="微软雅黑" w:hAnsi="微软雅黑"/>
-                <w:color w:val="2358A8"/>
-              </w:rPr>
-              <w:t>巩固了Sql基础；学习了Oracle数据库存储过程和函数的使用</w:t>
-            </w:r>
-          </w:p>
-          <w:p>
-            <w:pPr>
-              <w:adjustRightInd w:val="0"/>
-              <w:snapToGrid w:val="0"/>
-              <w:ind w:left="420"/>
-              <w:rPr>
-                <w:rFonts w:ascii="微软雅黑" w:eastAsia="微软雅黑" w:hAnsi="微软雅黑"/>
+                <w:b/>
+                <w:bCs/>
                 <w:color w:val="2358A8"/>
               </w:rPr>
             </w:pPr>
@@ -3637,7 +3112,8 @@
         </w:trPr>
         <w:tc>
           <w:tcPr>
-            <w:tcW w:w="10682" w:type="dxa"/>
+            <w:tcW w:w="10732" w:type="dxa"/>
+            <w:gridSpan w:val="4"/>
             <w:vAlign w:val="center"/>
           </w:tcPr>
           <w:p>
@@ -3655,7 +3131,16 @@
                 <w:bCs/>
                 <w:color w:val="2358A8"/>
               </w:rPr>
-              <w:t>项目名称：福建省新能源汽车运行监控平台</w:t>
+              <w:t>项目名称：</w:t>
+            </w:r>
+            <w:r>
+              <w:rPr>
+                <w:rFonts w:ascii="微软雅黑" w:eastAsia="微软雅黑" w:hAnsi="微软雅黑"/>
+                <w:b/>
+                <w:bCs/>
+                <w:color w:val="2358A8"/>
+              </w:rPr>
+              <w:t>财政部用款计划系统</w:t>
             </w:r>
           </w:p>
           <w:p>
@@ -3681,7 +3166,63 @@
                 <w:rFonts w:ascii="微软雅黑" w:eastAsia="微软雅黑" w:hAnsi="微软雅黑" w:hint="eastAsia"/>
                 <w:color w:val="000000"/>
               </w:rPr>
-              <w:t>2015年11月-2016年8月</w:t>
+              <w:t>201</w:t>
+            </w:r>
+            <w:r>
+              <w:rPr>
+                <w:rFonts w:ascii="微软雅黑" w:eastAsia="微软雅黑" w:hAnsi="微软雅黑"/>
+                <w:color w:val="000000"/>
+              </w:rPr>
+              <w:t>6</w:t>
+            </w:r>
+            <w:r>
+              <w:rPr>
+                <w:rFonts w:ascii="微软雅黑" w:eastAsia="微软雅黑" w:hAnsi="微软雅黑" w:hint="eastAsia"/>
+                <w:color w:val="000000"/>
+              </w:rPr>
+              <w:t>年</w:t>
+            </w:r>
+            <w:r>
+              <w:rPr>
+                <w:rFonts w:ascii="微软雅黑" w:eastAsia="微软雅黑" w:hAnsi="微软雅黑"/>
+                <w:color w:val="000000"/>
+              </w:rPr>
+              <w:t>8</w:t>
+            </w:r>
+            <w:r>
+              <w:rPr>
+                <w:rFonts w:ascii="微软雅黑" w:eastAsia="微软雅黑" w:hAnsi="微软雅黑" w:hint="eastAsia"/>
+                <w:color w:val="000000"/>
+              </w:rPr>
+              <w:t>月-201</w:t>
+            </w:r>
+            <w:r>
+              <w:rPr>
+                <w:rFonts w:ascii="微软雅黑" w:eastAsia="微软雅黑" w:hAnsi="微软雅黑"/>
+                <w:color w:val="000000"/>
+              </w:rPr>
+              <w:t>7</w:t>
+            </w:r>
+            <w:r>
+              <w:rPr>
+                <w:rFonts w:ascii="微软雅黑" w:eastAsia="微软雅黑" w:hAnsi="微软雅黑" w:hint="eastAsia"/>
+                <w:color w:val="000000"/>
+              </w:rPr>
+              <w:t>年</w:t>
+            </w:r>
+            <w:r>
+              <w:rPr>
+                <w:rFonts w:ascii="微软雅黑" w:eastAsia="微软雅黑" w:hAnsi="微软雅黑"/>
+                <w:color w:val="000000"/>
+              </w:rPr>
+              <w:t>3</w:t>
+            </w:r>
+            <w:r>
+              <w:rPr>
+                <w:rFonts w:ascii="微软雅黑" w:eastAsia="微软雅黑" w:hAnsi="微软雅黑" w:hint="eastAsia"/>
+                <w:color w:val="000000"/>
+              </w:rPr>
+              <w:t>月</w:t>
             </w:r>
           </w:p>
           <w:p>
@@ -3704,45 +3245,10 @@
             </w:r>
             <w:r>
               <w:rPr>
-                <w:rFonts w:ascii="微软雅黑" w:eastAsia="微软雅黑" w:hAnsi="微软雅黑" w:hint="eastAsia"/>
-                <w:color w:val="2358A8"/>
-              </w:rPr>
-              <w:t>福建省所有新能源车辆的实时、报警及注册数据通过</w:t>
-            </w:r>
-            <w:r>
-              <w:rPr>
-                <w:rFonts w:ascii="微软雅黑" w:eastAsia="微软雅黑" w:hAnsi="微软雅黑"/>
-                <w:color w:val="2358A8"/>
-              </w:rPr>
-              <w:t>其它车企平台接入福建省新能源汽车运行监控平台</w:t>
-            </w:r>
-            <w:r>
-              <w:rPr>
-                <w:rFonts w:ascii="微软雅黑" w:eastAsia="微软雅黑" w:hAnsi="微软雅黑" w:hint="eastAsia"/>
-                <w:color w:val="2358A8"/>
-              </w:rPr>
-              <w:t>。</w:t>
-            </w:r>
-            <w:r>
-              <w:rPr>
-                <w:rFonts w:ascii="微软雅黑" w:eastAsia="微软雅黑" w:hAnsi="微软雅黑"/>
-                <w:color w:val="2358A8"/>
-              </w:rPr>
-              <w:t>实现对车辆的监控管理</w:t>
-            </w:r>
-            <w:r>
-              <w:rPr>
-                <w:rFonts w:ascii="微软雅黑" w:eastAsia="微软雅黑" w:hAnsi="微软雅黑" w:hint="eastAsia"/>
-                <w:color w:val="2358A8"/>
-              </w:rPr>
-              <w:t>、</w:t>
-            </w:r>
-            <w:r>
-              <w:rPr>
-                <w:rFonts w:ascii="微软雅黑" w:eastAsia="微软雅黑" w:hAnsi="微软雅黑"/>
-                <w:color w:val="2358A8"/>
-              </w:rPr>
-              <w:t>车辆数据的统计分析和基础平台信息的管理等</w:t>
+                <w:rFonts w:ascii="微软雅黑" w:eastAsia="微软雅黑" w:hAnsi="微软雅黑"/>
+                <w:color w:val="2358A8"/>
+              </w:rPr>
+              <w:t>每年财政部年度指标的接入，计划生成等。</w:t>
             </w:r>
           </w:p>
           <w:p>
@@ -3764,10 +3270,10 @@
             </w:r>
             <w:r>
               <w:rPr>
-                <w:rFonts w:ascii="微软雅黑" w:eastAsia="微软雅黑" w:hAnsi="微软雅黑" w:hint="eastAsia"/>
-                <w:color w:val="2358A8"/>
-              </w:rPr>
-              <w:t>前期MySQL数据库的建立，通过C#开发中间组件（网关）接收其它车企传输的车辆注册、实时数据和报警数据并写入MySQL数据库；后期使用Java开发web页面，对接入的数据进行展示和统计分析并测试，数据量累积时中间组件批量插入MySQL数据库的性能调优、死锁处理，优化MySQL及sql语句解决web页面因数据量过多导致的查询性能低下，编写文档等</w:t>
+                <w:rFonts w:ascii="微软雅黑" w:eastAsia="微软雅黑" w:hAnsi="微软雅黑"/>
+                <w:color w:val="2358A8"/>
+              </w:rPr>
+              <w:t>负责新需求的开发，参与平常的技术维护。</w:t>
             </w:r>
           </w:p>
           <w:p>
@@ -3809,21 +3315,14 @@
                 <w:rFonts w:ascii="微软雅黑" w:eastAsia="微软雅黑" w:hAnsi="微软雅黑" w:hint="eastAsia"/>
                 <w:color w:val="2358A8"/>
               </w:rPr>
-              <w:t>使用Easyui、Spring</w:t>
-            </w:r>
-            <w:r>
-              <w:rPr>
-                <w:rFonts w:ascii="微软雅黑" w:eastAsia="微软雅黑" w:hAnsi="微软雅黑"/>
-                <w:color w:val="2358A8"/>
-              </w:rPr>
-              <w:t xml:space="preserve"> MVC</w:t>
-            </w:r>
-            <w:r>
-              <w:rPr>
-                <w:rFonts w:ascii="微软雅黑" w:eastAsia="微软雅黑" w:hAnsi="微软雅黑" w:hint="eastAsia"/>
-                <w:color w:val="2358A8"/>
-              </w:rPr>
-              <w:t>、Mybatis开发web</w:t>
+              <w:t>Oracle</w:t>
+            </w:r>
+            <w:r>
+              <w:rPr>
+                <w:rFonts w:ascii="微软雅黑" w:eastAsia="微软雅黑" w:hAnsi="微软雅黑"/>
+                <w:color w:val="2358A8"/>
+              </w:rPr>
+              <w:t>大数据的处理，存储过程的编写修改</w:t>
             </w:r>
           </w:p>
           <w:p>
@@ -3841,108 +3340,10 @@
             </w:pPr>
             <w:r>
               <w:rPr>
-                <w:rFonts w:ascii="微软雅黑" w:eastAsia="微软雅黑" w:hAnsi="微软雅黑" w:hint="eastAsia"/>
-                <w:color w:val="2358A8"/>
-              </w:rPr>
-              <w:t>MySQL表的设计，以及sql语句的优化，索引的建立</w:t>
-            </w:r>
-            <w:r>
-              <w:rPr>
-                <w:rFonts w:ascii="微软雅黑" w:eastAsia="微软雅黑" w:hAnsi="微软雅黑"/>
-                <w:color w:val="2358A8"/>
-              </w:rPr>
-              <w:t>，性能调优等</w:t>
-            </w:r>
-          </w:p>
-          <w:p>
-            <w:pPr>
-              <w:numPr>
-                <w:ilvl w:val="0"/>
-                <w:numId w:val="2"/>
-              </w:numPr>
-              <w:adjustRightInd w:val="0"/>
-              <w:snapToGrid w:val="0"/>
-              <w:rPr>
-                <w:rFonts w:ascii="微软雅黑" w:eastAsia="微软雅黑" w:hAnsi="微软雅黑"/>
-                <w:color w:val="2358A8"/>
-              </w:rPr>
-            </w:pPr>
-            <w:r>
-              <w:rPr>
-                <w:rFonts w:ascii="微软雅黑" w:eastAsia="微软雅黑" w:hAnsi="微软雅黑" w:hint="eastAsia"/>
-                <w:color w:val="2358A8"/>
-              </w:rPr>
-              <w:t>使用C#开发中间件并使用odp.net进行数据批量入库</w:t>
-            </w:r>
-          </w:p>
-          <w:p>
-            <w:pPr>
-              <w:numPr>
-                <w:ilvl w:val="0"/>
-                <w:numId w:val="2"/>
-              </w:numPr>
-              <w:adjustRightInd w:val="0"/>
-              <w:snapToGrid w:val="0"/>
-              <w:rPr>
-                <w:rFonts w:ascii="微软雅黑" w:eastAsia="微软雅黑" w:hAnsi="微软雅黑"/>
-                <w:color w:val="2358A8"/>
-              </w:rPr>
-            </w:pPr>
-            <w:r>
-              <w:rPr>
-                <w:rFonts w:ascii="微软雅黑" w:eastAsia="微软雅黑" w:hAnsi="微软雅黑"/>
-                <w:color w:val="2358A8"/>
-              </w:rPr>
-              <w:t>和不同车企平台负责人远程沟通</w:t>
-            </w:r>
-            <w:r>
-              <w:rPr>
-                <w:rFonts w:ascii="微软雅黑" w:eastAsia="微软雅黑" w:hAnsi="微软雅黑" w:hint="eastAsia"/>
-                <w:color w:val="2358A8"/>
-              </w:rPr>
-              <w:t>，</w:t>
-            </w:r>
-            <w:r>
-              <w:rPr>
-                <w:rFonts w:ascii="微软雅黑" w:eastAsia="微软雅黑" w:hAnsi="微软雅黑"/>
-                <w:color w:val="2358A8"/>
-              </w:rPr>
-              <w:t>共同解决数据传输过程中的问题</w:t>
-            </w:r>
-            <w:r>
-              <w:rPr>
-                <w:rFonts w:ascii="微软雅黑" w:eastAsia="微软雅黑" w:hAnsi="微软雅黑" w:hint="eastAsia"/>
-                <w:color w:val="2358A8"/>
-              </w:rPr>
-              <w:t>；</w:t>
-            </w:r>
-            <w:r>
-              <w:rPr>
-                <w:rFonts w:ascii="微软雅黑" w:eastAsia="微软雅黑" w:hAnsi="微软雅黑" w:hint="eastAsia"/>
-                <w:color w:val="2358A8"/>
-              </w:rPr>
-              <w:t>每天巡检，对</w:t>
-            </w:r>
-            <w:r>
-              <w:rPr>
-                <w:rFonts w:ascii="微软雅黑" w:eastAsia="微软雅黑" w:hAnsi="微软雅黑" w:hint="eastAsia"/>
-                <w:color w:val="2358A8"/>
-              </w:rPr>
-              <w:t>线上</w:t>
-            </w:r>
-            <w:r>
-              <w:rPr>
-                <w:rFonts w:ascii="微软雅黑" w:eastAsia="微软雅黑" w:hAnsi="微软雅黑" w:hint="eastAsia"/>
-                <w:color w:val="2358A8"/>
-              </w:rPr>
-              <w:t>问题</w:t>
-            </w:r>
-            <w:r>
-              <w:rPr>
-                <w:rFonts w:ascii="微软雅黑" w:eastAsia="微软雅黑" w:hAnsi="微软雅黑" w:hint="eastAsia"/>
-                <w:color w:val="2358A8"/>
-              </w:rPr>
-              <w:t>分析、解决和跟踪</w:t>
+                <w:rFonts w:ascii="微软雅黑" w:eastAsia="微软雅黑" w:hAnsi="微软雅黑"/>
+                <w:color w:val="2358A8"/>
+              </w:rPr>
+              <w:t>F3平台的研究</w:t>
             </w:r>
           </w:p>
           <w:p>
@@ -3959,6 +3360,16 @@
             </w:pPr>
             <w:r>
               <w:rPr>
+                <w:rFonts w:ascii="Microsoft Sans Serif" w:hAnsi="Microsoft Sans Serif" w:cs="Microsoft Sans Serif"/>
+                <w:color w:val="333333"/>
+                <w:sz w:val="18"/>
+                <w:szCs w:val="18"/>
+                <w:shd w:val="clear" w:color="auto" w:fill="FFFFFF"/>
+              </w:rPr>
+              <w:t> </w:t>
+            </w:r>
+            <w:r>
+              <w:rPr>
                 <w:rFonts w:ascii="微软雅黑" w:eastAsia="微软雅黑" w:hAnsi="微软雅黑"/>
                 <w:b/>
                 <w:bCs/>
@@ -3980,82 +3391,8 @@
                 <w:rFonts w:ascii="微软雅黑" w:eastAsia="微软雅黑" w:hAnsi="微软雅黑"/>
                 <w:color w:val="2358A8"/>
               </w:rPr>
-              <w:t>在项目中学习并使用：Easy UI+C#+MySQL+MySQL优化，</w:t>
-            </w:r>
-            <w:r>
-              <w:rPr>
-                <w:rFonts w:ascii="微软雅黑" w:eastAsia="微软雅黑" w:hAnsi="微软雅黑" w:hint="eastAsia"/>
-                <w:color w:val="2358A8"/>
-              </w:rPr>
-              <w:t>MySQL优化主要是</w:t>
-            </w:r>
-            <w:r>
-              <w:rPr>
-                <w:rFonts w:ascii="微软雅黑" w:eastAsia="微软雅黑" w:hAnsi="微软雅黑"/>
-                <w:color w:val="2358A8"/>
-              </w:rPr>
-              <w:t>数据量</w:t>
-            </w:r>
-            <w:r>
-              <w:rPr>
-                <w:rFonts w:ascii="微软雅黑" w:eastAsia="微软雅黑" w:hAnsi="微软雅黑" w:hint="eastAsia"/>
-                <w:color w:val="2358A8"/>
-              </w:rPr>
-              <w:t>相对</w:t>
-            </w:r>
-            <w:r>
-              <w:rPr>
-                <w:rFonts w:ascii="微软雅黑" w:eastAsia="微软雅黑" w:hAnsi="微软雅黑"/>
-                <w:color w:val="2358A8"/>
-              </w:rPr>
-              <w:t>较大遇到死锁问题</w:t>
-            </w:r>
-            <w:r>
-              <w:rPr>
-                <w:rFonts w:ascii="微软雅黑" w:eastAsia="微软雅黑" w:hAnsi="微软雅黑"/>
-                <w:color w:val="2358A8"/>
-              </w:rPr>
-              <w:t>；C#因项目原因</w:t>
-            </w:r>
-            <w:r>
-              <w:rPr>
-                <w:rFonts w:ascii="微软雅黑" w:eastAsia="微软雅黑" w:hAnsi="微软雅黑" w:hint="eastAsia"/>
-                <w:color w:val="2358A8"/>
-              </w:rPr>
-              <w:t>简单</w:t>
-            </w:r>
-            <w:r>
-              <w:rPr>
-                <w:rFonts w:ascii="微软雅黑" w:eastAsia="微软雅黑" w:hAnsi="微软雅黑"/>
-                <w:color w:val="2358A8"/>
-              </w:rPr>
-              <w:t>学了下</w:t>
-            </w:r>
-            <w:r>
-              <w:rPr>
-                <w:rFonts w:ascii="微软雅黑" w:eastAsia="微软雅黑" w:hAnsi="微软雅黑" w:hint="eastAsia"/>
-                <w:color w:val="2358A8"/>
-              </w:rPr>
-              <w:t>；</w:t>
-            </w:r>
-            <w:r>
-              <w:rPr>
-                <w:rFonts w:ascii="微软雅黑" w:eastAsia="微软雅黑" w:hAnsi="微软雅黑"/>
-                <w:color w:val="2358A8"/>
-              </w:rPr>
-              <w:t>使用为知笔记等工具记录平时开发遇到的问题；抓包工具IPtool的使用</w:t>
-            </w:r>
-          </w:p>
-          <w:p>
-            <w:pPr>
-              <w:adjustRightInd w:val="0"/>
-              <w:snapToGrid w:val="0"/>
-              <w:ind w:left="420"/>
-              <w:rPr>
-                <w:rFonts w:ascii="微软雅黑" w:eastAsia="微软雅黑" w:hAnsi="微软雅黑"/>
-                <w:color w:val="2358A8"/>
-              </w:rPr>
-            </w:pPr>
+              <w:t>巩固了Sql基础；学习了Oracle数据库存储过程和函数的使用</w:t>
+            </w:r>
           </w:p>
         </w:tc>
       </w:tr>
@@ -4065,7 +3402,8 @@
         </w:trPr>
         <w:tc>
           <w:tcPr>
-            <w:tcW w:w="10682" w:type="dxa"/>
+            <w:tcW w:w="10732" w:type="dxa"/>
+            <w:gridSpan w:val="4"/>
             <w:vAlign w:val="center"/>
           </w:tcPr>
           <w:p>
@@ -4074,264 +3412,8 @@
               <w:snapToGrid w:val="0"/>
               <w:rPr>
                 <w:rFonts w:ascii="微软雅黑" w:eastAsia="微软雅黑" w:hAnsi="微软雅黑"/>
-              </w:rPr>
-            </w:pPr>
-            <w:r>
-              <w:rPr>
-                <w:rFonts w:ascii="微软雅黑" w:eastAsia="微软雅黑" w:hAnsi="微软雅黑" w:hint="eastAsia"/>
-                <w:b/>
-                <w:bCs/>
-                <w:color w:val="2358A8"/>
-              </w:rPr>
-              <w:t>项目名称：福建省社会乡镇船舶专用管理应用系统</w:t>
-            </w:r>
-          </w:p>
-          <w:p>
-            <w:pPr>
-              <w:adjustRightInd w:val="0"/>
-              <w:snapToGrid w:val="0"/>
-              <w:rPr>
-                <w:rFonts w:ascii="微软雅黑" w:eastAsia="微软雅黑" w:hAnsi="微软雅黑"/>
-                <w:color w:val="000000"/>
-              </w:rPr>
-            </w:pPr>
-            <w:r>
-              <w:rPr>
-                <w:rFonts w:ascii="微软雅黑" w:eastAsia="微软雅黑" w:hAnsi="微软雅黑" w:hint="eastAsia"/>
-                <w:b/>
-                <w:bCs/>
-                <w:color w:val="2358A8"/>
-              </w:rPr>
-              <w:t>开发时间：</w:t>
-            </w:r>
-            <w:r>
-              <w:rPr>
-                <w:rFonts w:ascii="微软雅黑" w:eastAsia="微软雅黑" w:hAnsi="微软雅黑" w:hint="eastAsia"/>
-                <w:color w:val="000000"/>
-              </w:rPr>
-              <w:t>2016年4月-2016年5月</w:t>
-            </w:r>
-          </w:p>
-          <w:p>
-            <w:pPr>
-              <w:adjustRightInd w:val="0"/>
-              <w:snapToGrid w:val="0"/>
-              <w:rPr>
-                <w:rFonts w:ascii="Arial" w:hAnsi="Arial" w:cs="Arial"/>
-                <w:color w:val="333333"/>
-                <w:szCs w:val="21"/>
-                <w:shd w:val="clear" w:color="auto" w:fill="FFFFFF"/>
-              </w:rPr>
-            </w:pPr>
-            <w:r>
-              <w:rPr>
-                <w:rFonts w:ascii="微软雅黑" w:eastAsia="微软雅黑" w:hAnsi="微软雅黑" w:hint="eastAsia"/>
-                <w:b/>
-                <w:bCs/>
-                <w:color w:val="2358A8"/>
-              </w:rPr>
-              <w:t>项目描述：</w:t>
-            </w:r>
-            <w:r>
-              <w:rPr>
-                <w:rFonts w:ascii="微软雅黑" w:eastAsia="微软雅黑" w:hAnsi="微软雅黑"/>
-                <w:color w:val="2358A8"/>
-              </w:rPr>
-              <w:t>船员携带的SOS设备落水后通过船或者岸上基站</w:t>
-            </w:r>
-            <w:r>
-              <w:rPr>
-                <w:rFonts w:ascii="微软雅黑" w:eastAsia="微软雅黑" w:hAnsi="微软雅黑" w:hint="eastAsia"/>
-                <w:color w:val="2358A8"/>
-              </w:rPr>
-              <w:t>上报</w:t>
-            </w:r>
-            <w:r>
-              <w:rPr>
-                <w:rFonts w:ascii="微软雅黑" w:eastAsia="微软雅黑" w:hAnsi="微软雅黑"/>
-                <w:color w:val="2358A8"/>
-              </w:rPr>
-              <w:t>紧急信号</w:t>
-            </w:r>
-            <w:r>
-              <w:rPr>
-                <w:rFonts w:ascii="微软雅黑" w:eastAsia="微软雅黑" w:hAnsi="微软雅黑" w:hint="eastAsia"/>
-                <w:color w:val="2358A8"/>
-              </w:rPr>
-              <w:t>，监控人员可以在web页面查看并采取紧急措施；船舶出港或进港会通过岸上基站上报位置信息，从而实现对船舶的进出港管理</w:t>
-            </w:r>
-          </w:p>
-          <w:p>
-            <w:pPr>
-              <w:adjustRightInd w:val="0"/>
-              <w:snapToGrid w:val="0"/>
-              <w:rPr>
-                <w:rFonts w:ascii="微软雅黑" w:eastAsia="微软雅黑" w:hAnsi="微软雅黑"/>
-                <w:color w:val="000000"/>
-              </w:rPr>
-            </w:pPr>
-            <w:r>
-              <w:rPr>
-                <w:rFonts w:ascii="微软雅黑" w:eastAsia="微软雅黑" w:hAnsi="微软雅黑" w:hint="eastAsia"/>
-                <w:b/>
-                <w:bCs/>
-                <w:color w:val="2358A8"/>
-              </w:rPr>
-              <w:t>责任描述：</w:t>
-            </w:r>
-            <w:r>
-              <w:rPr>
-                <w:rFonts w:ascii="微软雅黑" w:eastAsia="微软雅黑" w:hAnsi="微软雅黑" w:hint="eastAsia"/>
-                <w:color w:val="2358A8"/>
-              </w:rPr>
-              <w:t>负责中间件的开发。使用C#编写程序，解析SOS设备、船舶或者岸上基站上报的数据并批量保存到</w:t>
-            </w:r>
-            <w:r>
-              <w:rPr>
-                <w:rFonts w:ascii="微软雅黑" w:eastAsia="微软雅黑" w:hAnsi="微软雅黑" w:hint="eastAsia"/>
-                <w:color w:val="2358A8"/>
-              </w:rPr>
-              <w:lastRenderedPageBreak/>
-              <w:t>MySQL数据库中。</w:t>
-            </w:r>
-          </w:p>
-          <w:p>
-            <w:pPr>
-              <w:adjustRightInd w:val="0"/>
-              <w:snapToGrid w:val="0"/>
-              <w:rPr>
-                <w:rFonts w:ascii="微软雅黑" w:eastAsia="微软雅黑" w:hAnsi="微软雅黑"/>
-                <w:color w:val="2358A8"/>
-              </w:rPr>
-            </w:pPr>
-            <w:r>
-              <w:rPr>
-                <w:rFonts w:ascii="微软雅黑" w:eastAsia="微软雅黑" w:hAnsi="微软雅黑" w:hint="eastAsia"/>
-                <w:b/>
-                <w:bCs/>
-                <w:color w:val="2358A8"/>
-              </w:rPr>
-              <w:t>技术要点：</w:t>
-            </w:r>
-          </w:p>
-          <w:p>
-            <w:pPr>
-              <w:numPr>
-                <w:ilvl w:val="0"/>
-                <w:numId w:val="3"/>
-              </w:numPr>
-              <w:adjustRightInd w:val="0"/>
-              <w:snapToGrid w:val="0"/>
-              <w:rPr>
-                <w:rFonts w:ascii="微软雅黑" w:eastAsia="微软雅黑" w:hAnsi="微软雅黑"/>
-                <w:color w:val="2358A8"/>
-              </w:rPr>
-            </w:pPr>
-            <w:r>
-              <w:rPr>
-                <w:rFonts w:ascii="微软雅黑" w:eastAsia="微软雅黑" w:hAnsi="微软雅黑" w:hint="eastAsia"/>
-                <w:color w:val="2358A8"/>
-              </w:rPr>
-              <w:t>配合web开发人员开放webservice接口</w:t>
-            </w:r>
-          </w:p>
-          <w:p>
-            <w:pPr>
-              <w:numPr>
-                <w:ilvl w:val="0"/>
-                <w:numId w:val="3"/>
-              </w:numPr>
-              <w:adjustRightInd w:val="0"/>
-              <w:snapToGrid w:val="0"/>
-              <w:rPr>
-                <w:rFonts w:ascii="微软雅黑" w:eastAsia="微软雅黑" w:hAnsi="微软雅黑"/>
-                <w:color w:val="2358A8"/>
-              </w:rPr>
-            </w:pPr>
-            <w:r>
-              <w:rPr>
-                <w:rFonts w:ascii="微软雅黑" w:eastAsia="微软雅黑" w:hAnsi="微软雅黑" w:hint="eastAsia"/>
-                <w:color w:val="2358A8"/>
-              </w:rPr>
-              <w:t>使用odp.net进行数据批量入库</w:t>
-            </w:r>
-          </w:p>
-          <w:p>
-            <w:pPr>
-              <w:numPr>
-                <w:ilvl w:val="0"/>
-                <w:numId w:val="3"/>
-              </w:numPr>
-              <w:adjustRightInd w:val="0"/>
-              <w:snapToGrid w:val="0"/>
-              <w:rPr>
-                <w:rFonts w:ascii="微软雅黑" w:eastAsia="微软雅黑" w:hAnsi="微软雅黑"/>
-                <w:color w:val="2358A8"/>
-              </w:rPr>
-            </w:pPr>
-            <w:r>
-              <w:rPr>
-                <w:rFonts w:ascii="微软雅黑" w:eastAsia="微软雅黑" w:hAnsi="微软雅黑" w:hint="eastAsia"/>
-                <w:color w:val="2358A8"/>
-              </w:rPr>
-              <w:t>和提供硬件设备的厂家进行沟通，解决开发过程中发现的数据不准确等问题</w:t>
-            </w:r>
-          </w:p>
-          <w:p>
-            <w:pPr>
-              <w:tabs>
-                <w:tab w:val="left" w:pos="420"/>
-              </w:tabs>
-              <w:adjustRightInd w:val="0"/>
-              <w:snapToGrid w:val="0"/>
-              <w:rPr>
-                <w:rFonts w:ascii="微软雅黑" w:eastAsia="微软雅黑" w:hAnsi="微软雅黑"/>
-                <w:color w:val="2358A8"/>
-              </w:rPr>
-            </w:pPr>
-            <w:r>
-              <w:rPr>
-                <w:rFonts w:ascii="微软雅黑" w:eastAsia="微软雅黑" w:hAnsi="微软雅黑"/>
-                <w:b/>
-                <w:bCs/>
-                <w:color w:val="2358A8"/>
-              </w:rPr>
-              <w:t>自学内容</w:t>
-            </w:r>
-            <w:r>
-              <w:rPr>
-                <w:rFonts w:ascii="微软雅黑" w:eastAsia="微软雅黑" w:hAnsi="微软雅黑" w:hint="eastAsia"/>
-                <w:b/>
-                <w:bCs/>
-                <w:color w:val="2358A8"/>
-              </w:rPr>
-              <w:t>：</w:t>
-            </w:r>
-            <w:r>
-              <w:rPr>
-                <w:rFonts w:ascii="微软雅黑" w:eastAsia="微软雅黑" w:hAnsi="微软雅黑"/>
-                <w:color w:val="2358A8"/>
-              </w:rPr>
-              <w:t>接触该项目时间不长</w:t>
-            </w:r>
-            <w:r>
-              <w:rPr>
-                <w:rFonts w:ascii="微软雅黑" w:eastAsia="微软雅黑" w:hAnsi="微软雅黑"/>
-                <w:color w:val="2358A8"/>
-              </w:rPr>
-              <w:t>。</w:t>
-            </w:r>
-          </w:p>
-          <w:p>
-            <w:pPr>
-              <w:tabs>
-                <w:tab w:val="left" w:pos="420"/>
-              </w:tabs>
-              <w:adjustRightInd w:val="0"/>
-              <w:snapToGrid w:val="0"/>
-              <w:ind w:left="420"/>
-              <w:rPr>
-                <w:rFonts w:ascii="微软雅黑" w:eastAsia="微软雅黑" w:hAnsi="微软雅黑"/>
+                <w:b/>
+                <w:bCs/>
                 <w:color w:val="2358A8"/>
               </w:rPr>
             </w:pPr>
@@ -4344,7 +3426,8 @@
         </w:trPr>
         <w:tc>
           <w:tcPr>
-            <w:tcW w:w="10682" w:type="dxa"/>
+            <w:tcW w:w="10732" w:type="dxa"/>
+            <w:gridSpan w:val="4"/>
             <w:vAlign w:val="center"/>
           </w:tcPr>
           <w:p>
@@ -4353,38 +3436,16 @@
               <w:snapToGrid w:val="0"/>
               <w:rPr>
                 <w:rFonts w:ascii="微软雅黑" w:eastAsia="微软雅黑" w:hAnsi="微软雅黑"/>
-                <w:b/>
-                <w:bCs/>
-                <w:color w:val="2358A8"/>
-              </w:rPr>
-            </w:pPr>
-            <w:r>
-              <w:rPr>
-                <w:rFonts w:ascii="微软雅黑" w:eastAsia="微软雅黑" w:hAnsi="微软雅黑" w:hint="eastAsia"/>
-                <w:b/>
-                <w:bCs/>
-                <w:color w:val="2358A8"/>
-              </w:rPr>
-              <w:lastRenderedPageBreak/>
-              <w:t>项目名称：航天星联V服务二期</w:t>
-            </w:r>
-          </w:p>
-          <w:p>
-            <w:pPr>
-              <w:adjustRightInd w:val="0"/>
-              <w:snapToGrid w:val="0"/>
-              <w:rPr>
-                <w:rFonts w:ascii="微软雅黑" w:eastAsia="微软雅黑" w:hAnsi="微软雅黑"/>
-              </w:rPr>
-            </w:pPr>
-            <w:r>
-              <w:rPr>
-                <w:rFonts w:ascii="微软雅黑" w:eastAsia="微软雅黑" w:hAnsi="微软雅黑" w:hint="eastAsia"/>
-                <w:b/>
-                <w:bCs/>
-                <w:color w:val="2358A8"/>
-              </w:rPr>
-              <w:t>公众号  ：航天星联V服务</w:t>
+              </w:rPr>
+            </w:pPr>
+            <w:r>
+              <w:rPr>
+                <w:rFonts w:ascii="微软雅黑" w:eastAsia="微软雅黑" w:hAnsi="微软雅黑" w:hint="eastAsia"/>
+                <w:b/>
+                <w:bCs/>
+                <w:color w:val="2358A8"/>
+              </w:rPr>
+              <w:t>项目名称：福建省新能源汽车运行监控平台</w:t>
             </w:r>
           </w:p>
           <w:p>
@@ -4410,7 +3471,7 @@
                 <w:rFonts w:ascii="微软雅黑" w:eastAsia="微软雅黑" w:hAnsi="微软雅黑" w:hint="eastAsia"/>
                 <w:color w:val="000000"/>
               </w:rPr>
-              <w:t>2015年6月-2015年8月</w:t>
+              <w:t>2015年11月-2016年8月</w:t>
             </w:r>
           </w:p>
           <w:p>
@@ -4436,16 +3497,50 @@
                 <w:rFonts w:ascii="微软雅黑" w:eastAsia="微软雅黑" w:hAnsi="微软雅黑" w:hint="eastAsia"/>
                 <w:color w:val="2358A8"/>
               </w:rPr>
-              <w:t>航天星联车联网应用服务平台的微信公众号开发，为企业用户提供每周推送推荐内容、车辆监控、资讯社区和航天星联公司简介等。车企用户可在微信中进行车辆查询及车辆监控以及APP下载等，还可以进行对航天星联公司的了解和反馈等。</w:t>
-            </w:r>
-          </w:p>
-          <w:p>
-            <w:pPr>
-              <w:adjustRightInd w:val="0"/>
-              <w:snapToGrid w:val="0"/>
-              <w:rPr>
-                <w:rFonts w:ascii="微软雅黑" w:eastAsia="微软雅黑" w:hAnsi="微软雅黑"/>
-                <w:color w:val="2358A8"/>
+              <w:t>福建省所有新能源车辆的实时、报警及注册数据通过</w:t>
+            </w:r>
+            <w:r>
+              <w:rPr>
+                <w:rFonts w:ascii="微软雅黑" w:eastAsia="微软雅黑" w:hAnsi="微软雅黑"/>
+                <w:color w:val="2358A8"/>
+              </w:rPr>
+              <w:t>其它车企平台接入福建省新能源汽车运行监控平台</w:t>
+            </w:r>
+            <w:r>
+              <w:rPr>
+                <w:rFonts w:ascii="微软雅黑" w:eastAsia="微软雅黑" w:hAnsi="微软雅黑" w:hint="eastAsia"/>
+                <w:color w:val="2358A8"/>
+              </w:rPr>
+              <w:t>。</w:t>
+            </w:r>
+            <w:r>
+              <w:rPr>
+                <w:rFonts w:ascii="微软雅黑" w:eastAsia="微软雅黑" w:hAnsi="微软雅黑"/>
+                <w:color w:val="2358A8"/>
+              </w:rPr>
+              <w:t>实现对车辆的监控管理</w:t>
+            </w:r>
+            <w:r>
+              <w:rPr>
+                <w:rFonts w:ascii="微软雅黑" w:eastAsia="微软雅黑" w:hAnsi="微软雅黑" w:hint="eastAsia"/>
+                <w:color w:val="2358A8"/>
+              </w:rPr>
+              <w:t>、</w:t>
+            </w:r>
+            <w:r>
+              <w:rPr>
+                <w:rFonts w:ascii="微软雅黑" w:eastAsia="微软雅黑" w:hAnsi="微软雅黑"/>
+                <w:color w:val="2358A8"/>
+              </w:rPr>
+              <w:t>车辆数据的统计分析和基础平台信息的管理等</w:t>
+            </w:r>
+          </w:p>
+          <w:p>
+            <w:pPr>
+              <w:adjustRightInd w:val="0"/>
+              <w:snapToGrid w:val="0"/>
+              <w:rPr>
+                <w:rFonts w:ascii="微软雅黑" w:eastAsia="微软雅黑" w:hAnsi="微软雅黑"/>
               </w:rPr>
             </w:pPr>
             <w:r>
@@ -4462,7 +3557,7 @@
                 <w:rFonts w:ascii="微软雅黑" w:eastAsia="微软雅黑" w:hAnsi="微软雅黑" w:hint="eastAsia"/>
                 <w:color w:val="2358A8"/>
               </w:rPr>
-              <w:t>负责二期开发。参与了二期需求的研讨；在一期已有的项目中添加了APP下载、问题反馈等功能的实现。并在后台添加了反馈信息的查询</w:t>
+              <w:t>前期MySQL数据库的建立，通过C#开发中间组件（网关）接收其它车企传输的车辆注册、实时数据和报警数据并写入MySQL数据库；后期使用Java开发web页面，对接入的数据进行展示和统计分析并测试，数据量累积时中间组件批量插入MySQL数据库的性能调优、死锁处理，优化MySQL及sql语句解决web页面因数据量过多导致的查询性能低下，编写文档等</w:t>
             </w:r>
           </w:p>
           <w:p>
@@ -4490,7 +3585,7 @@
             <w:pPr>
               <w:numPr>
                 <w:ilvl w:val="0"/>
-                <w:numId w:val="3"/>
+                <w:numId w:val="2"/>
               </w:numPr>
               <w:adjustRightInd w:val="0"/>
               <w:snapToGrid w:val="0"/>
@@ -4504,28 +3599,28 @@
                 <w:rFonts w:ascii="微软雅黑" w:eastAsia="微软雅黑" w:hAnsi="微软雅黑" w:hint="eastAsia"/>
                 <w:color w:val="2358A8"/>
               </w:rPr>
-              <w:t>Jquery Mobile的学习及使用</w:t>
-            </w:r>
-            <w:r>
-              <w:rPr>
-                <w:rFonts w:ascii="微软雅黑" w:eastAsia="微软雅黑" w:hAnsi="微软雅黑" w:hint="eastAsia"/>
-                <w:color w:val="2358A8"/>
-              </w:rPr>
-              <w:t>；</w:t>
-            </w:r>
-            <w:r>
-              <w:rPr>
-                <w:rFonts w:ascii="微软雅黑" w:eastAsia="微软雅黑" w:hAnsi="微软雅黑" w:hint="eastAsia"/>
-                <w:color w:val="2358A8"/>
-              </w:rPr>
-              <w:t>微信公众平台开发者文档的研究，使用JS-SDK进行开发录音功能</w:t>
+              <w:t>使用Easyui、Spring</w:t>
+            </w:r>
+            <w:r>
+              <w:rPr>
+                <w:rFonts w:ascii="微软雅黑" w:eastAsia="微软雅黑" w:hAnsi="微软雅黑"/>
+                <w:color w:val="2358A8"/>
+              </w:rPr>
+              <w:t xml:space="preserve"> MVC</w:t>
+            </w:r>
+            <w:r>
+              <w:rPr>
+                <w:rFonts w:ascii="微软雅黑" w:eastAsia="微软雅黑" w:hAnsi="微软雅黑" w:hint="eastAsia"/>
+                <w:color w:val="2358A8"/>
+              </w:rPr>
+              <w:t>、Mybatis开发web</w:t>
             </w:r>
           </w:p>
           <w:p>
             <w:pPr>
               <w:numPr>
                 <w:ilvl w:val="0"/>
-                <w:numId w:val="3"/>
+                <w:numId w:val="2"/>
               </w:numPr>
               <w:adjustRightInd w:val="0"/>
               <w:snapToGrid w:val="0"/>
@@ -4539,15 +3634,110 @@
                 <w:rFonts w:ascii="微软雅黑" w:eastAsia="微软雅黑" w:hAnsi="微软雅黑" w:hint="eastAsia"/>
                 <w:color w:val="2358A8"/>
               </w:rPr>
-              <w:t>第三方平台的参考及使用；解决微信录音文件在PC端无法解决的问题。</w:t>
-            </w:r>
-          </w:p>
-          <w:p>
-            <w:pPr>
-              <w:adjustRightInd w:val="0"/>
-              <w:snapToGrid w:val="0"/>
-              <w:rPr>
-                <w:rFonts w:ascii="微软雅黑" w:eastAsia="微软雅黑" w:hAnsi="微软雅黑"/>
+              <w:t>MySQL表的设计，以及sql语句的优化，索引的建立</w:t>
+            </w:r>
+            <w:r>
+              <w:rPr>
+                <w:rFonts w:ascii="微软雅黑" w:eastAsia="微软雅黑" w:hAnsi="微软雅黑"/>
+                <w:color w:val="2358A8"/>
+              </w:rPr>
+              <w:t>，性能调优等</w:t>
+            </w:r>
+          </w:p>
+          <w:p>
+            <w:pPr>
+              <w:numPr>
+                <w:ilvl w:val="0"/>
+                <w:numId w:val="2"/>
+              </w:numPr>
+              <w:adjustRightInd w:val="0"/>
+              <w:snapToGrid w:val="0"/>
+              <w:rPr>
+                <w:rFonts w:ascii="微软雅黑" w:eastAsia="微软雅黑" w:hAnsi="微软雅黑"/>
+                <w:color w:val="2358A8"/>
+              </w:rPr>
+            </w:pPr>
+            <w:r>
+              <w:rPr>
+                <w:rFonts w:ascii="微软雅黑" w:eastAsia="微软雅黑" w:hAnsi="微软雅黑" w:hint="eastAsia"/>
+                <w:color w:val="2358A8"/>
+              </w:rPr>
+              <w:t>使用C#开发中间件并使用odp.net进行数据批量入库</w:t>
+            </w:r>
+          </w:p>
+          <w:p>
+            <w:pPr>
+              <w:numPr>
+                <w:ilvl w:val="0"/>
+                <w:numId w:val="2"/>
+              </w:numPr>
+              <w:adjustRightInd w:val="0"/>
+              <w:snapToGrid w:val="0"/>
+              <w:rPr>
+                <w:rFonts w:ascii="微软雅黑" w:eastAsia="微软雅黑" w:hAnsi="微软雅黑"/>
+                <w:color w:val="2358A8"/>
+              </w:rPr>
+            </w:pPr>
+            <w:r>
+              <w:rPr>
+                <w:rFonts w:ascii="微软雅黑" w:eastAsia="微软雅黑" w:hAnsi="微软雅黑"/>
+                <w:color w:val="2358A8"/>
+              </w:rPr>
+              <w:t>和不同车企平台负责人远程沟通</w:t>
+            </w:r>
+            <w:r>
+              <w:rPr>
+                <w:rFonts w:ascii="微软雅黑" w:eastAsia="微软雅黑" w:hAnsi="微软雅黑" w:hint="eastAsia"/>
+                <w:color w:val="2358A8"/>
+              </w:rPr>
+              <w:t>，</w:t>
+            </w:r>
+            <w:r>
+              <w:rPr>
+                <w:rFonts w:ascii="微软雅黑" w:eastAsia="微软雅黑" w:hAnsi="微软雅黑"/>
+                <w:color w:val="2358A8"/>
+              </w:rPr>
+              <w:t>共同解决数据传输过程中的问题</w:t>
+            </w:r>
+            <w:r>
+              <w:rPr>
+                <w:rFonts w:ascii="微软雅黑" w:eastAsia="微软雅黑" w:hAnsi="微软雅黑" w:hint="eastAsia"/>
+                <w:color w:val="2358A8"/>
+              </w:rPr>
+              <w:t>；</w:t>
+            </w:r>
+            <w:r>
+              <w:rPr>
+                <w:rFonts w:ascii="微软雅黑" w:eastAsia="微软雅黑" w:hAnsi="微软雅黑" w:hint="eastAsia"/>
+                <w:color w:val="2358A8"/>
+              </w:rPr>
+              <w:t>每天巡检，对</w:t>
+            </w:r>
+            <w:r>
+              <w:rPr>
+                <w:rFonts w:ascii="微软雅黑" w:eastAsia="微软雅黑" w:hAnsi="微软雅黑" w:hint="eastAsia"/>
+                <w:color w:val="2358A8"/>
+              </w:rPr>
+              <w:t>线上问题</w:t>
+            </w:r>
+            <w:r>
+              <w:rPr>
+                <w:rFonts w:ascii="微软雅黑" w:eastAsia="微软雅黑" w:hAnsi="微软雅黑" w:hint="eastAsia"/>
+                <w:color w:val="2358A8"/>
+              </w:rPr>
+              <w:t>分析、解决和跟踪</w:t>
+            </w:r>
+          </w:p>
+          <w:p>
+            <w:pPr>
+              <w:tabs>
+                <w:tab w:val="left" w:pos="420"/>
+              </w:tabs>
+              <w:adjustRightInd w:val="0"/>
+              <w:snapToGrid w:val="0"/>
+              <w:rPr>
+                <w:rFonts w:ascii="微软雅黑" w:eastAsia="微软雅黑" w:hAnsi="微软雅黑"/>
+                <w:color w:val="2358A8"/>
               </w:rPr>
             </w:pPr>
             <w:r>
@@ -4573,17 +3763,71 @@
                 <w:rFonts w:ascii="微软雅黑" w:eastAsia="微软雅黑" w:hAnsi="微软雅黑"/>
                 <w:color w:val="2358A8"/>
               </w:rPr>
-              <w:t>第一次也是唯一一次开发微信相关东西。学习并使用：Jquery Mobile+微信JS-SDK</w:t>
-            </w:r>
-          </w:p>
-          <w:p>
-            <w:pPr>
-              <w:adjustRightInd w:val="0"/>
-              <w:snapToGrid w:val="0"/>
-              <w:rPr>
-                <w:rFonts w:ascii="微软雅黑" w:eastAsia="微软雅黑" w:hAnsi="微软雅黑"/>
-              </w:rPr>
-            </w:pPr>
+              <w:t>在项目中学习并使用：Easy UI+C#+MySQL+MySQL优化，</w:t>
+            </w:r>
+            <w:r>
+              <w:rPr>
+                <w:rFonts w:ascii="微软雅黑" w:eastAsia="微软雅黑" w:hAnsi="微软雅黑" w:hint="eastAsia"/>
+                <w:color w:val="2358A8"/>
+              </w:rPr>
+              <w:t>MySQL优化主要是</w:t>
+            </w:r>
+            <w:r>
+              <w:rPr>
+                <w:rFonts w:ascii="微软雅黑" w:eastAsia="微软雅黑" w:hAnsi="微软雅黑"/>
+                <w:color w:val="2358A8"/>
+              </w:rPr>
+              <w:t>数据量</w:t>
+            </w:r>
+            <w:r>
+              <w:rPr>
+                <w:rFonts w:ascii="微软雅黑" w:eastAsia="微软雅黑" w:hAnsi="微软雅黑" w:hint="eastAsia"/>
+                <w:color w:val="2358A8"/>
+              </w:rPr>
+              <w:t>相对</w:t>
+            </w:r>
+            <w:r>
+              <w:rPr>
+                <w:rFonts w:ascii="微软雅黑" w:eastAsia="微软雅黑" w:hAnsi="微软雅黑"/>
+                <w:color w:val="2358A8"/>
+              </w:rPr>
+              <w:t>较大遇到死锁问题</w:t>
+            </w:r>
+            <w:r>
+              <w:rPr>
+                <w:rFonts w:ascii="微软雅黑" w:eastAsia="微软雅黑" w:hAnsi="微软雅黑"/>
+                <w:color w:val="2358A8"/>
+              </w:rPr>
+              <w:t>；C#因项目原因</w:t>
+            </w:r>
+            <w:r>
+              <w:rPr>
+                <w:rFonts w:ascii="微软雅黑" w:eastAsia="微软雅黑" w:hAnsi="微软雅黑" w:hint="eastAsia"/>
+                <w:color w:val="2358A8"/>
+              </w:rPr>
+              <w:t>简单</w:t>
+            </w:r>
+            <w:r>
+              <w:rPr>
+                <w:rFonts w:ascii="微软雅黑" w:eastAsia="微软雅黑" w:hAnsi="微软雅黑"/>
+                <w:color w:val="2358A8"/>
+              </w:rPr>
+              <w:t>学了下</w:t>
+            </w:r>
+            <w:r>
+              <w:rPr>
+                <w:rFonts w:ascii="微软雅黑" w:eastAsia="微软雅黑" w:hAnsi="微软雅黑" w:hint="eastAsia"/>
+                <w:color w:val="2358A8"/>
+              </w:rPr>
+              <w:t>；</w:t>
+            </w:r>
+            <w:r>
+              <w:rPr>
+                <w:rFonts w:ascii="微软雅黑" w:eastAsia="微软雅黑" w:hAnsi="微软雅黑"/>
+                <w:color w:val="2358A8"/>
+              </w:rPr>
+              <w:t>使用为知笔记等工具记录平时开发遇到的问题；抓包工具IPtool的使用</w:t>
+            </w:r>
           </w:p>
         </w:tc>
       </w:tr>
@@ -4593,7 +3837,8 @@
         </w:trPr>
         <w:tc>
           <w:tcPr>
-            <w:tcW w:w="10682" w:type="dxa"/>
+            <w:tcW w:w="10732" w:type="dxa"/>
+            <w:gridSpan w:val="4"/>
             <w:vAlign w:val="center"/>
           </w:tcPr>
           <w:p>
@@ -4607,6 +3852,581 @@
                 <w:color w:val="2358A8"/>
               </w:rPr>
             </w:pPr>
+          </w:p>
+        </w:tc>
+      </w:tr>
+      <w:tr>
+        <w:trPr>
+          <w:trHeight w:val="599"/>
+        </w:trPr>
+        <w:tc>
+          <w:tcPr>
+            <w:tcW w:w="10732" w:type="dxa"/>
+            <w:gridSpan w:val="4"/>
+            <w:vAlign w:val="center"/>
+          </w:tcPr>
+          <w:p>
+            <w:pPr>
+              <w:adjustRightInd w:val="0"/>
+              <w:snapToGrid w:val="0"/>
+              <w:rPr>
+                <w:rFonts w:ascii="微软雅黑" w:eastAsia="微软雅黑" w:hAnsi="微软雅黑"/>
+              </w:rPr>
+            </w:pPr>
+            <w:r>
+              <w:rPr>
+                <w:rFonts w:ascii="微软雅黑" w:eastAsia="微软雅黑" w:hAnsi="微软雅黑" w:hint="eastAsia"/>
+                <w:b/>
+                <w:bCs/>
+                <w:color w:val="2358A8"/>
+              </w:rPr>
+              <w:t>项目名称：福建省社会乡镇船舶专用管理应用系统</w:t>
+            </w:r>
+          </w:p>
+          <w:p>
+            <w:pPr>
+              <w:adjustRightInd w:val="0"/>
+              <w:snapToGrid w:val="0"/>
+              <w:rPr>
+                <w:rFonts w:ascii="微软雅黑" w:eastAsia="微软雅黑" w:hAnsi="微软雅黑"/>
+                <w:color w:val="000000"/>
+              </w:rPr>
+            </w:pPr>
+            <w:r>
+              <w:rPr>
+                <w:rFonts w:ascii="微软雅黑" w:eastAsia="微软雅黑" w:hAnsi="微软雅黑" w:hint="eastAsia"/>
+                <w:b/>
+                <w:bCs/>
+                <w:color w:val="2358A8"/>
+              </w:rPr>
+              <w:t>开发时间：</w:t>
+            </w:r>
+            <w:r>
+              <w:rPr>
+                <w:rFonts w:ascii="微软雅黑" w:eastAsia="微软雅黑" w:hAnsi="微软雅黑" w:hint="eastAsia"/>
+                <w:color w:val="000000"/>
+              </w:rPr>
+              <w:t>2016年4月-2016年5月</w:t>
+            </w:r>
+          </w:p>
+          <w:p>
+            <w:pPr>
+              <w:adjustRightInd w:val="0"/>
+              <w:snapToGrid w:val="0"/>
+              <w:rPr>
+                <w:rFonts w:ascii="Arial" w:hAnsi="Arial" w:cs="Arial"/>
+                <w:color w:val="333333"/>
+                <w:szCs w:val="21"/>
+                <w:shd w:val="clear" w:color="auto" w:fill="FFFFFF"/>
+              </w:rPr>
+            </w:pPr>
+            <w:r>
+              <w:rPr>
+                <w:rFonts w:ascii="微软雅黑" w:eastAsia="微软雅黑" w:hAnsi="微软雅黑" w:hint="eastAsia"/>
+                <w:b/>
+                <w:bCs/>
+                <w:color w:val="2358A8"/>
+              </w:rPr>
+              <w:t>项目描述：</w:t>
+            </w:r>
+            <w:r>
+              <w:rPr>
+                <w:rFonts w:ascii="微软雅黑" w:eastAsia="微软雅黑" w:hAnsi="微软雅黑"/>
+                <w:color w:val="2358A8"/>
+              </w:rPr>
+              <w:t>船员携带的SOS设备落水后通过船或者岸上基站</w:t>
+            </w:r>
+            <w:r>
+              <w:rPr>
+                <w:rFonts w:ascii="微软雅黑" w:eastAsia="微软雅黑" w:hAnsi="微软雅黑" w:hint="eastAsia"/>
+                <w:color w:val="2358A8"/>
+              </w:rPr>
+              <w:t>上报</w:t>
+            </w:r>
+            <w:r>
+              <w:rPr>
+                <w:rFonts w:ascii="微软雅黑" w:eastAsia="微软雅黑" w:hAnsi="微软雅黑"/>
+                <w:color w:val="2358A8"/>
+              </w:rPr>
+              <w:t>紧急信号</w:t>
+            </w:r>
+            <w:r>
+              <w:rPr>
+                <w:rFonts w:ascii="微软雅黑" w:eastAsia="微软雅黑" w:hAnsi="微软雅黑" w:hint="eastAsia"/>
+                <w:color w:val="2358A8"/>
+              </w:rPr>
+              <w:t>，监控人员可以在web页面查看并采取紧急措施；船舶出港或进港会通过岸上基站上报位置信息，从而实现对船舶的进出港管理</w:t>
+            </w:r>
+          </w:p>
+          <w:p>
+            <w:pPr>
+              <w:adjustRightInd w:val="0"/>
+              <w:snapToGrid w:val="0"/>
+              <w:rPr>
+                <w:rFonts w:ascii="微软雅黑" w:eastAsia="微软雅黑" w:hAnsi="微软雅黑"/>
+                <w:color w:val="000000"/>
+              </w:rPr>
+            </w:pPr>
+            <w:r>
+              <w:rPr>
+                <w:rFonts w:ascii="微软雅黑" w:eastAsia="微软雅黑" w:hAnsi="微软雅黑" w:hint="eastAsia"/>
+                <w:b/>
+                <w:bCs/>
+                <w:color w:val="2358A8"/>
+              </w:rPr>
+              <w:t>责任描述：</w:t>
+            </w:r>
+            <w:r>
+              <w:rPr>
+                <w:rFonts w:ascii="微软雅黑" w:eastAsia="微软雅黑" w:hAnsi="微软雅黑" w:hint="eastAsia"/>
+                <w:color w:val="2358A8"/>
+              </w:rPr>
+              <w:t>负责中间件的开发。使用C#编写程序，解析SOS设备、船舶或者岸上基站上报的数据并批量保存到MySQL数据库中。</w:t>
+            </w:r>
+          </w:p>
+          <w:p>
+            <w:pPr>
+              <w:adjustRightInd w:val="0"/>
+              <w:snapToGrid w:val="0"/>
+              <w:rPr>
+                <w:rFonts w:ascii="微软雅黑" w:eastAsia="微软雅黑" w:hAnsi="微软雅黑"/>
+                <w:color w:val="2358A8"/>
+              </w:rPr>
+            </w:pPr>
+            <w:r>
+              <w:rPr>
+                <w:rFonts w:ascii="微软雅黑" w:eastAsia="微软雅黑" w:hAnsi="微软雅黑" w:hint="eastAsia"/>
+                <w:b/>
+                <w:bCs/>
+                <w:color w:val="2358A8"/>
+              </w:rPr>
+              <w:t>技术要点：</w:t>
+            </w:r>
+          </w:p>
+          <w:p>
+            <w:pPr>
+              <w:numPr>
+                <w:ilvl w:val="0"/>
+                <w:numId w:val="3"/>
+              </w:numPr>
+              <w:adjustRightInd w:val="0"/>
+              <w:snapToGrid w:val="0"/>
+              <w:rPr>
+                <w:rFonts w:ascii="微软雅黑" w:eastAsia="微软雅黑" w:hAnsi="微软雅黑"/>
+                <w:color w:val="2358A8"/>
+              </w:rPr>
+            </w:pPr>
+            <w:r>
+              <w:rPr>
+                <w:rFonts w:ascii="微软雅黑" w:eastAsia="微软雅黑" w:hAnsi="微软雅黑" w:hint="eastAsia"/>
+                <w:color w:val="2358A8"/>
+              </w:rPr>
+              <w:t>配合web开发人员开放webservice接口</w:t>
+            </w:r>
+          </w:p>
+          <w:p>
+            <w:pPr>
+              <w:numPr>
+                <w:ilvl w:val="0"/>
+                <w:numId w:val="3"/>
+              </w:numPr>
+              <w:adjustRightInd w:val="0"/>
+              <w:snapToGrid w:val="0"/>
+              <w:rPr>
+                <w:rFonts w:ascii="微软雅黑" w:eastAsia="微软雅黑" w:hAnsi="微软雅黑"/>
+                <w:color w:val="2358A8"/>
+              </w:rPr>
+            </w:pPr>
+            <w:r>
+              <w:rPr>
+                <w:rFonts w:ascii="微软雅黑" w:eastAsia="微软雅黑" w:hAnsi="微软雅黑" w:hint="eastAsia"/>
+                <w:color w:val="2358A8"/>
+              </w:rPr>
+              <w:t>使用odp.net进行数据批量入库</w:t>
+            </w:r>
+          </w:p>
+          <w:p>
+            <w:pPr>
+              <w:numPr>
+                <w:ilvl w:val="0"/>
+                <w:numId w:val="3"/>
+              </w:numPr>
+              <w:adjustRightInd w:val="0"/>
+              <w:snapToGrid w:val="0"/>
+              <w:rPr>
+                <w:rFonts w:ascii="微软雅黑" w:eastAsia="微软雅黑" w:hAnsi="微软雅黑"/>
+                <w:color w:val="2358A8"/>
+              </w:rPr>
+            </w:pPr>
+            <w:r>
+              <w:rPr>
+                <w:rFonts w:ascii="微软雅黑" w:eastAsia="微软雅黑" w:hAnsi="微软雅黑" w:hint="eastAsia"/>
+                <w:color w:val="2358A8"/>
+              </w:rPr>
+              <w:lastRenderedPageBreak/>
+              <w:t>和提供硬件设备的厂家进行沟通，解决开发过程中发现的数据不准确等问题</w:t>
+            </w:r>
+          </w:p>
+          <w:p>
+            <w:pPr>
+              <w:tabs>
+                <w:tab w:val="left" w:pos="420"/>
+              </w:tabs>
+              <w:adjustRightInd w:val="0"/>
+              <w:snapToGrid w:val="0"/>
+              <w:rPr>
+                <w:rFonts w:ascii="微软雅黑" w:eastAsia="微软雅黑" w:hAnsi="微软雅黑"/>
+                <w:color w:val="2358A8"/>
+              </w:rPr>
+            </w:pPr>
+            <w:r>
+              <w:rPr>
+                <w:rFonts w:ascii="微软雅黑" w:eastAsia="微软雅黑" w:hAnsi="微软雅黑"/>
+                <w:b/>
+                <w:bCs/>
+                <w:color w:val="2358A8"/>
+              </w:rPr>
+              <w:t>自学内容</w:t>
+            </w:r>
+            <w:r>
+              <w:rPr>
+                <w:rFonts w:ascii="微软雅黑" w:eastAsia="微软雅黑" w:hAnsi="微软雅黑" w:hint="eastAsia"/>
+                <w:b/>
+                <w:bCs/>
+                <w:color w:val="2358A8"/>
+              </w:rPr>
+              <w:t>：</w:t>
+            </w:r>
+            <w:r>
+              <w:rPr>
+                <w:rFonts w:ascii="微软雅黑" w:eastAsia="微软雅黑" w:hAnsi="微软雅黑"/>
+                <w:color w:val="2358A8"/>
+              </w:rPr>
+              <w:t>接触该项目时间不长</w:t>
+            </w:r>
+            <w:r>
+              <w:rPr>
+                <w:rFonts w:ascii="微软雅黑" w:eastAsia="微软雅黑" w:hAnsi="微软雅黑"/>
+                <w:color w:val="2358A8"/>
+              </w:rPr>
+              <w:t>。</w:t>
+            </w:r>
+          </w:p>
+        </w:tc>
+      </w:tr>
+      <w:tr>
+        <w:trPr>
+          <w:trHeight w:val="599"/>
+        </w:trPr>
+        <w:tc>
+          <w:tcPr>
+            <w:tcW w:w="10732" w:type="dxa"/>
+            <w:gridSpan w:val="4"/>
+            <w:vAlign w:val="center"/>
+          </w:tcPr>
+          <w:p>
+            <w:pPr>
+              <w:adjustRightInd w:val="0"/>
+              <w:snapToGrid w:val="0"/>
+              <w:rPr>
+                <w:rFonts w:ascii="微软雅黑" w:eastAsia="微软雅黑" w:hAnsi="微软雅黑"/>
+                <w:b/>
+                <w:bCs/>
+                <w:color w:val="2358A8"/>
+              </w:rPr>
+            </w:pPr>
+          </w:p>
+        </w:tc>
+      </w:tr>
+      <w:tr>
+        <w:trPr>
+          <w:trHeight w:val="599"/>
+        </w:trPr>
+        <w:tc>
+          <w:tcPr>
+            <w:tcW w:w="10732" w:type="dxa"/>
+            <w:gridSpan w:val="4"/>
+            <w:vAlign w:val="center"/>
+          </w:tcPr>
+          <w:p>
+            <w:pPr>
+              <w:adjustRightInd w:val="0"/>
+              <w:snapToGrid w:val="0"/>
+              <w:rPr>
+                <w:rFonts w:ascii="微软雅黑" w:eastAsia="微软雅黑" w:hAnsi="微软雅黑"/>
+                <w:b/>
+                <w:bCs/>
+                <w:color w:val="2358A8"/>
+              </w:rPr>
+            </w:pPr>
+            <w:r>
+              <w:rPr>
+                <w:rFonts w:ascii="微软雅黑" w:eastAsia="微软雅黑" w:hAnsi="微软雅黑" w:hint="eastAsia"/>
+                <w:b/>
+                <w:bCs/>
+                <w:color w:val="2358A8"/>
+              </w:rPr>
+              <w:t>项目名称：航天星联V服务二期</w:t>
+            </w:r>
+          </w:p>
+          <w:p>
+            <w:pPr>
+              <w:adjustRightInd w:val="0"/>
+              <w:snapToGrid w:val="0"/>
+              <w:rPr>
+                <w:rFonts w:ascii="微软雅黑" w:eastAsia="微软雅黑" w:hAnsi="微软雅黑"/>
+              </w:rPr>
+            </w:pPr>
+            <w:r>
+              <w:rPr>
+                <w:rFonts w:ascii="微软雅黑" w:eastAsia="微软雅黑" w:hAnsi="微软雅黑" w:hint="eastAsia"/>
+                <w:b/>
+                <w:bCs/>
+                <w:color w:val="2358A8"/>
+              </w:rPr>
+              <w:t>公众号  ：航天星联V服务</w:t>
+            </w:r>
+          </w:p>
+          <w:p>
+            <w:pPr>
+              <w:adjustRightInd w:val="0"/>
+              <w:snapToGrid w:val="0"/>
+              <w:rPr>
+                <w:rFonts w:ascii="微软雅黑" w:eastAsia="微软雅黑" w:hAnsi="微软雅黑"/>
+                <w:color w:val="000000"/>
+              </w:rPr>
+            </w:pPr>
+            <w:r>
+              <w:rPr>
+                <w:rFonts w:ascii="微软雅黑" w:eastAsia="微软雅黑" w:hAnsi="微软雅黑" w:hint="eastAsia"/>
+                <w:b/>
+                <w:bCs/>
+                <w:color w:val="2358A8"/>
+              </w:rPr>
+              <w:t>开发时间：</w:t>
+            </w:r>
+            <w:r>
+              <w:rPr>
+                <w:rFonts w:ascii="微软雅黑" w:eastAsia="微软雅黑" w:hAnsi="微软雅黑" w:hint="eastAsia"/>
+                <w:color w:val="000000"/>
+              </w:rPr>
+              <w:t>2015年6月-2015年8月</w:t>
+            </w:r>
+          </w:p>
+          <w:p>
+            <w:pPr>
+              <w:adjustRightInd w:val="0"/>
+              <w:snapToGrid w:val="0"/>
+              <w:rPr>
+                <w:rFonts w:ascii="微软雅黑" w:eastAsia="微软雅黑" w:hAnsi="微软雅黑"/>
+                <w:color w:val="2358A8"/>
+              </w:rPr>
+            </w:pPr>
+            <w:r>
+              <w:rPr>
+                <w:rFonts w:ascii="微软雅黑" w:eastAsia="微软雅黑" w:hAnsi="微软雅黑" w:hint="eastAsia"/>
+                <w:b/>
+                <w:bCs/>
+                <w:color w:val="2358A8"/>
+              </w:rPr>
+              <w:t>项目描述：</w:t>
+            </w:r>
+            <w:r>
+              <w:rPr>
+                <w:rFonts w:ascii="微软雅黑" w:eastAsia="微软雅黑" w:hAnsi="微软雅黑" w:hint="eastAsia"/>
+                <w:color w:val="2358A8"/>
+              </w:rPr>
+              <w:t>航天星联车联网应用服务平台的微信公众号开发，为企业用户提供每周推送推荐内容、车辆监控、资讯社区和航天星联公司简介等。车企用户可在微信中进行车辆查询及车辆监控以及APP下载等，还可以进行对航天星联公司的了解和反馈等。</w:t>
+            </w:r>
+          </w:p>
+          <w:p>
+            <w:pPr>
+              <w:adjustRightInd w:val="0"/>
+              <w:snapToGrid w:val="0"/>
+              <w:rPr>
+                <w:rFonts w:ascii="微软雅黑" w:eastAsia="微软雅黑" w:hAnsi="微软雅黑"/>
+                <w:color w:val="2358A8"/>
+              </w:rPr>
+            </w:pPr>
+            <w:r>
+              <w:rPr>
+                <w:rFonts w:ascii="微软雅黑" w:eastAsia="微软雅黑" w:hAnsi="微软雅黑" w:hint="eastAsia"/>
+                <w:b/>
+                <w:bCs/>
+                <w:color w:val="2358A8"/>
+              </w:rPr>
+              <w:t>责任描述：</w:t>
+            </w:r>
+            <w:r>
+              <w:rPr>
+                <w:rFonts w:ascii="微软雅黑" w:eastAsia="微软雅黑" w:hAnsi="微软雅黑" w:hint="eastAsia"/>
+                <w:color w:val="2358A8"/>
+              </w:rPr>
+              <w:t>负责二期开发。参与了二期需求的研讨；在一期已有的项目中添加了APP下载、问题反馈等功能的实现。并在后台添加了反馈信息的查询</w:t>
+            </w:r>
+          </w:p>
+          <w:p>
+            <w:pPr>
+              <w:adjustRightInd w:val="0"/>
+              <w:snapToGrid w:val="0"/>
+              <w:rPr>
+                <w:rFonts w:ascii="微软雅黑" w:eastAsia="微软雅黑" w:hAnsi="微软雅黑"/>
+                <w:b/>
+                <w:bCs/>
+                <w:color w:val="2358A8"/>
+              </w:rPr>
+            </w:pPr>
+            <w:r>
+              <w:rPr>
+                <w:rFonts w:ascii="微软雅黑" w:eastAsia="微软雅黑" w:hAnsi="微软雅黑" w:hint="eastAsia"/>
+                <w:b/>
+                <w:bCs/>
+                <w:color w:val="2358A8"/>
+              </w:rPr>
+              <w:t>技术要点：</w:t>
+            </w:r>
+          </w:p>
+          <w:p>
+            <w:pPr>
+              <w:numPr>
+                <w:ilvl w:val="0"/>
+                <w:numId w:val="3"/>
+              </w:numPr>
+              <w:adjustRightInd w:val="0"/>
+              <w:snapToGrid w:val="0"/>
+              <w:rPr>
+                <w:rFonts w:ascii="微软雅黑" w:eastAsia="微软雅黑" w:hAnsi="微软雅黑"/>
+                <w:color w:val="2358A8"/>
+              </w:rPr>
+            </w:pPr>
+            <w:r>
+              <w:rPr>
+                <w:rFonts w:ascii="微软雅黑" w:eastAsia="微软雅黑" w:hAnsi="微软雅黑" w:hint="eastAsia"/>
+                <w:color w:val="2358A8"/>
+              </w:rPr>
+              <w:t>Jquery Mobile的学习及使用</w:t>
+            </w:r>
+            <w:r>
+              <w:rPr>
+                <w:rFonts w:ascii="微软雅黑" w:eastAsia="微软雅黑" w:hAnsi="微软雅黑" w:hint="eastAsia"/>
+                <w:color w:val="2358A8"/>
+              </w:rPr>
+              <w:t>；</w:t>
+            </w:r>
+            <w:r>
+              <w:rPr>
+                <w:rFonts w:ascii="微软雅黑" w:eastAsia="微软雅黑" w:hAnsi="微软雅黑" w:hint="eastAsia"/>
+                <w:color w:val="2358A8"/>
+              </w:rPr>
+              <w:t>微信公众平台开发者文档的研究，使用JS-SDK进行开发录音功能</w:t>
+            </w:r>
+          </w:p>
+          <w:p>
+            <w:pPr>
+              <w:numPr>
+                <w:ilvl w:val="0"/>
+                <w:numId w:val="3"/>
+              </w:numPr>
+              <w:adjustRightInd w:val="0"/>
+              <w:snapToGrid w:val="0"/>
+              <w:rPr>
+                <w:rFonts w:ascii="微软雅黑" w:eastAsia="微软雅黑" w:hAnsi="微软雅黑"/>
+                <w:color w:val="2358A8"/>
+              </w:rPr>
+            </w:pPr>
+            <w:r>
+              <w:rPr>
+                <w:rFonts w:ascii="微软雅黑" w:eastAsia="微软雅黑" w:hAnsi="微软雅黑" w:hint="eastAsia"/>
+                <w:color w:val="2358A8"/>
+              </w:rPr>
+              <w:t>第三方平台的参考及使用；解决微信录音文件在PC端无法解决的问题。</w:t>
+            </w:r>
+          </w:p>
+          <w:p>
+            <w:pPr>
+              <w:tabs>
+                <w:tab w:val="left" w:pos="420"/>
+              </w:tabs>
+              <w:adjustRightInd w:val="0"/>
+              <w:snapToGrid w:val="0"/>
+              <w:rPr>
+                <w:rFonts w:ascii="微软雅黑" w:eastAsia="微软雅黑" w:hAnsi="微软雅黑"/>
+                <w:color w:val="2358A8"/>
+              </w:rPr>
+            </w:pPr>
+            <w:r>
+              <w:rPr>
+                <w:rFonts w:ascii="微软雅黑" w:eastAsia="微软雅黑" w:hAnsi="微软雅黑"/>
+                <w:b/>
+                <w:bCs/>
+                <w:color w:val="2358A8"/>
+              </w:rPr>
+              <w:t>自学内容</w:t>
+            </w:r>
+            <w:r>
+              <w:rPr>
+                <w:rFonts w:ascii="微软雅黑" w:eastAsia="微软雅黑" w:hAnsi="微软雅黑" w:hint="eastAsia"/>
+                <w:b/>
+                <w:bCs/>
+                <w:color w:val="2358A8"/>
+              </w:rPr>
+              <w:t>：</w:t>
+            </w:r>
+            <w:r>
+              <w:rPr>
+                <w:rFonts w:ascii="微软雅黑" w:eastAsia="微软雅黑" w:hAnsi="微软雅黑"/>
+                <w:color w:val="2358A8"/>
+              </w:rPr>
+              <w:t>第一次也是唯一一次开发微信相关东西。学习并使用：Jquery Mobile+微信JS-SDK</w:t>
+            </w:r>
+          </w:p>
+        </w:tc>
+      </w:tr>
+      <w:tr>
+        <w:trPr>
+          <w:trHeight w:val="599"/>
+        </w:trPr>
+        <w:tc>
+          <w:tcPr>
+            <w:tcW w:w="10732" w:type="dxa"/>
+            <w:gridSpan w:val="4"/>
+            <w:vAlign w:val="center"/>
+          </w:tcPr>
+          <w:p>
+            <w:pPr>
+              <w:adjustRightInd w:val="0"/>
+              <w:snapToGrid w:val="0"/>
+              <w:rPr>
+                <w:rFonts w:ascii="微软雅黑" w:eastAsia="微软雅黑" w:hAnsi="微软雅黑"/>
+                <w:b/>
+                <w:bCs/>
+                <w:color w:val="2358A8"/>
+              </w:rPr>
+            </w:pPr>
+          </w:p>
+        </w:tc>
+      </w:tr>
+      <w:tr>
+        <w:trPr>
+          <w:trHeight w:val="599"/>
+        </w:trPr>
+        <w:tc>
+          <w:tcPr>
+            <w:tcW w:w="10732" w:type="dxa"/>
+            <w:gridSpan w:val="4"/>
+            <w:vAlign w:val="center"/>
+          </w:tcPr>
+          <w:p>
+            <w:pPr>
+              <w:adjustRightInd w:val="0"/>
+              <w:snapToGrid w:val="0"/>
+              <w:rPr>
+                <w:rFonts w:ascii="微软雅黑" w:eastAsia="微软雅黑" w:hAnsi="微软雅黑"/>
+                <w:b/>
+                <w:bCs/>
+                <w:color w:val="2358A8"/>
+              </w:rPr>
+            </w:pPr>
             <w:r>
               <w:rPr>
                 <w:rFonts w:ascii="微软雅黑" w:eastAsia="微软雅黑" w:hAnsi="微软雅黑" w:hint="eastAsia"/>
@@ -4634,7 +4454,7 @@
               </w:rPr>
               <w:t>网站地址：</w:t>
             </w:r>
-            <w:hyperlink r:id="rId14" w:history="1">
+            <w:hyperlink r:id="rId12" w:history="1">
               <w:r>
                 <w:rPr>
                   <w:rStyle w:val="a6"/>
@@ -4695,21 +4515,7 @@
                 <w:rFonts w:ascii="微软雅黑" w:eastAsia="微软雅黑" w:hAnsi="微软雅黑" w:hint="eastAsia"/>
                 <w:color w:val="2358A8"/>
               </w:rPr>
-              <w:t>通过车载终端上传企业或者车队的GPS或北斗信息，通过中间组件（鸿泉网关）</w:t>
-            </w:r>
-            <w:r>
-              <w:rPr>
-                <w:rFonts w:ascii="微软雅黑" w:eastAsia="微软雅黑" w:hAnsi="微软雅黑" w:hint="eastAsia"/>
-                <w:color w:val="2358A8"/>
-              </w:rPr>
-              <w:t>将</w:t>
-            </w:r>
-            <w:r>
-              <w:rPr>
-                <w:rFonts w:ascii="微软雅黑" w:eastAsia="微软雅黑" w:hAnsi="微软雅黑" w:hint="eastAsia"/>
-                <w:color w:val="2358A8"/>
-              </w:rPr>
-              <w:t>实时数据入库，从而为车企用户提供车辆监控、数据统计分析、报警通知等服务。</w:t>
+              <w:t>通过车载终端上传企业或者车队的GPS或北斗信息，通过中间组件（鸿泉网关）将实时数据入库，从而为车企用户提供车辆监控、数据统计分析、报警通知等服务。</w:t>
             </w:r>
           </w:p>
           <w:p>
@@ -4740,10 +4546,16 @@
           </w:p>
           <w:p>
             <w:pPr>
-              <w:adjustRightInd w:val="0"/>
-              <w:snapToGrid w:val="0"/>
-              <w:rPr>
-                <w:rFonts w:ascii="微软雅黑" w:eastAsia="微软雅黑" w:hAnsi="微软雅黑"/>
+              <w:tabs>
+                <w:tab w:val="left" w:pos="420"/>
+              </w:tabs>
+              <w:adjustRightInd w:val="0"/>
+              <w:snapToGrid w:val="0"/>
+              <w:rPr>
+                <w:rFonts w:ascii="微软雅黑" w:eastAsia="微软雅黑" w:hAnsi="微软雅黑"/>
+                <w:b/>
+                <w:bCs/>
+                <w:color w:val="2358A8"/>
               </w:rPr>
             </w:pPr>
             <w:r>
@@ -4756,17 +4568,6 @@
               <w:t>技术要点：</w:t>
             </w:r>
           </w:p>
-        </w:tc>
-      </w:tr>
-      <w:tr>
-        <w:trPr>
-          <w:trHeight w:val="599"/>
-        </w:trPr>
-        <w:tc>
-          <w:tcPr>
-            <w:tcW w:w="10682" w:type="dxa"/>
-            <w:vAlign w:val="center"/>
-          </w:tcPr>
           <w:p>
             <w:pPr>
               <w:numPr>
@@ -4846,23 +4647,14 @@
               </w:rPr>
               <w:t>这个项目是自己接触过的第一个项目。在项目中学习并使用：SVN版本控制工具+Quartz定时任务+ExtJs+Spring MVC;巩固JavaScript、Html、Css基础；巩固Plsql、eclipse等工具的使用。</w:t>
             </w:r>
-          </w:p>
-          <w:p>
-            <w:pPr>
-              <w:adjustRightInd w:val="0"/>
-              <w:snapToGrid w:val="0"/>
-              <w:rPr>
-                <w:rFonts w:ascii="微软雅黑" w:eastAsia="微软雅黑" w:hAnsi="微软雅黑"/>
-                <w:color w:val="2358A8"/>
-              </w:rPr>
-            </w:pPr>
           </w:p>
         </w:tc>
       </w:tr>
       <w:tr>
         <w:tc>
           <w:tcPr>
-            <w:tcW w:w="10682" w:type="dxa"/>
+            <w:tcW w:w="10732" w:type="dxa"/>
+            <w:gridSpan w:val="4"/>
             <w:tcBorders>
               <w:bottom w:val="single" w:sz="12" w:space="0" w:color="BFBFBF"/>
             </w:tcBorders>
@@ -4897,7 +4689,8 @@
         </w:trPr>
         <w:tc>
           <w:tcPr>
-            <w:tcW w:w="10682" w:type="dxa"/>
+            <w:tcW w:w="10732" w:type="dxa"/>
+            <w:gridSpan w:val="4"/>
             <w:tcBorders>
               <w:top w:val="single" w:sz="12" w:space="0" w:color="BFBFBF"/>
               <w:bottom w:val="single" w:sz="12" w:space="0" w:color="BFBFBF"/>
@@ -5144,11 +4937,11 @@
       </w:tr>
       <w:tr>
         <w:trPr>
-          <w:trHeight w:val="480"/>
+          <w:trHeight w:val="492"/>
         </w:trPr>
         <w:tc>
           <w:tcPr>
-            <w:tcW w:w="10682" w:type="dxa"/>
+            <w:tcW w:w="2225" w:type="dxa"/>
             <w:tcBorders>
               <w:top w:val="single" w:sz="12" w:space="0" w:color="BFBFBF"/>
               <w:bottom w:val="single" w:sz="12" w:space="0" w:color="BFBFBF"/>
@@ -5160,42 +4953,20 @@
               <w:adjustRightInd w:val="0"/>
               <w:snapToGrid w:val="0"/>
               <w:rPr>
-                <w:rFonts w:ascii="微软雅黑" w:eastAsia="微软雅黑" w:hAnsi="微软雅黑"/>
-                <w:color w:val="2358A8"/>
-                <w:sz w:val="28"/>
-                <w:szCs w:val="28"/>
-              </w:rPr>
-            </w:pPr>
-          </w:p>
-          <w:p>
-            <w:pPr>
-              <w:adjustRightInd w:val="0"/>
-              <w:snapToGrid w:val="0"/>
-              <w:rPr>
-                <w:rFonts w:ascii="微软雅黑" w:eastAsia="微软雅黑" w:hAnsi="微软雅黑"/>
-                <w:color w:val="2358A8"/>
-              </w:rPr>
-            </w:pPr>
-            <w:r>
-              <w:rPr>
-                <w:rFonts w:ascii="微软雅黑" w:eastAsia="微软雅黑" w:hAnsi="微软雅黑"/>
-                <w:color w:val="2358A8"/>
-                <w:sz w:val="28"/>
-                <w:szCs w:val="28"/>
-              </w:rPr>
-              <w:lastRenderedPageBreak/>
-              <w:t>兴趣爱好</w:t>
+                <w:rFonts w:ascii="微软雅黑" w:eastAsia="微软雅黑" w:hAnsi="微软雅黑" w:hint="eastAsia"/>
+              </w:rPr>
+            </w:pPr>
+            <w:r>
+              <w:rPr>
+                <w:rFonts w:ascii="微软雅黑" w:eastAsia="微软雅黑" w:hAnsi="微软雅黑" w:hint="eastAsia"/>
+              </w:rPr>
+              <w:t>CSDN</w:t>
             </w:r>
           </w:p>
         </w:tc>
-      </w:tr>
-      <w:tr>
-        <w:trPr>
-          <w:trHeight w:val="480"/>
-        </w:trPr>
         <w:tc>
           <w:tcPr>
-            <w:tcW w:w="10682" w:type="dxa"/>
+            <w:tcW w:w="3753" w:type="dxa"/>
             <w:tcBorders>
               <w:top w:val="single" w:sz="12" w:space="0" w:color="BFBFBF"/>
               <w:bottom w:val="single" w:sz="12" w:space="0" w:color="BFBFBF"/>
@@ -5204,60 +4975,27 @@
           </w:tcPr>
           <w:p>
             <w:pPr>
-              <w:numPr>
-                <w:ilvl w:val="0"/>
-                <w:numId w:val="4"/>
-              </w:numPr>
-              <w:adjustRightInd w:val="0"/>
-              <w:snapToGrid w:val="0"/>
-              <w:rPr>
-                <w:rFonts w:ascii="微软雅黑" w:eastAsia="微软雅黑" w:hAnsi="微软雅黑"/>
-                <w:color w:val="2358A8"/>
-                <w:szCs w:val="21"/>
-              </w:rPr>
-            </w:pPr>
-            <w:r>
-              <w:rPr>
-                <w:rFonts w:ascii="微软雅黑" w:eastAsia="微软雅黑" w:hAnsi="微软雅黑"/>
-                <w:color w:val="2358A8"/>
-                <w:szCs w:val="21"/>
-              </w:rPr>
-              <w:lastRenderedPageBreak/>
-              <w:t>喜欢乒乓球、羽毛球等运动</w:t>
-            </w:r>
-          </w:p>
-          <w:p>
-            <w:pPr>
-              <w:numPr>
-                <w:ilvl w:val="0"/>
-                <w:numId w:val="4"/>
-              </w:numPr>
-              <w:adjustRightInd w:val="0"/>
-              <w:snapToGrid w:val="0"/>
-              <w:rPr>
-                <w:rFonts w:ascii="微软雅黑" w:eastAsia="微软雅黑" w:hAnsi="微软雅黑"/>
-                <w:color w:val="2358A8"/>
-                <w:szCs w:val="21"/>
-              </w:rPr>
-            </w:pPr>
-            <w:r>
-              <w:rPr>
-                <w:rFonts w:ascii="微软雅黑" w:eastAsia="微软雅黑" w:hAnsi="微软雅黑"/>
-                <w:color w:val="2358A8"/>
-                <w:szCs w:val="21"/>
-              </w:rPr>
-              <w:t>喜欢读书，修身养性</w:t>
-            </w:r>
+              <w:adjustRightInd w:val="0"/>
+              <w:snapToGrid w:val="0"/>
+              <w:rPr>
+                <w:rFonts w:ascii="微软雅黑" w:eastAsia="微软雅黑" w:hAnsi="微软雅黑" w:hint="eastAsia"/>
+                <w:color w:val="2358A8"/>
+              </w:rPr>
+            </w:pPr>
+            <w:hyperlink r:id="rId13" w:history="1">
+              <w:r>
+                <w:rPr>
+                  <w:rStyle w:val="a6"/>
+                  <w:rFonts w:ascii="微软雅黑" w:eastAsia="微软雅黑" w:hAnsi="微软雅黑"/>
+                </w:rPr>
+                <w:t>https://blog.csdn.net/qq_30682027</w:t>
+              </w:r>
+            </w:hyperlink>
           </w:p>
         </w:tc>
-      </w:tr>
-      <w:tr>
-        <w:trPr>
-          <w:trHeight w:val="480"/>
-        </w:trPr>
         <w:tc>
           <w:tcPr>
-            <w:tcW w:w="10682" w:type="dxa"/>
+            <w:tcW w:w="2188" w:type="dxa"/>
             <w:tcBorders>
               <w:top w:val="single" w:sz="12" w:space="0" w:color="BFBFBF"/>
               <w:bottom w:val="single" w:sz="12" w:space="0" w:color="BFBFBF"/>
@@ -5269,46 +5007,36 @@
               <w:adjustRightInd w:val="0"/>
               <w:snapToGrid w:val="0"/>
               <w:rPr>
-                <w:rFonts w:ascii="微软雅黑" w:eastAsia="微软雅黑" w:hAnsi="微软雅黑"/>
-                <w:color w:val="2358A8"/>
-                <w:szCs w:val="21"/>
-              </w:rPr>
-            </w:pPr>
-            <w:r>
-              <w:rPr>
-                <w:rFonts w:ascii="微软雅黑" w:eastAsia="微软雅黑" w:hAnsi="微软雅黑"/>
-                <w:color w:val="2358A8"/>
-                <w:szCs w:val="21"/>
-              </w:rPr>
-              <w:t>CSDN博客地址：</w:t>
-            </w:r>
-            <w:hyperlink r:id="rId15" w:history="1">
-              <w:r>
-                <w:rPr>
-                  <w:rStyle w:val="a6"/>
-                  <w:rFonts w:ascii="微软雅黑" w:eastAsia="微软雅黑" w:hAnsi="微软雅黑"/>
-                  <w:szCs w:val="21"/>
-                </w:rPr>
-                <w:t>https://blog.csdn.net/qq_30682027</w:t>
-              </w:r>
-            </w:hyperlink>
-            <w:r>
-              <w:rPr>
-                <w:rFonts w:ascii="微软雅黑" w:eastAsia="微软雅黑" w:hAnsi="微软雅黑"/>
-                <w:color w:val="2358A8"/>
-                <w:szCs w:val="21"/>
-              </w:rPr>
-              <w:t>，</w:t>
-            </w:r>
-            <w:r>
-              <w:rPr>
-                <w:rFonts w:ascii="微软雅黑" w:eastAsia="微软雅黑" w:hAnsi="微软雅黑" w:hint="eastAsia"/>
-                <w:color w:val="2358A8"/>
-                <w:szCs w:val="21"/>
-              </w:rPr>
-              <w:t>个人博客：</w:t>
-            </w:r>
-            <w:hyperlink r:id="rId16" w:history="1">
+                <w:rFonts w:ascii="微软雅黑" w:eastAsia="微软雅黑" w:hAnsi="微软雅黑" w:hint="eastAsia"/>
+              </w:rPr>
+            </w:pPr>
+            <w:r>
+              <w:rPr>
+                <w:rFonts w:ascii="微软雅黑" w:eastAsia="微软雅黑" w:hAnsi="微软雅黑" w:hint="eastAsia"/>
+              </w:rPr>
+              <w:t>个人博客</w:t>
+            </w:r>
+          </w:p>
+        </w:tc>
+        <w:tc>
+          <w:tcPr>
+            <w:tcW w:w="2566" w:type="dxa"/>
+            <w:tcBorders>
+              <w:top w:val="single" w:sz="12" w:space="0" w:color="BFBFBF"/>
+              <w:bottom w:val="single" w:sz="12" w:space="0" w:color="BFBFBF"/>
+            </w:tcBorders>
+            <w:vAlign w:val="center"/>
+          </w:tcPr>
+          <w:p>
+            <w:pPr>
+              <w:adjustRightInd w:val="0"/>
+              <w:snapToGrid w:val="0"/>
+              <w:rPr>
+                <w:rFonts w:ascii="微软雅黑" w:eastAsia="微软雅黑" w:hAnsi="微软雅黑" w:hint="eastAsia"/>
+                <w:color w:val="2358A8"/>
+              </w:rPr>
+            </w:pPr>
+            <w:hyperlink r:id="rId14" w:history="1">
               <w:r>
                 <w:rPr>
                   <w:rStyle w:val="a6"/>
@@ -5317,22 +5045,6 @@
                 <w:t>https://lihhz.gitee.io</w:t>
               </w:r>
             </w:hyperlink>
-            <w:r>
-              <w:rPr>
-                <w:rFonts w:hint="eastAsia"/>
-              </w:rPr>
-              <w:t xml:space="preserve"> </w:t>
-            </w:r>
-            <w:r>
-              <w:rPr>
-                <w:rFonts w:ascii="微软雅黑" w:eastAsia="微软雅黑" w:hAnsi="微软雅黑"/>
-                <w:color w:val="2358A8"/>
-                <w:szCs w:val="21"/>
-              </w:rPr>
-              <w:t>请多多关注</w:t>
-            </w:r>
-            <w:bookmarkStart w:id="0" w:name="_GoBack"/>
-            <w:bookmarkEnd w:id="0"/>
           </w:p>
         </w:tc>
       </w:tr>
@@ -6171,7 +5883,7 @@
 </file>
 
 <file path=customXml/itemProps2.xml><?xml version="1.0" encoding="utf-8"?>
-<ds:datastoreItem xmlns:ds="http://schemas.openxmlformats.org/officeDocument/2006/customXml" ds:itemID="{7B6BFA2B-25B6-4CAB-9D14-1AE0D347ADAC}">
+<ds:datastoreItem xmlns:ds="http://schemas.openxmlformats.org/officeDocument/2006/customXml" ds:itemID="{11E12CAE-AA02-434C-A2F7-0FD2B44A2386}">
   <ds:schemaRefs>
     <ds:schemaRef ds:uri="http://schemas.openxmlformats.org/officeDocument/2006/bibliography"/>
   </ds:schemaRefs>
